--- a/Data-Acquisition-in-R.docx
+++ b/Data-Acquisition-in-R.docx
@@ -1,6 +1,6 @@
 
 <file path=word/document.xml><?xml version="1.0" encoding="utf-8"?>
-<w:document xmlns:wpc="http://schemas.microsoft.com/office/word/2010/wordprocessingCanvas" xmlns:cx="http://schemas.microsoft.com/office/drawing/2014/chartex" xmlns:cx1="http://schemas.microsoft.com/office/drawing/2015/9/8/chartex" xmlns:cx2="http://schemas.microsoft.com/office/drawing/2015/10/21/chartex" xmlns:cx3="http://schemas.microsoft.com/office/drawing/2016/5/9/chartex" xmlns:cx4="http://schemas.microsoft.com/office/drawing/2016/5/10/chartex" xmlns:cx5="http://schemas.microsoft.com/office/drawing/2016/5/11/chartex" xmlns:cx6="http://schemas.microsoft.com/office/drawing/2016/5/12/chartex" xmlns:cx7="http://schemas.microsoft.com/office/drawing/2016/5/13/chartex" xmlns:cx8="http://schemas.microsoft.com/office/drawing/2016/5/14/chartex" xmlns:mc="http://schemas.openxmlformats.org/markup-compatibility/2006" xmlns:aink="http://schemas.microsoft.com/office/drawing/2016/ink" xmlns:am3d="http://schemas.microsoft.com/office/drawing/2017/model3d" xmlns:o="urn:schemas-microsoft-com:office:office" xmlns:r="http://schemas.openxmlformats.org/officeDocument/2006/relationships" xmlns:m="http://schemas.openxmlformats.org/officeDocument/2006/math" xmlns:v="urn:schemas-microsoft-com:vml" xmlns:wp14="http://schemas.microsoft.com/office/word/2010/wordprocessingDrawing" xmlns:wp="http://schemas.openxmlformats.org/drawingml/2006/wordprocessingDrawing" xmlns:w10="urn:schemas-microsoft-com:office:word" xmlns:w="http://schemas.openxmlformats.org/wordprocessingml/2006/main" xmlns:w14="http://schemas.microsoft.com/office/word/2010/wordml" xmlns:w15="http://schemas.microsoft.com/office/word/2012/wordml" xmlns:w16cex="http://schemas.microsoft.com/office/word/2018/wordml/cex" xmlns:w16cid="http://schemas.microsoft.com/office/word/2016/wordml/cid" xmlns:w16="http://schemas.microsoft.com/office/word/2018/wordml" xmlns:w16sdtdh="http://schemas.microsoft.com/office/word/2020/wordml/sdtdatahash" xmlns:w16se="http://schemas.microsoft.com/office/word/2015/wordml/symex" xmlns:wpg="http://schemas.microsoft.com/office/word/2010/wordprocessingGroup" xmlns:wpi="http://schemas.microsoft.com/office/word/2010/wordprocessingInk" xmlns:wne="http://schemas.microsoft.com/office/word/2006/wordml" xmlns:wps="http://schemas.microsoft.com/office/word/2010/wordprocessingShape" mc:Ignorable="w14 w15 w16se w16cid w16 w16cex w16sdtdh wp14">
+<w:document xmlns:wpc="http://schemas.microsoft.com/office/word/2010/wordprocessingCanvas" xmlns:cx="http://schemas.microsoft.com/office/drawing/2014/chartex" xmlns:cx1="http://schemas.microsoft.com/office/drawing/2015/9/8/chartex" xmlns:cx2="http://schemas.microsoft.com/office/drawing/2015/10/21/chartex" xmlns:cx3="http://schemas.microsoft.com/office/drawing/2016/5/9/chartex" xmlns:cx4="http://schemas.microsoft.com/office/drawing/2016/5/10/chartex" xmlns:cx5="http://schemas.microsoft.com/office/drawing/2016/5/11/chartex" xmlns:cx6="http://schemas.microsoft.com/office/drawing/2016/5/12/chartex" xmlns:cx7="http://schemas.microsoft.com/office/drawing/2016/5/13/chartex" xmlns:cx8="http://schemas.microsoft.com/office/drawing/2016/5/14/chartex" xmlns:mc="http://schemas.openxmlformats.org/markup-compatibility/2006" xmlns:aink="http://schemas.microsoft.com/office/drawing/2016/ink" xmlns:am3d="http://schemas.microsoft.com/office/drawing/2017/model3d" xmlns:o="urn:schemas-microsoft-com:office:office" xmlns:oel="http://schemas.microsoft.com/office/2019/extlst" xmlns:r="http://schemas.openxmlformats.org/officeDocument/2006/relationships" xmlns:m="http://schemas.openxmlformats.org/officeDocument/2006/math" xmlns:v="urn:schemas-microsoft-com:vml" xmlns:wp14="http://schemas.microsoft.com/office/word/2010/wordprocessingDrawing" xmlns:wp="http://schemas.openxmlformats.org/drawingml/2006/wordprocessingDrawing" xmlns:w10="urn:schemas-microsoft-com:office:word" xmlns:w="http://schemas.openxmlformats.org/wordprocessingml/2006/main" xmlns:w14="http://schemas.microsoft.com/office/word/2010/wordml" xmlns:w15="http://schemas.microsoft.com/office/word/2012/wordml" xmlns:w16cex="http://schemas.microsoft.com/office/word/2018/wordml/cex" xmlns:w16cid="http://schemas.microsoft.com/office/word/2016/wordml/cid" xmlns:w16="http://schemas.microsoft.com/office/word/2018/wordml" xmlns:w16sdtdh="http://schemas.microsoft.com/office/word/2020/wordml/sdtdatahash" xmlns:w16se="http://schemas.microsoft.com/office/word/2015/wordml/symex" xmlns:wpg="http://schemas.microsoft.com/office/word/2010/wordprocessingGroup" xmlns:wpi="http://schemas.microsoft.com/office/word/2010/wordprocessingInk" xmlns:wne="http://schemas.microsoft.com/office/word/2006/wordml" xmlns:wps="http://schemas.microsoft.com/office/word/2010/wordprocessingShape" mc:Ignorable="w14 w15 w16se w16cid w16 w16cex w16sdtdh wp14">
   <w:body>
     <w:p>
       <w:pPr>
@@ -905,278 +905,125 @@
           <w:szCs w:val="20"/>
           <w:lang w:eastAsia="en-IN"/>
         </w:rPr>
-        <w:t xml:space="preserve">Some data providers offer data in csv format on their website. The STOXX website, a financial index provider, is one of these. Open </w:t>
+        <w:t xml:space="preserve">Some data providers offer data in csv format on their website. The STOXX website, a financial index provider, is one of these. </w:t>
+      </w:r>
+    </w:p>
+    <w:p>
+      <w:pPr>
+        <w:tabs>
+          <w:tab w:val="left" w:pos="916"/>
+          <w:tab w:val="left" w:pos="1832"/>
+          <w:tab w:val="left" w:pos="2748"/>
+          <w:tab w:val="left" w:pos="3664"/>
+          <w:tab w:val="left" w:pos="4580"/>
+          <w:tab w:val="left" w:pos="5496"/>
+          <w:tab w:val="left" w:pos="6412"/>
+          <w:tab w:val="left" w:pos="7328"/>
+          <w:tab w:val="left" w:pos="8244"/>
+          <w:tab w:val="left" w:pos="9160"/>
+          <w:tab w:val="left" w:pos="10076"/>
+          <w:tab w:val="left" w:pos="10992"/>
+          <w:tab w:val="left" w:pos="11908"/>
+          <w:tab w:val="left" w:pos="12824"/>
+          <w:tab w:val="left" w:pos="13740"/>
+          <w:tab w:val="left" w:pos="14656"/>
+        </w:tabs>
+        <w:spacing w:after="0" w:line="240" w:lineRule="auto"/>
+        <w:rPr>
+          <w:rFonts w:ascii="Courier New" w:eastAsia="Times New Roman" w:hAnsi="Courier New" w:cs="Courier New"/>
+          <w:sz w:val="20"/>
+          <w:szCs w:val="20"/>
+          <w:lang w:eastAsia="en-IN"/>
+        </w:rPr>
+      </w:pPr>
+      <w:r>
+        <w:rPr>
+          <w:rFonts w:ascii="Courier New" w:eastAsia="Times New Roman" w:hAnsi="Courier New" w:cs="Courier New"/>
+          <w:sz w:val="20"/>
+          <w:szCs w:val="20"/>
+          <w:lang w:eastAsia="en-IN"/>
+        </w:rPr>
+        <w:t xml:space="preserve"># read.csv is very flexible. For the full list of arguments </w:t>
+      </w:r>
+      <w:proofErr w:type="gramStart"/>
+      <w:r>
+        <w:rPr>
+          <w:rFonts w:ascii="Courier New" w:eastAsia="Times New Roman" w:hAnsi="Courier New" w:cs="Courier New"/>
+          <w:sz w:val="20"/>
+          <w:szCs w:val="20"/>
+          <w:lang w:eastAsia="en-IN"/>
+        </w:rPr>
+        <w:t>type ?</w:t>
+      </w:r>
+      <w:proofErr w:type="gramEnd"/>
+      <w:r>
+        <w:rPr>
+          <w:rFonts w:ascii="Courier New" w:eastAsia="Times New Roman" w:hAnsi="Courier New" w:cs="Courier New"/>
+          <w:sz w:val="20"/>
+          <w:szCs w:val="20"/>
+          <w:lang w:eastAsia="en-IN"/>
+        </w:rPr>
+        <w:t>read.csv</w:t>
+      </w:r>
+    </w:p>
+    <w:p>
+      <w:pPr>
+        <w:tabs>
+          <w:tab w:val="left" w:pos="916"/>
+          <w:tab w:val="left" w:pos="1832"/>
+          <w:tab w:val="left" w:pos="2748"/>
+          <w:tab w:val="left" w:pos="3664"/>
+          <w:tab w:val="left" w:pos="4580"/>
+          <w:tab w:val="left" w:pos="5496"/>
+          <w:tab w:val="left" w:pos="6412"/>
+          <w:tab w:val="left" w:pos="7328"/>
+          <w:tab w:val="left" w:pos="8244"/>
+          <w:tab w:val="left" w:pos="9160"/>
+          <w:tab w:val="left" w:pos="10076"/>
+          <w:tab w:val="left" w:pos="10992"/>
+          <w:tab w:val="left" w:pos="11908"/>
+          <w:tab w:val="left" w:pos="12824"/>
+          <w:tab w:val="left" w:pos="13740"/>
+          <w:tab w:val="left" w:pos="14656"/>
+        </w:tabs>
+        <w:spacing w:after="0" w:line="240" w:lineRule="auto"/>
+        <w:rPr>
+          <w:rFonts w:ascii="Courier New" w:eastAsia="Times New Roman" w:hAnsi="Courier New" w:cs="Courier New"/>
+          <w:sz w:val="20"/>
+          <w:szCs w:val="20"/>
+          <w:lang w:eastAsia="en-IN"/>
+        </w:rPr>
+      </w:pPr>
+      <w:r>
+        <w:rPr>
+          <w:rFonts w:ascii="Courier New" w:eastAsia="Times New Roman" w:hAnsi="Courier New" w:cs="Courier New"/>
+          <w:sz w:val="20"/>
+          <w:szCs w:val="20"/>
+          <w:lang w:eastAsia="en-IN"/>
+        </w:rPr>
+        <w:t xml:space="preserve">x &lt;- </w:t>
+      </w:r>
+      <w:proofErr w:type="gramStart"/>
+      <w:r>
+        <w:rPr>
+          <w:rFonts w:ascii="Courier New" w:eastAsia="Times New Roman" w:hAnsi="Courier New" w:cs="Courier New"/>
+          <w:sz w:val="20"/>
+          <w:szCs w:val="20"/>
+          <w:lang w:eastAsia="en-IN"/>
+        </w:rPr>
+        <w:t>read.csv(</w:t>
+      </w:r>
+      <w:proofErr w:type="gramEnd"/>
+      <w:r>
+        <w:rPr>
+          <w:rFonts w:ascii="Courier New" w:eastAsia="Times New Roman" w:hAnsi="Courier New" w:cs="Courier New"/>
+          <w:sz w:val="20"/>
+          <w:szCs w:val="20"/>
+          <w:lang w:eastAsia="en-IN"/>
+        </w:rPr>
+        <w:t>'</w:t>
       </w:r>
       <w:hyperlink r:id="rId4" w:tgtFrame="_blank" w:history="1">
-        <w:r>
-          <w:rPr>
-            <w:rFonts w:ascii="Times New Roman" w:eastAsia="Times New Roman" w:hAnsi="Times New Roman" w:cs="Times New Roman"/>
-            <w:color w:val="0000FF"/>
-            <w:sz w:val="20"/>
-            <w:szCs w:val="20"/>
-            <w:u w:val="single"/>
-            <w:lang w:eastAsia="en-IN"/>
-          </w:rPr>
-          <w:t>this link</w:t>
-        </w:r>
-      </w:hyperlink>
-      <w:r>
-        <w:rPr>
-          <w:rFonts w:ascii="Times New Roman" w:eastAsia="Times New Roman" w:hAnsi="Times New Roman" w:cs="Times New Roman"/>
-          <w:sz w:val="20"/>
-          <w:szCs w:val="20"/>
-          <w:lang w:eastAsia="en-IN"/>
-        </w:rPr>
-        <w:t xml:space="preserve"> for the EURO STOXX 50 Index: tab </w:t>
-      </w:r>
-      <w:r>
-        <w:rPr>
-          <w:rFonts w:ascii="Times New Roman" w:eastAsia="Times New Roman" w:hAnsi="Times New Roman" w:cs="Times New Roman"/>
-          <w:i/>
-          <w:iCs/>
-          <w:sz w:val="20"/>
-          <w:szCs w:val="20"/>
-          <w:lang w:eastAsia="en-IN"/>
-        </w:rPr>
-        <w:t>Data -&gt; Historical Data</w:t>
-      </w:r>
-      <w:r>
-        <w:rPr>
-          <w:rFonts w:ascii="Times New Roman" w:eastAsia="Times New Roman" w:hAnsi="Times New Roman" w:cs="Times New Roman"/>
-          <w:sz w:val="20"/>
-          <w:szCs w:val="20"/>
-          <w:lang w:eastAsia="en-IN"/>
-        </w:rPr>
-        <w:t xml:space="preserve"> provides some </w:t>
-      </w:r>
-      <w:proofErr w:type="gramStart"/>
-      <w:r>
-        <w:rPr>
-          <w:rFonts w:ascii="Times New Roman" w:eastAsia="Times New Roman" w:hAnsi="Times New Roman" w:cs="Times New Roman"/>
-          <w:sz w:val="20"/>
-          <w:szCs w:val="20"/>
-          <w:lang w:eastAsia="en-IN"/>
-        </w:rPr>
-        <w:t>open source</w:t>
-      </w:r>
-      <w:proofErr w:type="gramEnd"/>
-      <w:r>
-        <w:rPr>
-          <w:rFonts w:ascii="Times New Roman" w:eastAsia="Times New Roman" w:hAnsi="Times New Roman" w:cs="Times New Roman"/>
-          <w:sz w:val="20"/>
-          <w:szCs w:val="20"/>
-          <w:lang w:eastAsia="en-IN"/>
-        </w:rPr>
-        <w:t xml:space="preserve"> files for </w:t>
-      </w:r>
-      <w:proofErr w:type="spellStart"/>
-      <w:r>
-        <w:rPr>
-          <w:rFonts w:ascii="Times New Roman" w:eastAsia="Times New Roman" w:hAnsi="Times New Roman" w:cs="Times New Roman"/>
-          <w:sz w:val="20"/>
-          <w:szCs w:val="20"/>
-          <w:lang w:eastAsia="en-IN"/>
-        </w:rPr>
-        <w:t>histroical</w:t>
-      </w:r>
-      <w:proofErr w:type="spellEnd"/>
-      <w:r>
-        <w:rPr>
-          <w:rFonts w:ascii="Times New Roman" w:eastAsia="Times New Roman" w:hAnsi="Times New Roman" w:cs="Times New Roman"/>
-          <w:sz w:val="20"/>
-          <w:szCs w:val="20"/>
-          <w:lang w:eastAsia="en-IN"/>
-        </w:rPr>
-        <w:t xml:space="preserve"> prices. Clicking on </w:t>
-      </w:r>
-      <w:r>
-        <w:rPr>
-          <w:rFonts w:ascii="Times New Roman" w:eastAsia="Times New Roman" w:hAnsi="Times New Roman" w:cs="Times New Roman"/>
-          <w:i/>
-          <w:iCs/>
-          <w:sz w:val="20"/>
-          <w:szCs w:val="20"/>
-          <w:lang w:eastAsia="en-IN"/>
-        </w:rPr>
-        <w:t>EUR Price</w:t>
-      </w:r>
-      <w:r>
-        <w:rPr>
-          <w:rFonts w:ascii="Times New Roman" w:eastAsia="Times New Roman" w:hAnsi="Times New Roman" w:cs="Times New Roman"/>
-          <w:sz w:val="20"/>
-          <w:szCs w:val="20"/>
-          <w:lang w:eastAsia="en-IN"/>
-        </w:rPr>
-        <w:t xml:space="preserve"> will open </w:t>
-      </w:r>
-      <w:hyperlink r:id="rId5" w:tgtFrame="_blank" w:history="1">
-        <w:r>
-          <w:rPr>
-            <w:rFonts w:ascii="Times New Roman" w:eastAsia="Times New Roman" w:hAnsi="Times New Roman" w:cs="Times New Roman"/>
-            <w:color w:val="0000FF"/>
-            <w:sz w:val="20"/>
-            <w:szCs w:val="20"/>
-            <w:u w:val="single"/>
-            <w:lang w:eastAsia="en-IN"/>
-          </w:rPr>
-          <w:t>this link</w:t>
-        </w:r>
-      </w:hyperlink>
-      <w:r>
-        <w:rPr>
-          <w:rFonts w:ascii="Times New Roman" w:eastAsia="Times New Roman" w:hAnsi="Times New Roman" w:cs="Times New Roman"/>
-          <w:sz w:val="20"/>
-          <w:szCs w:val="20"/>
-          <w:lang w:eastAsia="en-IN"/>
-        </w:rPr>
-        <w:t xml:space="preserve">. The </w:t>
-      </w:r>
-      <w:proofErr w:type="gramStart"/>
-      <w:r>
-        <w:rPr>
-          <w:rFonts w:ascii="Courier New" w:eastAsia="Times New Roman" w:hAnsi="Courier New" w:cs="Courier New"/>
-          <w:sz w:val="20"/>
-          <w:szCs w:val="20"/>
-          <w:lang w:eastAsia="en-IN"/>
-        </w:rPr>
-        <w:t>read.csv(</w:t>
-      </w:r>
-      <w:proofErr w:type="gramEnd"/>
-      <w:r>
-        <w:rPr>
-          <w:rFonts w:ascii="Courier New" w:eastAsia="Times New Roman" w:hAnsi="Courier New" w:cs="Courier New"/>
-          <w:sz w:val="20"/>
-          <w:szCs w:val="20"/>
-          <w:lang w:eastAsia="en-IN"/>
-        </w:rPr>
-        <w:t>)</w:t>
-      </w:r>
-      <w:r>
-        <w:rPr>
-          <w:rFonts w:ascii="Times New Roman" w:eastAsia="Times New Roman" w:hAnsi="Times New Roman" w:cs="Times New Roman"/>
-          <w:sz w:val="20"/>
-          <w:szCs w:val="20"/>
-          <w:lang w:eastAsia="en-IN"/>
-        </w:rPr>
-        <w:t xml:space="preserve"> function can read this file directly from the internet.</w:t>
-      </w:r>
-    </w:p>
-    <w:p>
-      <w:pPr>
-        <w:tabs>
-          <w:tab w:val="left" w:pos="916"/>
-          <w:tab w:val="left" w:pos="1832"/>
-          <w:tab w:val="left" w:pos="2748"/>
-          <w:tab w:val="left" w:pos="3664"/>
-          <w:tab w:val="left" w:pos="4580"/>
-          <w:tab w:val="left" w:pos="5496"/>
-          <w:tab w:val="left" w:pos="6412"/>
-          <w:tab w:val="left" w:pos="7328"/>
-          <w:tab w:val="left" w:pos="8244"/>
-          <w:tab w:val="left" w:pos="9160"/>
-          <w:tab w:val="left" w:pos="10076"/>
-          <w:tab w:val="left" w:pos="10992"/>
-          <w:tab w:val="left" w:pos="11908"/>
-          <w:tab w:val="left" w:pos="12824"/>
-          <w:tab w:val="left" w:pos="13740"/>
-          <w:tab w:val="left" w:pos="14656"/>
-        </w:tabs>
-        <w:spacing w:after="0" w:line="240" w:lineRule="auto"/>
-        <w:rPr>
-          <w:rFonts w:ascii="Courier New" w:eastAsia="Times New Roman" w:hAnsi="Courier New" w:cs="Courier New"/>
-          <w:sz w:val="20"/>
-          <w:szCs w:val="20"/>
-          <w:lang w:eastAsia="en-IN"/>
-        </w:rPr>
-      </w:pPr>
-      <w:r>
-        <w:rPr>
-          <w:rFonts w:ascii="Courier New" w:eastAsia="Times New Roman" w:hAnsi="Courier New" w:cs="Courier New"/>
-          <w:sz w:val="20"/>
-          <w:szCs w:val="20"/>
-          <w:lang w:eastAsia="en-IN"/>
-        </w:rPr>
-        <w:t xml:space="preserve"># read.csv is very flexible. For the full list of arguments </w:t>
-      </w:r>
-      <w:proofErr w:type="gramStart"/>
-      <w:r>
-        <w:rPr>
-          <w:rFonts w:ascii="Courier New" w:eastAsia="Times New Roman" w:hAnsi="Courier New" w:cs="Courier New"/>
-          <w:sz w:val="20"/>
-          <w:szCs w:val="20"/>
-          <w:lang w:eastAsia="en-IN"/>
-        </w:rPr>
-        <w:t>type ?</w:t>
-      </w:r>
-      <w:proofErr w:type="gramEnd"/>
-      <w:r>
-        <w:rPr>
-          <w:rFonts w:ascii="Courier New" w:eastAsia="Times New Roman" w:hAnsi="Courier New" w:cs="Courier New"/>
-          <w:sz w:val="20"/>
-          <w:szCs w:val="20"/>
-          <w:lang w:eastAsia="en-IN"/>
-        </w:rPr>
-        <w:t>read.csv</w:t>
-      </w:r>
-    </w:p>
-    <w:p>
-      <w:pPr>
-        <w:tabs>
-          <w:tab w:val="left" w:pos="916"/>
-          <w:tab w:val="left" w:pos="1832"/>
-          <w:tab w:val="left" w:pos="2748"/>
-          <w:tab w:val="left" w:pos="3664"/>
-          <w:tab w:val="left" w:pos="4580"/>
-          <w:tab w:val="left" w:pos="5496"/>
-          <w:tab w:val="left" w:pos="6412"/>
-          <w:tab w:val="left" w:pos="7328"/>
-          <w:tab w:val="left" w:pos="8244"/>
-          <w:tab w:val="left" w:pos="9160"/>
-          <w:tab w:val="left" w:pos="10076"/>
-          <w:tab w:val="left" w:pos="10992"/>
-          <w:tab w:val="left" w:pos="11908"/>
-          <w:tab w:val="left" w:pos="12824"/>
-          <w:tab w:val="left" w:pos="13740"/>
-          <w:tab w:val="left" w:pos="14656"/>
-        </w:tabs>
-        <w:spacing w:after="0" w:line="240" w:lineRule="auto"/>
-        <w:rPr>
-          <w:rFonts w:ascii="Courier New" w:eastAsia="Times New Roman" w:hAnsi="Courier New" w:cs="Courier New"/>
-          <w:sz w:val="20"/>
-          <w:szCs w:val="20"/>
-          <w:lang w:eastAsia="en-IN"/>
-        </w:rPr>
-      </w:pPr>
-      <w:r>
-        <w:rPr>
-          <w:rFonts w:ascii="Courier New" w:eastAsia="Times New Roman" w:hAnsi="Courier New" w:cs="Courier New"/>
-          <w:sz w:val="20"/>
-          <w:szCs w:val="20"/>
-          <w:lang w:eastAsia="en-IN"/>
-        </w:rPr>
-        <w:t xml:space="preserve">x &lt;- </w:t>
-      </w:r>
-      <w:proofErr w:type="gramStart"/>
-      <w:r>
-        <w:rPr>
-          <w:rFonts w:ascii="Courier New" w:eastAsia="Times New Roman" w:hAnsi="Courier New" w:cs="Courier New"/>
-          <w:sz w:val="20"/>
-          <w:szCs w:val="20"/>
-          <w:lang w:eastAsia="en-IN"/>
-        </w:rPr>
-        <w:t>read.csv(</w:t>
-      </w:r>
-      <w:proofErr w:type="gramEnd"/>
-      <w:r>
-        <w:rPr>
-          <w:rFonts w:ascii="Courier New" w:eastAsia="Times New Roman" w:hAnsi="Courier New" w:cs="Courier New"/>
-          <w:sz w:val="20"/>
-          <w:szCs w:val="20"/>
-          <w:lang w:eastAsia="en-IN"/>
-        </w:rPr>
-        <w:t>'</w:t>
-      </w:r>
-      <w:hyperlink r:id="rId6" w:tgtFrame="_blank" w:history="1">
         <w:r>
           <w:rPr>
             <w:rFonts w:ascii="Courier New" w:eastAsia="Times New Roman" w:hAnsi="Courier New" w:cs="Courier New"/>
@@ -2017,7 +1864,6 @@
           <w:szCs w:val="20"/>
           <w:lang w:eastAsia="en-IN"/>
         </w:rPr>
-        <w:lastRenderedPageBreak/>
         <w:t>## 2020-02-24   SX5E    3647.98</w:t>
       </w:r>
     </w:p>
@@ -2043,6 +1889,7 @@
           <w:szCs w:val="36"/>
           <w:lang w:eastAsia="en-IN"/>
         </w:rPr>
+        <w:lastRenderedPageBreak/>
         <w:t>R Packages</w:t>
       </w:r>
     </w:p>
@@ -2455,9 +2302,771 @@
           <w:szCs w:val="20"/>
           <w:lang w:eastAsia="en-IN"/>
         </w:rPr>
-        <w:t xml:space="preserve"> source is used. Symbols can be found </w:t>
-      </w:r>
-      <w:hyperlink r:id="rId7" w:tgtFrame="_blank" w:history="1">
+        <w:t xml:space="preserve"> source is used. </w:t>
+      </w:r>
+    </w:p>
+    <w:p>
+      <w:pPr>
+        <w:tabs>
+          <w:tab w:val="left" w:pos="916"/>
+          <w:tab w:val="left" w:pos="1832"/>
+          <w:tab w:val="left" w:pos="2748"/>
+          <w:tab w:val="left" w:pos="3664"/>
+          <w:tab w:val="left" w:pos="4580"/>
+          <w:tab w:val="left" w:pos="5496"/>
+          <w:tab w:val="left" w:pos="6412"/>
+          <w:tab w:val="left" w:pos="7328"/>
+          <w:tab w:val="left" w:pos="8244"/>
+          <w:tab w:val="left" w:pos="9160"/>
+          <w:tab w:val="left" w:pos="10076"/>
+          <w:tab w:val="left" w:pos="10992"/>
+          <w:tab w:val="left" w:pos="11908"/>
+          <w:tab w:val="left" w:pos="12824"/>
+          <w:tab w:val="left" w:pos="13740"/>
+          <w:tab w:val="left" w:pos="14656"/>
+        </w:tabs>
+        <w:spacing w:after="0" w:line="240" w:lineRule="auto"/>
+        <w:rPr>
+          <w:rFonts w:ascii="Courier New" w:eastAsia="Times New Roman" w:hAnsi="Courier New" w:cs="Courier New"/>
+          <w:sz w:val="20"/>
+          <w:szCs w:val="20"/>
+          <w:lang w:eastAsia="en-IN"/>
+        </w:rPr>
+      </w:pPr>
+      <w:r>
+        <w:rPr>
+          <w:rFonts w:ascii="Courier New" w:eastAsia="Times New Roman" w:hAnsi="Courier New" w:cs="Courier New"/>
+          <w:sz w:val="20"/>
+          <w:szCs w:val="20"/>
+          <w:lang w:eastAsia="en-IN"/>
+        </w:rPr>
+        <w:t xml:space="preserve"># </w:t>
+      </w:r>
+      <w:proofErr w:type="gramStart"/>
+      <w:r>
+        <w:rPr>
+          <w:rFonts w:ascii="Courier New" w:eastAsia="Times New Roman" w:hAnsi="Courier New" w:cs="Courier New"/>
+          <w:sz w:val="20"/>
+          <w:szCs w:val="20"/>
+          <w:lang w:eastAsia="en-IN"/>
+        </w:rPr>
+        <w:t>retrieve</w:t>
+      </w:r>
+      <w:proofErr w:type="gramEnd"/>
+      <w:r>
+        <w:rPr>
+          <w:rFonts w:ascii="Courier New" w:eastAsia="Times New Roman" w:hAnsi="Courier New" w:cs="Courier New"/>
+          <w:sz w:val="20"/>
+          <w:szCs w:val="20"/>
+          <w:lang w:eastAsia="en-IN"/>
+        </w:rPr>
+        <w:t xml:space="preserve"> Facebook quotes</w:t>
+      </w:r>
+    </w:p>
+    <w:p>
+      <w:pPr>
+        <w:tabs>
+          <w:tab w:val="left" w:pos="916"/>
+          <w:tab w:val="left" w:pos="1832"/>
+          <w:tab w:val="left" w:pos="2748"/>
+          <w:tab w:val="left" w:pos="3664"/>
+          <w:tab w:val="left" w:pos="4580"/>
+          <w:tab w:val="left" w:pos="5496"/>
+          <w:tab w:val="left" w:pos="6412"/>
+          <w:tab w:val="left" w:pos="7328"/>
+          <w:tab w:val="left" w:pos="8244"/>
+          <w:tab w:val="left" w:pos="9160"/>
+          <w:tab w:val="left" w:pos="10076"/>
+          <w:tab w:val="left" w:pos="10992"/>
+          <w:tab w:val="left" w:pos="11908"/>
+          <w:tab w:val="left" w:pos="12824"/>
+          <w:tab w:val="left" w:pos="13740"/>
+          <w:tab w:val="left" w:pos="14656"/>
+        </w:tabs>
+        <w:spacing w:after="0" w:line="240" w:lineRule="auto"/>
+        <w:rPr>
+          <w:rFonts w:ascii="Courier New" w:eastAsia="Times New Roman" w:hAnsi="Courier New" w:cs="Courier New"/>
+          <w:sz w:val="20"/>
+          <w:szCs w:val="20"/>
+          <w:lang w:eastAsia="en-IN"/>
+        </w:rPr>
+      </w:pPr>
+      <w:r>
+        <w:rPr>
+          <w:rFonts w:ascii="Courier New" w:eastAsia="Times New Roman" w:hAnsi="Courier New" w:cs="Courier New"/>
+          <w:sz w:val="20"/>
+          <w:szCs w:val="20"/>
+          <w:lang w:eastAsia="en-IN"/>
+        </w:rPr>
+        <w:t xml:space="preserve">x &lt;- </w:t>
+      </w:r>
+      <w:proofErr w:type="spellStart"/>
+      <w:proofErr w:type="gramStart"/>
+      <w:r>
+        <w:rPr>
+          <w:rFonts w:ascii="Courier New" w:eastAsia="Times New Roman" w:hAnsi="Courier New" w:cs="Courier New"/>
+          <w:sz w:val="20"/>
+          <w:szCs w:val="20"/>
+          <w:lang w:eastAsia="en-IN"/>
+        </w:rPr>
+        <w:t>getSymbols</w:t>
+      </w:r>
+      <w:proofErr w:type="spellEnd"/>
+      <w:r>
+        <w:rPr>
+          <w:rFonts w:ascii="Courier New" w:eastAsia="Times New Roman" w:hAnsi="Courier New" w:cs="Courier New"/>
+          <w:sz w:val="20"/>
+          <w:szCs w:val="20"/>
+          <w:lang w:eastAsia="en-IN"/>
+        </w:rPr>
+        <w:t>(</w:t>
+      </w:r>
+      <w:proofErr w:type="gramEnd"/>
+      <w:r>
+        <w:rPr>
+          <w:rFonts w:ascii="Courier New" w:eastAsia="Times New Roman" w:hAnsi="Courier New" w:cs="Courier New"/>
+          <w:sz w:val="20"/>
+          <w:szCs w:val="20"/>
+          <w:lang w:eastAsia="en-IN"/>
+        </w:rPr>
+        <w:t xml:space="preserve">Symbols = 'FB', </w:t>
+      </w:r>
+      <w:proofErr w:type="spellStart"/>
+      <w:r>
+        <w:rPr>
+          <w:rFonts w:ascii="Courier New" w:eastAsia="Times New Roman" w:hAnsi="Courier New" w:cs="Courier New"/>
+          <w:sz w:val="20"/>
+          <w:szCs w:val="20"/>
+          <w:lang w:eastAsia="en-IN"/>
+        </w:rPr>
+        <w:t>src</w:t>
+      </w:r>
+      <w:proofErr w:type="spellEnd"/>
+      <w:r>
+        <w:rPr>
+          <w:rFonts w:ascii="Courier New" w:eastAsia="Times New Roman" w:hAnsi="Courier New" w:cs="Courier New"/>
+          <w:sz w:val="20"/>
+          <w:szCs w:val="20"/>
+          <w:lang w:eastAsia="en-IN"/>
+        </w:rPr>
+        <w:t xml:space="preserve"> = 'yahoo', </w:t>
+      </w:r>
+      <w:proofErr w:type="spellStart"/>
+      <w:r>
+        <w:rPr>
+          <w:rFonts w:ascii="Courier New" w:eastAsia="Times New Roman" w:hAnsi="Courier New" w:cs="Courier New"/>
+          <w:sz w:val="20"/>
+          <w:szCs w:val="20"/>
+          <w:lang w:eastAsia="en-IN"/>
+        </w:rPr>
+        <w:t>auto.assign</w:t>
+      </w:r>
+      <w:proofErr w:type="spellEnd"/>
+      <w:r>
+        <w:rPr>
+          <w:rFonts w:ascii="Courier New" w:eastAsia="Times New Roman" w:hAnsi="Courier New" w:cs="Courier New"/>
+          <w:sz w:val="20"/>
+          <w:szCs w:val="20"/>
+          <w:lang w:eastAsia="en-IN"/>
+        </w:rPr>
+        <w:t xml:space="preserve"> = FALSE)   </w:t>
+      </w:r>
+    </w:p>
+    <w:p>
+      <w:pPr>
+        <w:tabs>
+          <w:tab w:val="left" w:pos="916"/>
+          <w:tab w:val="left" w:pos="1832"/>
+          <w:tab w:val="left" w:pos="2748"/>
+          <w:tab w:val="left" w:pos="3664"/>
+          <w:tab w:val="left" w:pos="4580"/>
+          <w:tab w:val="left" w:pos="5496"/>
+          <w:tab w:val="left" w:pos="6412"/>
+          <w:tab w:val="left" w:pos="7328"/>
+          <w:tab w:val="left" w:pos="8244"/>
+          <w:tab w:val="left" w:pos="9160"/>
+          <w:tab w:val="left" w:pos="10076"/>
+          <w:tab w:val="left" w:pos="10992"/>
+          <w:tab w:val="left" w:pos="11908"/>
+          <w:tab w:val="left" w:pos="12824"/>
+          <w:tab w:val="left" w:pos="13740"/>
+          <w:tab w:val="left" w:pos="14656"/>
+        </w:tabs>
+        <w:spacing w:after="0" w:line="240" w:lineRule="auto"/>
+        <w:rPr>
+          <w:rFonts w:ascii="Courier New" w:eastAsia="Times New Roman" w:hAnsi="Courier New" w:cs="Courier New"/>
+          <w:sz w:val="20"/>
+          <w:szCs w:val="20"/>
+          <w:lang w:eastAsia="en-IN"/>
+        </w:rPr>
+      </w:pPr>
+      <w:r>
+        <w:rPr>
+          <w:rFonts w:ascii="Courier New" w:eastAsia="Times New Roman" w:hAnsi="Courier New" w:cs="Courier New"/>
+          <w:sz w:val="20"/>
+          <w:szCs w:val="20"/>
+          <w:lang w:eastAsia="en-IN"/>
+        </w:rPr>
+        <w:t>tail(x)</w:t>
+      </w:r>
+    </w:p>
+    <w:p>
+      <w:pPr>
+        <w:tabs>
+          <w:tab w:val="left" w:pos="916"/>
+          <w:tab w:val="left" w:pos="1832"/>
+          <w:tab w:val="left" w:pos="2748"/>
+          <w:tab w:val="left" w:pos="3664"/>
+          <w:tab w:val="left" w:pos="4580"/>
+          <w:tab w:val="left" w:pos="5496"/>
+          <w:tab w:val="left" w:pos="6412"/>
+          <w:tab w:val="left" w:pos="7328"/>
+          <w:tab w:val="left" w:pos="8244"/>
+          <w:tab w:val="left" w:pos="9160"/>
+          <w:tab w:val="left" w:pos="10076"/>
+          <w:tab w:val="left" w:pos="10992"/>
+          <w:tab w:val="left" w:pos="11908"/>
+          <w:tab w:val="left" w:pos="12824"/>
+          <w:tab w:val="left" w:pos="13740"/>
+          <w:tab w:val="left" w:pos="14656"/>
+        </w:tabs>
+        <w:spacing w:after="0" w:line="240" w:lineRule="auto"/>
+        <w:rPr>
+          <w:rFonts w:ascii="Courier New" w:eastAsia="Times New Roman" w:hAnsi="Courier New" w:cs="Courier New"/>
+          <w:sz w:val="20"/>
+          <w:szCs w:val="20"/>
+          <w:lang w:eastAsia="en-IN"/>
+        </w:rPr>
+      </w:pPr>
+      <w:r>
+        <w:rPr>
+          <w:rFonts w:ascii="Courier New" w:eastAsia="Times New Roman" w:hAnsi="Courier New" w:cs="Courier New"/>
+          <w:sz w:val="20"/>
+          <w:szCs w:val="20"/>
+          <w:lang w:eastAsia="en-IN"/>
+        </w:rPr>
+        <w:t xml:space="preserve">##            </w:t>
+      </w:r>
+      <w:proofErr w:type="spellStart"/>
+      <w:proofErr w:type="gramStart"/>
+      <w:r>
+        <w:rPr>
+          <w:rFonts w:ascii="Courier New" w:eastAsia="Times New Roman" w:hAnsi="Courier New" w:cs="Courier New"/>
+          <w:sz w:val="20"/>
+          <w:szCs w:val="20"/>
+          <w:lang w:eastAsia="en-IN"/>
+        </w:rPr>
+        <w:t>FB.Open</w:t>
+      </w:r>
+      <w:proofErr w:type="spellEnd"/>
+      <w:proofErr w:type="gramEnd"/>
+      <w:r>
+        <w:rPr>
+          <w:rFonts w:ascii="Courier New" w:eastAsia="Times New Roman" w:hAnsi="Courier New" w:cs="Courier New"/>
+          <w:sz w:val="20"/>
+          <w:szCs w:val="20"/>
+          <w:lang w:eastAsia="en-IN"/>
+        </w:rPr>
+        <w:t xml:space="preserve"> </w:t>
+      </w:r>
+      <w:proofErr w:type="spellStart"/>
+      <w:r>
+        <w:rPr>
+          <w:rFonts w:ascii="Courier New" w:eastAsia="Times New Roman" w:hAnsi="Courier New" w:cs="Courier New"/>
+          <w:sz w:val="20"/>
+          <w:szCs w:val="20"/>
+          <w:lang w:eastAsia="en-IN"/>
+        </w:rPr>
+        <w:t>FB.High</w:t>
+      </w:r>
+      <w:proofErr w:type="spellEnd"/>
+      <w:r>
+        <w:rPr>
+          <w:rFonts w:ascii="Courier New" w:eastAsia="Times New Roman" w:hAnsi="Courier New" w:cs="Courier New"/>
+          <w:sz w:val="20"/>
+          <w:szCs w:val="20"/>
+          <w:lang w:eastAsia="en-IN"/>
+        </w:rPr>
+        <w:t xml:space="preserve"> </w:t>
+      </w:r>
+      <w:proofErr w:type="spellStart"/>
+      <w:r>
+        <w:rPr>
+          <w:rFonts w:ascii="Courier New" w:eastAsia="Times New Roman" w:hAnsi="Courier New" w:cs="Courier New"/>
+          <w:sz w:val="20"/>
+          <w:szCs w:val="20"/>
+          <w:lang w:eastAsia="en-IN"/>
+        </w:rPr>
+        <w:t>FB.Low</w:t>
+      </w:r>
+      <w:proofErr w:type="spellEnd"/>
+      <w:r>
+        <w:rPr>
+          <w:rFonts w:ascii="Courier New" w:eastAsia="Times New Roman" w:hAnsi="Courier New" w:cs="Courier New"/>
+          <w:sz w:val="20"/>
+          <w:szCs w:val="20"/>
+          <w:lang w:eastAsia="en-IN"/>
+        </w:rPr>
+        <w:t xml:space="preserve"> </w:t>
+      </w:r>
+      <w:proofErr w:type="spellStart"/>
+      <w:r>
+        <w:rPr>
+          <w:rFonts w:ascii="Courier New" w:eastAsia="Times New Roman" w:hAnsi="Courier New" w:cs="Courier New"/>
+          <w:sz w:val="20"/>
+          <w:szCs w:val="20"/>
+          <w:lang w:eastAsia="en-IN"/>
+        </w:rPr>
+        <w:t>FB.Close</w:t>
+      </w:r>
+      <w:proofErr w:type="spellEnd"/>
+      <w:r>
+        <w:rPr>
+          <w:rFonts w:ascii="Courier New" w:eastAsia="Times New Roman" w:hAnsi="Courier New" w:cs="Courier New"/>
+          <w:sz w:val="20"/>
+          <w:szCs w:val="20"/>
+          <w:lang w:eastAsia="en-IN"/>
+        </w:rPr>
+        <w:t xml:space="preserve"> </w:t>
+      </w:r>
+      <w:proofErr w:type="spellStart"/>
+      <w:r>
+        <w:rPr>
+          <w:rFonts w:ascii="Courier New" w:eastAsia="Times New Roman" w:hAnsi="Courier New" w:cs="Courier New"/>
+          <w:sz w:val="20"/>
+          <w:szCs w:val="20"/>
+          <w:lang w:eastAsia="en-IN"/>
+        </w:rPr>
+        <w:t>FB.Volume</w:t>
+      </w:r>
+      <w:proofErr w:type="spellEnd"/>
+      <w:r>
+        <w:rPr>
+          <w:rFonts w:ascii="Courier New" w:eastAsia="Times New Roman" w:hAnsi="Courier New" w:cs="Courier New"/>
+          <w:sz w:val="20"/>
+          <w:szCs w:val="20"/>
+          <w:lang w:eastAsia="en-IN"/>
+        </w:rPr>
+        <w:t xml:space="preserve"> </w:t>
+      </w:r>
+      <w:proofErr w:type="spellStart"/>
+      <w:r>
+        <w:rPr>
+          <w:rFonts w:ascii="Courier New" w:eastAsia="Times New Roman" w:hAnsi="Courier New" w:cs="Courier New"/>
+          <w:sz w:val="20"/>
+          <w:szCs w:val="20"/>
+          <w:lang w:eastAsia="en-IN"/>
+        </w:rPr>
+        <w:t>FB.Adjusted</w:t>
+      </w:r>
+      <w:proofErr w:type="spellEnd"/>
+    </w:p>
+    <w:p>
+      <w:pPr>
+        <w:tabs>
+          <w:tab w:val="left" w:pos="916"/>
+          <w:tab w:val="left" w:pos="1832"/>
+          <w:tab w:val="left" w:pos="2748"/>
+          <w:tab w:val="left" w:pos="3664"/>
+          <w:tab w:val="left" w:pos="4580"/>
+          <w:tab w:val="left" w:pos="5496"/>
+          <w:tab w:val="left" w:pos="6412"/>
+          <w:tab w:val="left" w:pos="7328"/>
+          <w:tab w:val="left" w:pos="8244"/>
+          <w:tab w:val="left" w:pos="9160"/>
+          <w:tab w:val="left" w:pos="10076"/>
+          <w:tab w:val="left" w:pos="10992"/>
+          <w:tab w:val="left" w:pos="11908"/>
+          <w:tab w:val="left" w:pos="12824"/>
+          <w:tab w:val="left" w:pos="13740"/>
+          <w:tab w:val="left" w:pos="14656"/>
+        </w:tabs>
+        <w:spacing w:after="0" w:line="240" w:lineRule="auto"/>
+        <w:rPr>
+          <w:rFonts w:ascii="Courier New" w:eastAsia="Times New Roman" w:hAnsi="Courier New" w:cs="Courier New"/>
+          <w:sz w:val="20"/>
+          <w:szCs w:val="20"/>
+          <w:lang w:eastAsia="en-IN"/>
+        </w:rPr>
+      </w:pPr>
+      <w:r>
+        <w:rPr>
+          <w:rFonts w:ascii="Courier New" w:eastAsia="Times New Roman" w:hAnsi="Courier New" w:cs="Courier New"/>
+          <w:sz w:val="20"/>
+          <w:szCs w:val="20"/>
+          <w:lang w:eastAsia="en-IN"/>
+        </w:rPr>
+        <w:t>## 2020-05-</w:t>
+      </w:r>
+      <w:proofErr w:type="gramStart"/>
+      <w:r>
+        <w:rPr>
+          <w:rFonts w:ascii="Courier New" w:eastAsia="Times New Roman" w:hAnsi="Courier New" w:cs="Courier New"/>
+          <w:sz w:val="20"/>
+          <w:szCs w:val="20"/>
+          <w:lang w:eastAsia="en-IN"/>
+        </w:rPr>
+        <w:t>08  212.24</w:t>
+      </w:r>
+      <w:proofErr w:type="gramEnd"/>
+      <w:r>
+        <w:rPr>
+          <w:rFonts w:ascii="Courier New" w:eastAsia="Times New Roman" w:hAnsi="Courier New" w:cs="Courier New"/>
+          <w:sz w:val="20"/>
+          <w:szCs w:val="20"/>
+          <w:lang w:eastAsia="en-IN"/>
+        </w:rPr>
+        <w:t xml:space="preserve">  213.21 210.85   212.35  12524000      212.35</w:t>
+      </w:r>
+    </w:p>
+    <w:p>
+      <w:pPr>
+        <w:tabs>
+          <w:tab w:val="left" w:pos="916"/>
+          <w:tab w:val="left" w:pos="1832"/>
+          <w:tab w:val="left" w:pos="2748"/>
+          <w:tab w:val="left" w:pos="3664"/>
+          <w:tab w:val="left" w:pos="4580"/>
+          <w:tab w:val="left" w:pos="5496"/>
+          <w:tab w:val="left" w:pos="6412"/>
+          <w:tab w:val="left" w:pos="7328"/>
+          <w:tab w:val="left" w:pos="8244"/>
+          <w:tab w:val="left" w:pos="9160"/>
+          <w:tab w:val="left" w:pos="10076"/>
+          <w:tab w:val="left" w:pos="10992"/>
+          <w:tab w:val="left" w:pos="11908"/>
+          <w:tab w:val="left" w:pos="12824"/>
+          <w:tab w:val="left" w:pos="13740"/>
+          <w:tab w:val="left" w:pos="14656"/>
+        </w:tabs>
+        <w:spacing w:after="0" w:line="240" w:lineRule="auto"/>
+        <w:rPr>
+          <w:rFonts w:ascii="Courier New" w:eastAsia="Times New Roman" w:hAnsi="Courier New" w:cs="Courier New"/>
+          <w:sz w:val="20"/>
+          <w:szCs w:val="20"/>
+          <w:lang w:eastAsia="en-IN"/>
+        </w:rPr>
+      </w:pPr>
+      <w:r>
+        <w:rPr>
+          <w:rFonts w:ascii="Courier New" w:eastAsia="Times New Roman" w:hAnsi="Courier New" w:cs="Courier New"/>
+          <w:sz w:val="20"/>
+          <w:szCs w:val="20"/>
+          <w:lang w:eastAsia="en-IN"/>
+        </w:rPr>
+        <w:t>## 2020-05-</w:t>
+      </w:r>
+      <w:proofErr w:type="gramStart"/>
+      <w:r>
+        <w:rPr>
+          <w:rFonts w:ascii="Courier New" w:eastAsia="Times New Roman" w:hAnsi="Courier New" w:cs="Courier New"/>
+          <w:sz w:val="20"/>
+          <w:szCs w:val="20"/>
+          <w:lang w:eastAsia="en-IN"/>
+        </w:rPr>
+        <w:t>11  210.89</w:t>
+      </w:r>
+      <w:proofErr w:type="gramEnd"/>
+      <w:r>
+        <w:rPr>
+          <w:rFonts w:ascii="Courier New" w:eastAsia="Times New Roman" w:hAnsi="Courier New" w:cs="Courier New"/>
+          <w:sz w:val="20"/>
+          <w:szCs w:val="20"/>
+          <w:lang w:eastAsia="en-IN"/>
+        </w:rPr>
+        <w:t xml:space="preserve">  215.00 210.37   213.18  12893100      213.18</w:t>
+      </w:r>
+    </w:p>
+    <w:p>
+      <w:pPr>
+        <w:tabs>
+          <w:tab w:val="left" w:pos="916"/>
+          <w:tab w:val="left" w:pos="1832"/>
+          <w:tab w:val="left" w:pos="2748"/>
+          <w:tab w:val="left" w:pos="3664"/>
+          <w:tab w:val="left" w:pos="4580"/>
+          <w:tab w:val="left" w:pos="5496"/>
+          <w:tab w:val="left" w:pos="6412"/>
+          <w:tab w:val="left" w:pos="7328"/>
+          <w:tab w:val="left" w:pos="8244"/>
+          <w:tab w:val="left" w:pos="9160"/>
+          <w:tab w:val="left" w:pos="10076"/>
+          <w:tab w:val="left" w:pos="10992"/>
+          <w:tab w:val="left" w:pos="11908"/>
+          <w:tab w:val="left" w:pos="12824"/>
+          <w:tab w:val="left" w:pos="13740"/>
+          <w:tab w:val="left" w:pos="14656"/>
+        </w:tabs>
+        <w:spacing w:after="0" w:line="240" w:lineRule="auto"/>
+        <w:rPr>
+          <w:rFonts w:ascii="Courier New" w:eastAsia="Times New Roman" w:hAnsi="Courier New" w:cs="Courier New"/>
+          <w:sz w:val="20"/>
+          <w:szCs w:val="20"/>
+          <w:lang w:eastAsia="en-IN"/>
+        </w:rPr>
+      </w:pPr>
+      <w:r>
+        <w:rPr>
+          <w:rFonts w:ascii="Courier New" w:eastAsia="Times New Roman" w:hAnsi="Courier New" w:cs="Courier New"/>
+          <w:sz w:val="20"/>
+          <w:szCs w:val="20"/>
+          <w:lang w:eastAsia="en-IN"/>
+        </w:rPr>
+        <w:t>## 2020-05-</w:t>
+      </w:r>
+      <w:proofErr w:type="gramStart"/>
+      <w:r>
+        <w:rPr>
+          <w:rFonts w:ascii="Courier New" w:eastAsia="Times New Roman" w:hAnsi="Courier New" w:cs="Courier New"/>
+          <w:sz w:val="20"/>
+          <w:szCs w:val="20"/>
+          <w:lang w:eastAsia="en-IN"/>
+        </w:rPr>
+        <w:t>12  213.29</w:t>
+      </w:r>
+      <w:proofErr w:type="gramEnd"/>
+      <w:r>
+        <w:rPr>
+          <w:rFonts w:ascii="Courier New" w:eastAsia="Times New Roman" w:hAnsi="Courier New" w:cs="Courier New"/>
+          <w:sz w:val="20"/>
+          <w:szCs w:val="20"/>
+          <w:lang w:eastAsia="en-IN"/>
+        </w:rPr>
+        <w:t xml:space="preserve">  215.28 210.00   210.10  14704600      210.10</w:t>
+      </w:r>
+    </w:p>
+    <w:p>
+      <w:pPr>
+        <w:tabs>
+          <w:tab w:val="left" w:pos="916"/>
+          <w:tab w:val="left" w:pos="1832"/>
+          <w:tab w:val="left" w:pos="2748"/>
+          <w:tab w:val="left" w:pos="3664"/>
+          <w:tab w:val="left" w:pos="4580"/>
+          <w:tab w:val="left" w:pos="5496"/>
+          <w:tab w:val="left" w:pos="6412"/>
+          <w:tab w:val="left" w:pos="7328"/>
+          <w:tab w:val="left" w:pos="8244"/>
+          <w:tab w:val="left" w:pos="9160"/>
+          <w:tab w:val="left" w:pos="10076"/>
+          <w:tab w:val="left" w:pos="10992"/>
+          <w:tab w:val="left" w:pos="11908"/>
+          <w:tab w:val="left" w:pos="12824"/>
+          <w:tab w:val="left" w:pos="13740"/>
+          <w:tab w:val="left" w:pos="14656"/>
+        </w:tabs>
+        <w:spacing w:after="0" w:line="240" w:lineRule="auto"/>
+        <w:rPr>
+          <w:rFonts w:ascii="Courier New" w:eastAsia="Times New Roman" w:hAnsi="Courier New" w:cs="Courier New"/>
+          <w:sz w:val="20"/>
+          <w:szCs w:val="20"/>
+          <w:lang w:eastAsia="en-IN"/>
+        </w:rPr>
+      </w:pPr>
+      <w:r>
+        <w:rPr>
+          <w:rFonts w:ascii="Courier New" w:eastAsia="Times New Roman" w:hAnsi="Courier New" w:cs="Courier New"/>
+          <w:sz w:val="20"/>
+          <w:szCs w:val="20"/>
+          <w:lang w:eastAsia="en-IN"/>
+        </w:rPr>
+        <w:t>## 2020-05-</w:t>
+      </w:r>
+      <w:proofErr w:type="gramStart"/>
+      <w:r>
+        <w:rPr>
+          <w:rFonts w:ascii="Courier New" w:eastAsia="Times New Roman" w:hAnsi="Courier New" w:cs="Courier New"/>
+          <w:sz w:val="20"/>
+          <w:szCs w:val="20"/>
+          <w:lang w:eastAsia="en-IN"/>
+        </w:rPr>
+        <w:t>13  209.43</w:t>
+      </w:r>
+      <w:proofErr w:type="gramEnd"/>
+      <w:r>
+        <w:rPr>
+          <w:rFonts w:ascii="Courier New" w:eastAsia="Times New Roman" w:hAnsi="Courier New" w:cs="Courier New"/>
+          <w:sz w:val="20"/>
+          <w:szCs w:val="20"/>
+          <w:lang w:eastAsia="en-IN"/>
+        </w:rPr>
+        <w:t xml:space="preserve">  210.78 202.11   205.10  20684600      205.10</w:t>
+      </w:r>
+    </w:p>
+    <w:p>
+      <w:pPr>
+        <w:tabs>
+          <w:tab w:val="left" w:pos="916"/>
+          <w:tab w:val="left" w:pos="1832"/>
+          <w:tab w:val="left" w:pos="2748"/>
+          <w:tab w:val="left" w:pos="3664"/>
+          <w:tab w:val="left" w:pos="4580"/>
+          <w:tab w:val="left" w:pos="5496"/>
+          <w:tab w:val="left" w:pos="6412"/>
+          <w:tab w:val="left" w:pos="7328"/>
+          <w:tab w:val="left" w:pos="8244"/>
+          <w:tab w:val="left" w:pos="9160"/>
+          <w:tab w:val="left" w:pos="10076"/>
+          <w:tab w:val="left" w:pos="10992"/>
+          <w:tab w:val="left" w:pos="11908"/>
+          <w:tab w:val="left" w:pos="12824"/>
+          <w:tab w:val="left" w:pos="13740"/>
+          <w:tab w:val="left" w:pos="14656"/>
+        </w:tabs>
+        <w:spacing w:after="0" w:line="240" w:lineRule="auto"/>
+        <w:rPr>
+          <w:rFonts w:ascii="Courier New" w:eastAsia="Times New Roman" w:hAnsi="Courier New" w:cs="Courier New"/>
+          <w:sz w:val="20"/>
+          <w:szCs w:val="20"/>
+          <w:lang w:eastAsia="en-IN"/>
+        </w:rPr>
+      </w:pPr>
+      <w:r>
+        <w:rPr>
+          <w:rFonts w:ascii="Courier New" w:eastAsia="Times New Roman" w:hAnsi="Courier New" w:cs="Courier New"/>
+          <w:sz w:val="20"/>
+          <w:szCs w:val="20"/>
+          <w:lang w:eastAsia="en-IN"/>
+        </w:rPr>
+        <w:t>## 2020-05-</w:t>
+      </w:r>
+      <w:proofErr w:type="gramStart"/>
+      <w:r>
+        <w:rPr>
+          <w:rFonts w:ascii="Courier New" w:eastAsia="Times New Roman" w:hAnsi="Courier New" w:cs="Courier New"/>
+          <w:sz w:val="20"/>
+          <w:szCs w:val="20"/>
+          <w:lang w:eastAsia="en-IN"/>
+        </w:rPr>
+        <w:t>14  202.56</w:t>
+      </w:r>
+      <w:proofErr w:type="gramEnd"/>
+      <w:r>
+        <w:rPr>
+          <w:rFonts w:ascii="Courier New" w:eastAsia="Times New Roman" w:hAnsi="Courier New" w:cs="Courier New"/>
+          <w:sz w:val="20"/>
+          <w:szCs w:val="20"/>
+          <w:lang w:eastAsia="en-IN"/>
+        </w:rPr>
+        <w:t xml:space="preserve">  206.93 200.69   206.81  17178900      206.81</w:t>
+      </w:r>
+    </w:p>
+    <w:p>
+      <w:pPr>
+        <w:tabs>
+          <w:tab w:val="left" w:pos="916"/>
+          <w:tab w:val="left" w:pos="1832"/>
+          <w:tab w:val="left" w:pos="2748"/>
+          <w:tab w:val="left" w:pos="3664"/>
+          <w:tab w:val="left" w:pos="4580"/>
+          <w:tab w:val="left" w:pos="5496"/>
+          <w:tab w:val="left" w:pos="6412"/>
+          <w:tab w:val="left" w:pos="7328"/>
+          <w:tab w:val="left" w:pos="8244"/>
+          <w:tab w:val="left" w:pos="9160"/>
+          <w:tab w:val="left" w:pos="10076"/>
+          <w:tab w:val="left" w:pos="10992"/>
+          <w:tab w:val="left" w:pos="11908"/>
+          <w:tab w:val="left" w:pos="12824"/>
+          <w:tab w:val="left" w:pos="13740"/>
+          <w:tab w:val="left" w:pos="14656"/>
+        </w:tabs>
+        <w:spacing w:after="0" w:line="240" w:lineRule="auto"/>
+        <w:rPr>
+          <w:rFonts w:ascii="Courier New" w:eastAsia="Times New Roman" w:hAnsi="Courier New" w:cs="Courier New"/>
+          <w:sz w:val="20"/>
+          <w:szCs w:val="20"/>
+          <w:lang w:eastAsia="en-IN"/>
+        </w:rPr>
+      </w:pPr>
+      <w:r>
+        <w:rPr>
+          <w:rFonts w:ascii="Courier New" w:eastAsia="Times New Roman" w:hAnsi="Courier New" w:cs="Courier New"/>
+          <w:sz w:val="20"/>
+          <w:szCs w:val="20"/>
+          <w:lang w:eastAsia="en-IN"/>
+        </w:rPr>
+        <w:t>## 2020-05-</w:t>
+      </w:r>
+      <w:proofErr w:type="gramStart"/>
+      <w:r>
+        <w:rPr>
+          <w:rFonts w:ascii="Courier New" w:eastAsia="Times New Roman" w:hAnsi="Courier New" w:cs="Courier New"/>
+          <w:sz w:val="20"/>
+          <w:szCs w:val="20"/>
+          <w:lang w:eastAsia="en-IN"/>
+        </w:rPr>
+        <w:t>15  205.27</w:t>
+      </w:r>
+      <w:proofErr w:type="gramEnd"/>
+      <w:r>
+        <w:rPr>
+          <w:rFonts w:ascii="Courier New" w:eastAsia="Times New Roman" w:hAnsi="Courier New" w:cs="Courier New"/>
+          <w:sz w:val="20"/>
+          <w:szCs w:val="20"/>
+          <w:lang w:eastAsia="en-IN"/>
+        </w:rPr>
+        <w:t xml:space="preserve">  211.34 204.12   210.88  19375200      210.88</w:t>
+      </w:r>
+    </w:p>
+    <w:p>
+      <w:pPr>
+        <w:spacing w:before="100" w:beforeAutospacing="1" w:after="100" w:afterAutospacing="1" w:line="240" w:lineRule="auto"/>
+        <w:rPr>
+          <w:rFonts w:ascii="Times New Roman" w:eastAsia="Times New Roman" w:hAnsi="Times New Roman" w:cs="Times New Roman"/>
+          <w:sz w:val="20"/>
+          <w:szCs w:val="20"/>
+          <w:lang w:eastAsia="en-IN"/>
+        </w:rPr>
+      </w:pPr>
+      <w:r>
+        <w:rPr>
+          <w:rFonts w:ascii="Times New Roman" w:eastAsia="Times New Roman" w:hAnsi="Times New Roman" w:cs="Times New Roman"/>
+          <w:sz w:val="20"/>
+          <w:szCs w:val="20"/>
+          <w:lang w:eastAsia="en-IN"/>
+        </w:rPr>
+        <w:t xml:space="preserve">For currencies and metals, the </w:t>
+      </w:r>
+      <w:proofErr w:type="spellStart"/>
+      <w:r>
+        <w:rPr>
+          <w:rFonts w:ascii="Courier New" w:eastAsia="Times New Roman" w:hAnsi="Courier New" w:cs="Courier New"/>
+          <w:sz w:val="20"/>
+          <w:szCs w:val="20"/>
+          <w:lang w:eastAsia="en-IN"/>
+        </w:rPr>
+        <w:t>oanda</w:t>
+      </w:r>
+      <w:proofErr w:type="spellEnd"/>
+      <w:r>
+        <w:rPr>
+          <w:rFonts w:ascii="Times New Roman" w:eastAsia="Times New Roman" w:hAnsi="Times New Roman" w:cs="Times New Roman"/>
+          <w:sz w:val="20"/>
+          <w:szCs w:val="20"/>
+          <w:lang w:eastAsia="en-IN"/>
+        </w:rPr>
+        <w:t xml:space="preserve"> source is used. Symbols are the instruments’ ISO codes separated by </w:t>
+      </w:r>
+      <w:r>
+        <w:rPr>
+          <w:rFonts w:ascii="Courier New" w:eastAsia="Times New Roman" w:hAnsi="Courier New" w:cs="Courier New"/>
+          <w:sz w:val="20"/>
+          <w:szCs w:val="20"/>
+          <w:lang w:eastAsia="en-IN"/>
+        </w:rPr>
+        <w:t>/</w:t>
+      </w:r>
+      <w:r>
+        <w:rPr>
+          <w:rFonts w:ascii="Times New Roman" w:eastAsia="Times New Roman" w:hAnsi="Times New Roman" w:cs="Times New Roman"/>
+          <w:sz w:val="20"/>
+          <w:szCs w:val="20"/>
+          <w:lang w:eastAsia="en-IN"/>
+        </w:rPr>
+        <w:t xml:space="preserve">. ISO codes can be found </w:t>
+      </w:r>
+      <w:hyperlink r:id="rId5" w:tgtFrame="_blank" w:history="1">
         <w:r>
           <w:rPr>
             <w:rFonts w:ascii="Times New Roman" w:eastAsia="Times New Roman" w:hAnsi="Times New Roman" w:cs="Times New Roman"/>
@@ -2535,7 +3144,7 @@
           <w:szCs w:val="20"/>
           <w:lang w:eastAsia="en-IN"/>
         </w:rPr>
-        <w:t xml:space="preserve"> Facebook quotes</w:t>
+        <w:t xml:space="preserve"> the historical euro/dollar exchange rate</w:t>
       </w:r>
     </w:p>
     <w:p>
@@ -2604,7 +3213,7 @@
           <w:szCs w:val="20"/>
           <w:lang w:eastAsia="en-IN"/>
         </w:rPr>
-        <w:t xml:space="preserve">Symbols = 'FB', </w:t>
+        <w:t xml:space="preserve">Symbols = 'EUR/USD', </w:t>
       </w:r>
       <w:proofErr w:type="spellStart"/>
       <w:r>
@@ -2624,7 +3233,7 @@
           <w:szCs w:val="20"/>
           <w:lang w:eastAsia="en-IN"/>
         </w:rPr>
-        <w:t xml:space="preserve"> = 'yahoo', </w:t>
+        <w:t xml:space="preserve"> = '</w:t>
       </w:r>
       <w:proofErr w:type="spellStart"/>
       <w:r>
@@ -2634,6 +3243,26 @@
           <w:szCs w:val="20"/>
           <w:lang w:eastAsia="en-IN"/>
         </w:rPr>
+        <w:t>oanda</w:t>
+      </w:r>
+      <w:proofErr w:type="spellEnd"/>
+      <w:r>
+        <w:rPr>
+          <w:rFonts w:ascii="Courier New" w:eastAsia="Times New Roman" w:hAnsi="Courier New" w:cs="Courier New"/>
+          <w:sz w:val="20"/>
+          <w:szCs w:val="20"/>
+          <w:lang w:eastAsia="en-IN"/>
+        </w:rPr>
+        <w:t xml:space="preserve">', </w:t>
+      </w:r>
+      <w:proofErr w:type="spellStart"/>
+      <w:r>
+        <w:rPr>
+          <w:rFonts w:ascii="Courier New" w:eastAsia="Times New Roman" w:hAnsi="Courier New" w:cs="Courier New"/>
+          <w:sz w:val="20"/>
+          <w:szCs w:val="20"/>
+          <w:lang w:eastAsia="en-IN"/>
+        </w:rPr>
         <w:t>auto.assign</w:t>
       </w:r>
       <w:proofErr w:type="spellEnd"/>
@@ -2720,7 +3349,391 @@
           <w:szCs w:val="20"/>
           <w:lang w:eastAsia="en-IN"/>
         </w:rPr>
-        <w:t xml:space="preserve">##            </w:t>
+        <w:t>##             EUR.USD</w:t>
+      </w:r>
+    </w:p>
+    <w:p>
+      <w:pPr>
+        <w:tabs>
+          <w:tab w:val="left" w:pos="916"/>
+          <w:tab w:val="left" w:pos="1832"/>
+          <w:tab w:val="left" w:pos="2748"/>
+          <w:tab w:val="left" w:pos="3664"/>
+          <w:tab w:val="left" w:pos="4580"/>
+          <w:tab w:val="left" w:pos="5496"/>
+          <w:tab w:val="left" w:pos="6412"/>
+          <w:tab w:val="left" w:pos="7328"/>
+          <w:tab w:val="left" w:pos="8244"/>
+          <w:tab w:val="left" w:pos="9160"/>
+          <w:tab w:val="left" w:pos="10076"/>
+          <w:tab w:val="left" w:pos="10992"/>
+          <w:tab w:val="left" w:pos="11908"/>
+          <w:tab w:val="left" w:pos="12824"/>
+          <w:tab w:val="left" w:pos="13740"/>
+          <w:tab w:val="left" w:pos="14656"/>
+        </w:tabs>
+        <w:spacing w:after="0" w:line="240" w:lineRule="auto"/>
+        <w:rPr>
+          <w:rFonts w:ascii="Courier New" w:eastAsia="Times New Roman" w:hAnsi="Courier New" w:cs="Courier New"/>
+          <w:sz w:val="20"/>
+          <w:szCs w:val="20"/>
+          <w:lang w:eastAsia="en-IN"/>
+        </w:rPr>
+      </w:pPr>
+      <w:r>
+        <w:rPr>
+          <w:rFonts w:ascii="Courier New" w:eastAsia="Times New Roman" w:hAnsi="Courier New" w:cs="Courier New"/>
+          <w:sz w:val="20"/>
+          <w:szCs w:val="20"/>
+          <w:lang w:eastAsia="en-IN"/>
+        </w:rPr>
+        <w:t>## 2020-05-10 1.083770</w:t>
+      </w:r>
+    </w:p>
+    <w:p>
+      <w:pPr>
+        <w:tabs>
+          <w:tab w:val="left" w:pos="916"/>
+          <w:tab w:val="left" w:pos="1832"/>
+          <w:tab w:val="left" w:pos="2748"/>
+          <w:tab w:val="left" w:pos="3664"/>
+          <w:tab w:val="left" w:pos="4580"/>
+          <w:tab w:val="left" w:pos="5496"/>
+          <w:tab w:val="left" w:pos="6412"/>
+          <w:tab w:val="left" w:pos="7328"/>
+          <w:tab w:val="left" w:pos="8244"/>
+          <w:tab w:val="left" w:pos="9160"/>
+          <w:tab w:val="left" w:pos="10076"/>
+          <w:tab w:val="left" w:pos="10992"/>
+          <w:tab w:val="left" w:pos="11908"/>
+          <w:tab w:val="left" w:pos="12824"/>
+          <w:tab w:val="left" w:pos="13740"/>
+          <w:tab w:val="left" w:pos="14656"/>
+        </w:tabs>
+        <w:spacing w:after="0" w:line="240" w:lineRule="auto"/>
+        <w:rPr>
+          <w:rFonts w:ascii="Courier New" w:eastAsia="Times New Roman" w:hAnsi="Courier New" w:cs="Courier New"/>
+          <w:sz w:val="20"/>
+          <w:szCs w:val="20"/>
+          <w:lang w:eastAsia="en-IN"/>
+        </w:rPr>
+      </w:pPr>
+      <w:r>
+        <w:rPr>
+          <w:rFonts w:ascii="Courier New" w:eastAsia="Times New Roman" w:hAnsi="Courier New" w:cs="Courier New"/>
+          <w:sz w:val="20"/>
+          <w:szCs w:val="20"/>
+          <w:lang w:eastAsia="en-IN"/>
+        </w:rPr>
+        <w:t>## 2020-05-11 1.082472</w:t>
+      </w:r>
+    </w:p>
+    <w:p>
+      <w:pPr>
+        <w:tabs>
+          <w:tab w:val="left" w:pos="916"/>
+          <w:tab w:val="left" w:pos="1832"/>
+          <w:tab w:val="left" w:pos="2748"/>
+          <w:tab w:val="left" w:pos="3664"/>
+          <w:tab w:val="left" w:pos="4580"/>
+          <w:tab w:val="left" w:pos="5496"/>
+          <w:tab w:val="left" w:pos="6412"/>
+          <w:tab w:val="left" w:pos="7328"/>
+          <w:tab w:val="left" w:pos="8244"/>
+          <w:tab w:val="left" w:pos="9160"/>
+          <w:tab w:val="left" w:pos="10076"/>
+          <w:tab w:val="left" w:pos="10992"/>
+          <w:tab w:val="left" w:pos="11908"/>
+          <w:tab w:val="left" w:pos="12824"/>
+          <w:tab w:val="left" w:pos="13740"/>
+          <w:tab w:val="left" w:pos="14656"/>
+        </w:tabs>
+        <w:spacing w:after="0" w:line="240" w:lineRule="auto"/>
+        <w:rPr>
+          <w:rFonts w:ascii="Courier New" w:eastAsia="Times New Roman" w:hAnsi="Courier New" w:cs="Courier New"/>
+          <w:sz w:val="20"/>
+          <w:szCs w:val="20"/>
+          <w:lang w:eastAsia="en-IN"/>
+        </w:rPr>
+      </w:pPr>
+      <w:r>
+        <w:rPr>
+          <w:rFonts w:ascii="Courier New" w:eastAsia="Times New Roman" w:hAnsi="Courier New" w:cs="Courier New"/>
+          <w:sz w:val="20"/>
+          <w:szCs w:val="20"/>
+          <w:lang w:eastAsia="en-IN"/>
+        </w:rPr>
+        <w:t>## 2020-05-12 1.083412</w:t>
+      </w:r>
+    </w:p>
+    <w:p>
+      <w:pPr>
+        <w:tabs>
+          <w:tab w:val="left" w:pos="916"/>
+          <w:tab w:val="left" w:pos="1832"/>
+          <w:tab w:val="left" w:pos="2748"/>
+          <w:tab w:val="left" w:pos="3664"/>
+          <w:tab w:val="left" w:pos="4580"/>
+          <w:tab w:val="left" w:pos="5496"/>
+          <w:tab w:val="left" w:pos="6412"/>
+          <w:tab w:val="left" w:pos="7328"/>
+          <w:tab w:val="left" w:pos="8244"/>
+          <w:tab w:val="left" w:pos="9160"/>
+          <w:tab w:val="left" w:pos="10076"/>
+          <w:tab w:val="left" w:pos="10992"/>
+          <w:tab w:val="left" w:pos="11908"/>
+          <w:tab w:val="left" w:pos="12824"/>
+          <w:tab w:val="left" w:pos="13740"/>
+          <w:tab w:val="left" w:pos="14656"/>
+        </w:tabs>
+        <w:spacing w:after="0" w:line="240" w:lineRule="auto"/>
+        <w:rPr>
+          <w:rFonts w:ascii="Courier New" w:eastAsia="Times New Roman" w:hAnsi="Courier New" w:cs="Courier New"/>
+          <w:sz w:val="20"/>
+          <w:szCs w:val="20"/>
+          <w:lang w:eastAsia="en-IN"/>
+        </w:rPr>
+      </w:pPr>
+      <w:r>
+        <w:rPr>
+          <w:rFonts w:ascii="Courier New" w:eastAsia="Times New Roman" w:hAnsi="Courier New" w:cs="Courier New"/>
+          <w:sz w:val="20"/>
+          <w:szCs w:val="20"/>
+          <w:lang w:eastAsia="en-IN"/>
+        </w:rPr>
+        <w:t>## 2020-05-13 1.084142</w:t>
+      </w:r>
+    </w:p>
+    <w:p>
+      <w:pPr>
+        <w:tabs>
+          <w:tab w:val="left" w:pos="916"/>
+          <w:tab w:val="left" w:pos="1832"/>
+          <w:tab w:val="left" w:pos="2748"/>
+          <w:tab w:val="left" w:pos="3664"/>
+          <w:tab w:val="left" w:pos="4580"/>
+          <w:tab w:val="left" w:pos="5496"/>
+          <w:tab w:val="left" w:pos="6412"/>
+          <w:tab w:val="left" w:pos="7328"/>
+          <w:tab w:val="left" w:pos="8244"/>
+          <w:tab w:val="left" w:pos="9160"/>
+          <w:tab w:val="left" w:pos="10076"/>
+          <w:tab w:val="left" w:pos="10992"/>
+          <w:tab w:val="left" w:pos="11908"/>
+          <w:tab w:val="left" w:pos="12824"/>
+          <w:tab w:val="left" w:pos="13740"/>
+          <w:tab w:val="left" w:pos="14656"/>
+        </w:tabs>
+        <w:spacing w:after="0" w:line="240" w:lineRule="auto"/>
+        <w:rPr>
+          <w:rFonts w:ascii="Courier New" w:eastAsia="Times New Roman" w:hAnsi="Courier New" w:cs="Courier New"/>
+          <w:sz w:val="20"/>
+          <w:szCs w:val="20"/>
+          <w:lang w:eastAsia="en-IN"/>
+        </w:rPr>
+      </w:pPr>
+      <w:r>
+        <w:rPr>
+          <w:rFonts w:ascii="Courier New" w:eastAsia="Times New Roman" w:hAnsi="Courier New" w:cs="Courier New"/>
+          <w:sz w:val="20"/>
+          <w:szCs w:val="20"/>
+          <w:lang w:eastAsia="en-IN"/>
+        </w:rPr>
+        <w:t>## 2020-05-14 1.080206</w:t>
+      </w:r>
+    </w:p>
+    <w:p>
+      <w:pPr>
+        <w:tabs>
+          <w:tab w:val="left" w:pos="916"/>
+          <w:tab w:val="left" w:pos="1832"/>
+          <w:tab w:val="left" w:pos="2748"/>
+          <w:tab w:val="left" w:pos="3664"/>
+          <w:tab w:val="left" w:pos="4580"/>
+          <w:tab w:val="left" w:pos="5496"/>
+          <w:tab w:val="left" w:pos="6412"/>
+          <w:tab w:val="left" w:pos="7328"/>
+          <w:tab w:val="left" w:pos="8244"/>
+          <w:tab w:val="left" w:pos="9160"/>
+          <w:tab w:val="left" w:pos="10076"/>
+          <w:tab w:val="left" w:pos="10992"/>
+          <w:tab w:val="left" w:pos="11908"/>
+          <w:tab w:val="left" w:pos="12824"/>
+          <w:tab w:val="left" w:pos="13740"/>
+          <w:tab w:val="left" w:pos="14656"/>
+        </w:tabs>
+        <w:spacing w:after="0" w:line="240" w:lineRule="auto"/>
+        <w:rPr>
+          <w:rFonts w:ascii="Courier New" w:eastAsia="Times New Roman" w:hAnsi="Courier New" w:cs="Courier New"/>
+          <w:sz w:val="20"/>
+          <w:szCs w:val="20"/>
+          <w:lang w:eastAsia="en-IN"/>
+        </w:rPr>
+      </w:pPr>
+      <w:r>
+        <w:rPr>
+          <w:rFonts w:ascii="Courier New" w:eastAsia="Times New Roman" w:hAnsi="Courier New" w:cs="Courier New"/>
+          <w:sz w:val="20"/>
+          <w:szCs w:val="20"/>
+          <w:lang w:eastAsia="en-IN"/>
+        </w:rPr>
+        <w:t>## 2020-05-15 1.081265</w:t>
+      </w:r>
+    </w:p>
+    <w:p>
+      <w:pPr>
+        <w:spacing w:before="100" w:beforeAutospacing="1" w:after="100" w:afterAutospacing="1" w:line="240" w:lineRule="auto"/>
+        <w:rPr>
+          <w:rFonts w:ascii="Times New Roman" w:eastAsia="Times New Roman" w:hAnsi="Times New Roman" w:cs="Times New Roman"/>
+          <w:sz w:val="20"/>
+          <w:szCs w:val="20"/>
+          <w:lang w:eastAsia="en-IN"/>
+        </w:rPr>
+      </w:pPr>
+      <w:r>
+        <w:rPr>
+          <w:rFonts w:ascii="Times New Roman" w:eastAsia="Times New Roman" w:hAnsi="Times New Roman" w:cs="Times New Roman"/>
+          <w:sz w:val="20"/>
+          <w:szCs w:val="20"/>
+          <w:lang w:eastAsia="en-IN"/>
+        </w:rPr>
+        <w:t xml:space="preserve">For economics series, the </w:t>
+      </w:r>
+      <w:r>
+        <w:rPr>
+          <w:rFonts w:ascii="Courier New" w:eastAsia="Times New Roman" w:hAnsi="Courier New" w:cs="Courier New"/>
+          <w:sz w:val="20"/>
+          <w:szCs w:val="20"/>
+          <w:lang w:eastAsia="en-IN"/>
+        </w:rPr>
+        <w:t>FRED</w:t>
+      </w:r>
+      <w:r>
+        <w:rPr>
+          <w:rFonts w:ascii="Times New Roman" w:eastAsia="Times New Roman" w:hAnsi="Times New Roman" w:cs="Times New Roman"/>
+          <w:sz w:val="20"/>
+          <w:szCs w:val="20"/>
+          <w:lang w:eastAsia="en-IN"/>
+        </w:rPr>
+        <w:t xml:space="preserve"> source is used. Symbols can be found </w:t>
+      </w:r>
+      <w:hyperlink r:id="rId6" w:tgtFrame="_blank" w:history="1">
+        <w:r>
+          <w:rPr>
+            <w:rFonts w:ascii="Times New Roman" w:eastAsia="Times New Roman" w:hAnsi="Times New Roman" w:cs="Times New Roman"/>
+            <w:color w:val="0000FF"/>
+            <w:sz w:val="20"/>
+            <w:szCs w:val="20"/>
+            <w:u w:val="single"/>
+            <w:lang w:eastAsia="en-IN"/>
+          </w:rPr>
+          <w:t>here</w:t>
+        </w:r>
+      </w:hyperlink>
+      <w:r>
+        <w:rPr>
+          <w:rFonts w:ascii="Times New Roman" w:eastAsia="Times New Roman" w:hAnsi="Times New Roman" w:cs="Times New Roman"/>
+          <w:sz w:val="20"/>
+          <w:szCs w:val="20"/>
+          <w:lang w:eastAsia="en-IN"/>
+        </w:rPr>
+        <w:t>.</w:t>
+      </w:r>
+    </w:p>
+    <w:p>
+      <w:pPr>
+        <w:tabs>
+          <w:tab w:val="left" w:pos="916"/>
+          <w:tab w:val="left" w:pos="1832"/>
+          <w:tab w:val="left" w:pos="2748"/>
+          <w:tab w:val="left" w:pos="3664"/>
+          <w:tab w:val="left" w:pos="4580"/>
+          <w:tab w:val="left" w:pos="5496"/>
+          <w:tab w:val="left" w:pos="6412"/>
+          <w:tab w:val="left" w:pos="7328"/>
+          <w:tab w:val="left" w:pos="8244"/>
+          <w:tab w:val="left" w:pos="9160"/>
+          <w:tab w:val="left" w:pos="10076"/>
+          <w:tab w:val="left" w:pos="10992"/>
+          <w:tab w:val="left" w:pos="11908"/>
+          <w:tab w:val="left" w:pos="12824"/>
+          <w:tab w:val="left" w:pos="13740"/>
+          <w:tab w:val="left" w:pos="14656"/>
+        </w:tabs>
+        <w:spacing w:after="0" w:line="240" w:lineRule="auto"/>
+        <w:rPr>
+          <w:rFonts w:ascii="Courier New" w:eastAsia="Times New Roman" w:hAnsi="Courier New" w:cs="Courier New"/>
+          <w:sz w:val="20"/>
+          <w:szCs w:val="20"/>
+          <w:lang w:eastAsia="en-IN"/>
+        </w:rPr>
+      </w:pPr>
+      <w:r>
+        <w:rPr>
+          <w:rFonts w:ascii="Courier New" w:eastAsia="Times New Roman" w:hAnsi="Courier New" w:cs="Courier New"/>
+          <w:sz w:val="20"/>
+          <w:szCs w:val="20"/>
+          <w:lang w:eastAsia="en-IN"/>
+        </w:rPr>
+        <w:t xml:space="preserve"># </w:t>
+      </w:r>
+      <w:proofErr w:type="gramStart"/>
+      <w:r>
+        <w:rPr>
+          <w:rFonts w:ascii="Courier New" w:eastAsia="Times New Roman" w:hAnsi="Courier New" w:cs="Courier New"/>
+          <w:sz w:val="20"/>
+          <w:szCs w:val="20"/>
+          <w:lang w:eastAsia="en-IN"/>
+        </w:rPr>
+        <w:t>retrieve</w:t>
+      </w:r>
+      <w:proofErr w:type="gramEnd"/>
+      <w:r>
+        <w:rPr>
+          <w:rFonts w:ascii="Courier New" w:eastAsia="Times New Roman" w:hAnsi="Courier New" w:cs="Courier New"/>
+          <w:sz w:val="20"/>
+          <w:szCs w:val="20"/>
+          <w:lang w:eastAsia="en-IN"/>
+        </w:rPr>
+        <w:t xml:space="preserve"> the historical Gross Domestic Product for Japan</w:t>
+      </w:r>
+    </w:p>
+    <w:p>
+      <w:pPr>
+        <w:tabs>
+          <w:tab w:val="left" w:pos="916"/>
+          <w:tab w:val="left" w:pos="1832"/>
+          <w:tab w:val="left" w:pos="2748"/>
+          <w:tab w:val="left" w:pos="3664"/>
+          <w:tab w:val="left" w:pos="4580"/>
+          <w:tab w:val="left" w:pos="5496"/>
+          <w:tab w:val="left" w:pos="6412"/>
+          <w:tab w:val="left" w:pos="7328"/>
+          <w:tab w:val="left" w:pos="8244"/>
+          <w:tab w:val="left" w:pos="9160"/>
+          <w:tab w:val="left" w:pos="10076"/>
+          <w:tab w:val="left" w:pos="10992"/>
+          <w:tab w:val="left" w:pos="11908"/>
+          <w:tab w:val="left" w:pos="12824"/>
+          <w:tab w:val="left" w:pos="13740"/>
+          <w:tab w:val="left" w:pos="14656"/>
+        </w:tabs>
+        <w:spacing w:after="0" w:line="240" w:lineRule="auto"/>
+        <w:rPr>
+          <w:rFonts w:ascii="Courier New" w:eastAsia="Times New Roman" w:hAnsi="Courier New" w:cs="Courier New"/>
+          <w:sz w:val="20"/>
+          <w:szCs w:val="20"/>
+          <w:lang w:eastAsia="en-IN"/>
+        </w:rPr>
+      </w:pPr>
+      <w:r>
+        <w:rPr>
+          <w:rFonts w:ascii="Courier New" w:eastAsia="Times New Roman" w:hAnsi="Courier New" w:cs="Courier New"/>
+          <w:sz w:val="20"/>
+          <w:szCs w:val="20"/>
+          <w:lang w:eastAsia="en-IN"/>
+        </w:rPr>
+        <w:t xml:space="preserve">x &lt;- </w:t>
       </w:r>
       <w:proofErr w:type="spellStart"/>
       <w:proofErr w:type="gramStart"/>
@@ -2731,7 +3744,544 @@
           <w:szCs w:val="20"/>
           <w:lang w:eastAsia="en-IN"/>
         </w:rPr>
-        <w:t>FB.Open</w:t>
+        <w:t>getSymbols</w:t>
+      </w:r>
+      <w:proofErr w:type="spellEnd"/>
+      <w:r>
+        <w:rPr>
+          <w:rFonts w:ascii="Courier New" w:eastAsia="Times New Roman" w:hAnsi="Courier New" w:cs="Courier New"/>
+          <w:sz w:val="20"/>
+          <w:szCs w:val="20"/>
+          <w:lang w:eastAsia="en-IN"/>
+        </w:rPr>
+        <w:t>(</w:t>
+      </w:r>
+      <w:proofErr w:type="gramEnd"/>
+      <w:r>
+        <w:rPr>
+          <w:rFonts w:ascii="Courier New" w:eastAsia="Times New Roman" w:hAnsi="Courier New" w:cs="Courier New"/>
+          <w:sz w:val="20"/>
+          <w:szCs w:val="20"/>
+          <w:lang w:eastAsia="en-IN"/>
+        </w:rPr>
+        <w:t xml:space="preserve">Symbols = 'JPNNGDP', </w:t>
+      </w:r>
+      <w:proofErr w:type="spellStart"/>
+      <w:r>
+        <w:rPr>
+          <w:rFonts w:ascii="Courier New" w:eastAsia="Times New Roman" w:hAnsi="Courier New" w:cs="Courier New"/>
+          <w:sz w:val="20"/>
+          <w:szCs w:val="20"/>
+          <w:lang w:eastAsia="en-IN"/>
+        </w:rPr>
+        <w:t>src</w:t>
+      </w:r>
+      <w:proofErr w:type="spellEnd"/>
+      <w:r>
+        <w:rPr>
+          <w:rFonts w:ascii="Courier New" w:eastAsia="Times New Roman" w:hAnsi="Courier New" w:cs="Courier New"/>
+          <w:sz w:val="20"/>
+          <w:szCs w:val="20"/>
+          <w:lang w:eastAsia="en-IN"/>
+        </w:rPr>
+        <w:t xml:space="preserve"> = 'FRED', </w:t>
+      </w:r>
+      <w:proofErr w:type="spellStart"/>
+      <w:r>
+        <w:rPr>
+          <w:rFonts w:ascii="Courier New" w:eastAsia="Times New Roman" w:hAnsi="Courier New" w:cs="Courier New"/>
+          <w:sz w:val="20"/>
+          <w:szCs w:val="20"/>
+          <w:lang w:eastAsia="en-IN"/>
+        </w:rPr>
+        <w:t>auto.assign</w:t>
+      </w:r>
+      <w:proofErr w:type="spellEnd"/>
+      <w:r>
+        <w:rPr>
+          <w:rFonts w:ascii="Courier New" w:eastAsia="Times New Roman" w:hAnsi="Courier New" w:cs="Courier New"/>
+          <w:sz w:val="20"/>
+          <w:szCs w:val="20"/>
+          <w:lang w:eastAsia="en-IN"/>
+        </w:rPr>
+        <w:t xml:space="preserve"> = FALSE)   </w:t>
+      </w:r>
+    </w:p>
+    <w:p>
+      <w:pPr>
+        <w:tabs>
+          <w:tab w:val="left" w:pos="916"/>
+          <w:tab w:val="left" w:pos="1832"/>
+          <w:tab w:val="left" w:pos="2748"/>
+          <w:tab w:val="left" w:pos="3664"/>
+          <w:tab w:val="left" w:pos="4580"/>
+          <w:tab w:val="left" w:pos="5496"/>
+          <w:tab w:val="left" w:pos="6412"/>
+          <w:tab w:val="left" w:pos="7328"/>
+          <w:tab w:val="left" w:pos="8244"/>
+          <w:tab w:val="left" w:pos="9160"/>
+          <w:tab w:val="left" w:pos="10076"/>
+          <w:tab w:val="left" w:pos="10992"/>
+          <w:tab w:val="left" w:pos="11908"/>
+          <w:tab w:val="left" w:pos="12824"/>
+          <w:tab w:val="left" w:pos="13740"/>
+          <w:tab w:val="left" w:pos="14656"/>
+        </w:tabs>
+        <w:spacing w:after="0" w:line="240" w:lineRule="auto"/>
+        <w:rPr>
+          <w:rFonts w:ascii="Courier New" w:eastAsia="Times New Roman" w:hAnsi="Courier New" w:cs="Courier New"/>
+          <w:sz w:val="20"/>
+          <w:szCs w:val="20"/>
+          <w:lang w:eastAsia="en-IN"/>
+        </w:rPr>
+      </w:pPr>
+      <w:r>
+        <w:rPr>
+          <w:rFonts w:ascii="Courier New" w:eastAsia="Times New Roman" w:hAnsi="Courier New" w:cs="Courier New"/>
+          <w:sz w:val="20"/>
+          <w:szCs w:val="20"/>
+          <w:lang w:eastAsia="en-IN"/>
+        </w:rPr>
+        <w:t>tail(x)</w:t>
+      </w:r>
+    </w:p>
+    <w:p>
+      <w:pPr>
+        <w:tabs>
+          <w:tab w:val="left" w:pos="916"/>
+          <w:tab w:val="left" w:pos="1832"/>
+          <w:tab w:val="left" w:pos="2748"/>
+          <w:tab w:val="left" w:pos="3664"/>
+          <w:tab w:val="left" w:pos="4580"/>
+          <w:tab w:val="left" w:pos="5496"/>
+          <w:tab w:val="left" w:pos="6412"/>
+          <w:tab w:val="left" w:pos="7328"/>
+          <w:tab w:val="left" w:pos="8244"/>
+          <w:tab w:val="left" w:pos="9160"/>
+          <w:tab w:val="left" w:pos="10076"/>
+          <w:tab w:val="left" w:pos="10992"/>
+          <w:tab w:val="left" w:pos="11908"/>
+          <w:tab w:val="left" w:pos="12824"/>
+          <w:tab w:val="left" w:pos="13740"/>
+          <w:tab w:val="left" w:pos="14656"/>
+        </w:tabs>
+        <w:spacing w:after="0" w:line="240" w:lineRule="auto"/>
+        <w:rPr>
+          <w:rFonts w:ascii="Courier New" w:eastAsia="Times New Roman" w:hAnsi="Courier New" w:cs="Courier New"/>
+          <w:sz w:val="20"/>
+          <w:szCs w:val="20"/>
+          <w:lang w:eastAsia="en-IN"/>
+        </w:rPr>
+      </w:pPr>
+      <w:r>
+        <w:rPr>
+          <w:rFonts w:ascii="Courier New" w:eastAsia="Times New Roman" w:hAnsi="Courier New" w:cs="Courier New"/>
+          <w:sz w:val="20"/>
+          <w:szCs w:val="20"/>
+          <w:lang w:eastAsia="en-IN"/>
+        </w:rPr>
+        <w:t>##             JPNNGDP</w:t>
+      </w:r>
+    </w:p>
+    <w:p>
+      <w:pPr>
+        <w:tabs>
+          <w:tab w:val="left" w:pos="916"/>
+          <w:tab w:val="left" w:pos="1832"/>
+          <w:tab w:val="left" w:pos="2748"/>
+          <w:tab w:val="left" w:pos="3664"/>
+          <w:tab w:val="left" w:pos="4580"/>
+          <w:tab w:val="left" w:pos="5496"/>
+          <w:tab w:val="left" w:pos="6412"/>
+          <w:tab w:val="left" w:pos="7328"/>
+          <w:tab w:val="left" w:pos="8244"/>
+          <w:tab w:val="left" w:pos="9160"/>
+          <w:tab w:val="left" w:pos="10076"/>
+          <w:tab w:val="left" w:pos="10992"/>
+          <w:tab w:val="left" w:pos="11908"/>
+          <w:tab w:val="left" w:pos="12824"/>
+          <w:tab w:val="left" w:pos="13740"/>
+          <w:tab w:val="left" w:pos="14656"/>
+        </w:tabs>
+        <w:spacing w:after="0" w:line="240" w:lineRule="auto"/>
+        <w:rPr>
+          <w:rFonts w:ascii="Courier New" w:eastAsia="Times New Roman" w:hAnsi="Courier New" w:cs="Courier New"/>
+          <w:sz w:val="20"/>
+          <w:szCs w:val="20"/>
+          <w:lang w:eastAsia="en-IN"/>
+        </w:rPr>
+      </w:pPr>
+      <w:r>
+        <w:rPr>
+          <w:rFonts w:ascii="Courier New" w:eastAsia="Times New Roman" w:hAnsi="Courier New" w:cs="Courier New"/>
+          <w:sz w:val="20"/>
+          <w:szCs w:val="20"/>
+          <w:lang w:eastAsia="en-IN"/>
+        </w:rPr>
+        <w:t>## 2018-07-01 545545.2</w:t>
+      </w:r>
+    </w:p>
+    <w:p>
+      <w:pPr>
+        <w:tabs>
+          <w:tab w:val="left" w:pos="916"/>
+          <w:tab w:val="left" w:pos="1832"/>
+          <w:tab w:val="left" w:pos="2748"/>
+          <w:tab w:val="left" w:pos="3664"/>
+          <w:tab w:val="left" w:pos="4580"/>
+          <w:tab w:val="left" w:pos="5496"/>
+          <w:tab w:val="left" w:pos="6412"/>
+          <w:tab w:val="left" w:pos="7328"/>
+          <w:tab w:val="left" w:pos="8244"/>
+          <w:tab w:val="left" w:pos="9160"/>
+          <w:tab w:val="left" w:pos="10076"/>
+          <w:tab w:val="left" w:pos="10992"/>
+          <w:tab w:val="left" w:pos="11908"/>
+          <w:tab w:val="left" w:pos="12824"/>
+          <w:tab w:val="left" w:pos="13740"/>
+          <w:tab w:val="left" w:pos="14656"/>
+        </w:tabs>
+        <w:spacing w:after="0" w:line="240" w:lineRule="auto"/>
+        <w:rPr>
+          <w:rFonts w:ascii="Courier New" w:eastAsia="Times New Roman" w:hAnsi="Courier New" w:cs="Courier New"/>
+          <w:sz w:val="20"/>
+          <w:szCs w:val="20"/>
+          <w:lang w:eastAsia="en-IN"/>
+        </w:rPr>
+      </w:pPr>
+      <w:r>
+        <w:rPr>
+          <w:rFonts w:ascii="Courier New" w:eastAsia="Times New Roman" w:hAnsi="Courier New" w:cs="Courier New"/>
+          <w:sz w:val="20"/>
+          <w:szCs w:val="20"/>
+          <w:lang w:eastAsia="en-IN"/>
+        </w:rPr>
+        <w:t>## 2018-10-01 546737.7</w:t>
+      </w:r>
+    </w:p>
+    <w:p>
+      <w:pPr>
+        <w:tabs>
+          <w:tab w:val="left" w:pos="916"/>
+          <w:tab w:val="left" w:pos="1832"/>
+          <w:tab w:val="left" w:pos="2748"/>
+          <w:tab w:val="left" w:pos="3664"/>
+          <w:tab w:val="left" w:pos="4580"/>
+          <w:tab w:val="left" w:pos="5496"/>
+          <w:tab w:val="left" w:pos="6412"/>
+          <w:tab w:val="left" w:pos="7328"/>
+          <w:tab w:val="left" w:pos="8244"/>
+          <w:tab w:val="left" w:pos="9160"/>
+          <w:tab w:val="left" w:pos="10076"/>
+          <w:tab w:val="left" w:pos="10992"/>
+          <w:tab w:val="left" w:pos="11908"/>
+          <w:tab w:val="left" w:pos="12824"/>
+          <w:tab w:val="left" w:pos="13740"/>
+          <w:tab w:val="left" w:pos="14656"/>
+        </w:tabs>
+        <w:spacing w:after="0" w:line="240" w:lineRule="auto"/>
+        <w:rPr>
+          <w:rFonts w:ascii="Courier New" w:eastAsia="Times New Roman" w:hAnsi="Courier New" w:cs="Courier New"/>
+          <w:sz w:val="20"/>
+          <w:szCs w:val="20"/>
+          <w:lang w:eastAsia="en-IN"/>
+        </w:rPr>
+      </w:pPr>
+      <w:r>
+        <w:rPr>
+          <w:rFonts w:ascii="Courier New" w:eastAsia="Times New Roman" w:hAnsi="Courier New" w:cs="Courier New"/>
+          <w:sz w:val="20"/>
+          <w:szCs w:val="20"/>
+          <w:lang w:eastAsia="en-IN"/>
+        </w:rPr>
+        <w:t>## 2019-01-01 552687.8</w:t>
+      </w:r>
+    </w:p>
+    <w:p>
+      <w:pPr>
+        <w:tabs>
+          <w:tab w:val="left" w:pos="916"/>
+          <w:tab w:val="left" w:pos="1832"/>
+          <w:tab w:val="left" w:pos="2748"/>
+          <w:tab w:val="left" w:pos="3664"/>
+          <w:tab w:val="left" w:pos="4580"/>
+          <w:tab w:val="left" w:pos="5496"/>
+          <w:tab w:val="left" w:pos="6412"/>
+          <w:tab w:val="left" w:pos="7328"/>
+          <w:tab w:val="left" w:pos="8244"/>
+          <w:tab w:val="left" w:pos="9160"/>
+          <w:tab w:val="left" w:pos="10076"/>
+          <w:tab w:val="left" w:pos="10992"/>
+          <w:tab w:val="left" w:pos="11908"/>
+          <w:tab w:val="left" w:pos="12824"/>
+          <w:tab w:val="left" w:pos="13740"/>
+          <w:tab w:val="left" w:pos="14656"/>
+        </w:tabs>
+        <w:spacing w:after="0" w:line="240" w:lineRule="auto"/>
+        <w:rPr>
+          <w:rFonts w:ascii="Courier New" w:eastAsia="Times New Roman" w:hAnsi="Courier New" w:cs="Courier New"/>
+          <w:sz w:val="20"/>
+          <w:szCs w:val="20"/>
+          <w:lang w:eastAsia="en-IN"/>
+        </w:rPr>
+      </w:pPr>
+      <w:r>
+        <w:rPr>
+          <w:rFonts w:ascii="Courier New" w:eastAsia="Times New Roman" w:hAnsi="Courier New" w:cs="Courier New"/>
+          <w:sz w:val="20"/>
+          <w:szCs w:val="20"/>
+          <w:lang w:eastAsia="en-IN"/>
+        </w:rPr>
+        <w:t>## 2019-04-01 555954.0</w:t>
+      </w:r>
+    </w:p>
+    <w:p>
+      <w:pPr>
+        <w:tabs>
+          <w:tab w:val="left" w:pos="916"/>
+          <w:tab w:val="left" w:pos="1832"/>
+          <w:tab w:val="left" w:pos="2748"/>
+          <w:tab w:val="left" w:pos="3664"/>
+          <w:tab w:val="left" w:pos="4580"/>
+          <w:tab w:val="left" w:pos="5496"/>
+          <w:tab w:val="left" w:pos="6412"/>
+          <w:tab w:val="left" w:pos="7328"/>
+          <w:tab w:val="left" w:pos="8244"/>
+          <w:tab w:val="left" w:pos="9160"/>
+          <w:tab w:val="left" w:pos="10076"/>
+          <w:tab w:val="left" w:pos="10992"/>
+          <w:tab w:val="left" w:pos="11908"/>
+          <w:tab w:val="left" w:pos="12824"/>
+          <w:tab w:val="left" w:pos="13740"/>
+          <w:tab w:val="left" w:pos="14656"/>
+        </w:tabs>
+        <w:spacing w:after="0" w:line="240" w:lineRule="auto"/>
+        <w:rPr>
+          <w:rFonts w:ascii="Courier New" w:eastAsia="Times New Roman" w:hAnsi="Courier New" w:cs="Courier New"/>
+          <w:sz w:val="20"/>
+          <w:szCs w:val="20"/>
+          <w:lang w:eastAsia="en-IN"/>
+        </w:rPr>
+      </w:pPr>
+      <w:r>
+        <w:rPr>
+          <w:rFonts w:ascii="Courier New" w:eastAsia="Times New Roman" w:hAnsi="Courier New" w:cs="Courier New"/>
+          <w:sz w:val="20"/>
+          <w:szCs w:val="20"/>
+          <w:lang w:eastAsia="en-IN"/>
+        </w:rPr>
+        <w:t>## 2019-07-01 558237.1</w:t>
+      </w:r>
+    </w:p>
+    <w:p>
+      <w:pPr>
+        <w:tabs>
+          <w:tab w:val="left" w:pos="916"/>
+          <w:tab w:val="left" w:pos="1832"/>
+          <w:tab w:val="left" w:pos="2748"/>
+          <w:tab w:val="left" w:pos="3664"/>
+          <w:tab w:val="left" w:pos="4580"/>
+          <w:tab w:val="left" w:pos="5496"/>
+          <w:tab w:val="left" w:pos="6412"/>
+          <w:tab w:val="left" w:pos="7328"/>
+          <w:tab w:val="left" w:pos="8244"/>
+          <w:tab w:val="left" w:pos="9160"/>
+          <w:tab w:val="left" w:pos="10076"/>
+          <w:tab w:val="left" w:pos="10992"/>
+          <w:tab w:val="left" w:pos="11908"/>
+          <w:tab w:val="left" w:pos="12824"/>
+          <w:tab w:val="left" w:pos="13740"/>
+          <w:tab w:val="left" w:pos="14656"/>
+        </w:tabs>
+        <w:spacing w:after="0" w:line="240" w:lineRule="auto"/>
+        <w:rPr>
+          <w:rFonts w:ascii="Courier New" w:eastAsia="Times New Roman" w:hAnsi="Courier New" w:cs="Courier New"/>
+          <w:sz w:val="20"/>
+          <w:szCs w:val="20"/>
+          <w:lang w:eastAsia="en-IN"/>
+        </w:rPr>
+      </w:pPr>
+      <w:r>
+        <w:rPr>
+          <w:rFonts w:ascii="Courier New" w:eastAsia="Times New Roman" w:hAnsi="Courier New" w:cs="Courier New"/>
+          <w:sz w:val="20"/>
+          <w:szCs w:val="20"/>
+          <w:lang w:eastAsia="en-IN"/>
+        </w:rPr>
+        <w:t>## 2019-10-01 549920.9</w:t>
+      </w:r>
+    </w:p>
+    <w:p>
+      <w:pPr>
+        <w:spacing w:before="100" w:beforeAutospacing="1" w:after="100" w:afterAutospacing="1" w:line="240" w:lineRule="auto"/>
+        <w:outlineLvl w:val="1"/>
+        <w:rPr>
+          <w:rFonts w:ascii="Times New Roman" w:eastAsia="Times New Roman" w:hAnsi="Times New Roman" w:cs="Times New Roman"/>
+          <w:b/>
+          <w:bCs/>
+          <w:sz w:val="36"/>
+          <w:szCs w:val="36"/>
+          <w:lang w:eastAsia="en-IN"/>
+        </w:rPr>
+      </w:pPr>
+      <w:r>
+        <w:rPr>
+          <w:rFonts w:ascii="Times New Roman" w:eastAsia="Times New Roman" w:hAnsi="Times New Roman" w:cs="Times New Roman"/>
+          <w:b/>
+          <w:bCs/>
+          <w:sz w:val="36"/>
+          <w:szCs w:val="36"/>
+          <w:lang w:eastAsia="en-IN"/>
+        </w:rPr>
+        <w:t>RESTful APIs</w:t>
+      </w:r>
+    </w:p>
+    <w:p>
+      <w:pPr>
+        <w:spacing w:before="100" w:beforeAutospacing="1" w:after="100" w:afterAutospacing="1" w:line="240" w:lineRule="auto"/>
+        <w:rPr>
+          <w:rFonts w:ascii="Times New Roman" w:eastAsia="Times New Roman" w:hAnsi="Times New Roman" w:cs="Times New Roman"/>
+          <w:sz w:val="20"/>
+          <w:szCs w:val="20"/>
+          <w:lang w:eastAsia="en-IN"/>
+        </w:rPr>
+      </w:pPr>
+      <w:r>
+        <w:rPr>
+          <w:rFonts w:ascii="Times New Roman" w:eastAsia="Times New Roman" w:hAnsi="Times New Roman" w:cs="Times New Roman"/>
+          <w:sz w:val="20"/>
+          <w:szCs w:val="20"/>
+          <w:lang w:eastAsia="en-IN"/>
+        </w:rPr>
+        <w:t xml:space="preserve">An Application Program Interface (API) is basically a messenger that takes a request, tells a system what you want to do and then returns the response back to you. A RESTful API is an API that uses HTTP requests to </w:t>
+      </w:r>
+      <w:r>
+        <w:rPr>
+          <w:rFonts w:ascii="Times New Roman" w:eastAsia="Times New Roman" w:hAnsi="Times New Roman" w:cs="Times New Roman"/>
+          <w:sz w:val="20"/>
+          <w:szCs w:val="20"/>
+          <w:lang w:eastAsia="en-IN"/>
+        </w:rPr>
+        <w:lastRenderedPageBreak/>
+        <w:t xml:space="preserve">GET, PUT, POST and DELETE data. The </w:t>
+      </w:r>
+      <w:proofErr w:type="spellStart"/>
+      <w:r>
+        <w:rPr>
+          <w:rFonts w:ascii="Courier New" w:eastAsia="Times New Roman" w:hAnsi="Courier New" w:cs="Courier New"/>
+          <w:sz w:val="20"/>
+          <w:szCs w:val="20"/>
+          <w:lang w:eastAsia="en-IN"/>
+        </w:rPr>
+        <w:t>httr</w:t>
+      </w:r>
+      <w:proofErr w:type="spellEnd"/>
+      <w:r>
+        <w:rPr>
+          <w:rFonts w:ascii="Times New Roman" w:eastAsia="Times New Roman" w:hAnsi="Times New Roman" w:cs="Times New Roman"/>
+          <w:sz w:val="20"/>
+          <w:szCs w:val="20"/>
+          <w:lang w:eastAsia="en-IN"/>
+        </w:rPr>
+        <w:t xml:space="preserve"> R package is a useful tool for working with HTTP. Each API has its very specific usage and documentation.</w:t>
+      </w:r>
+    </w:p>
+    <w:p>
+      <w:pPr>
+        <w:tabs>
+          <w:tab w:val="left" w:pos="916"/>
+          <w:tab w:val="left" w:pos="1832"/>
+          <w:tab w:val="left" w:pos="2748"/>
+          <w:tab w:val="left" w:pos="3664"/>
+          <w:tab w:val="left" w:pos="4580"/>
+          <w:tab w:val="left" w:pos="5496"/>
+          <w:tab w:val="left" w:pos="6412"/>
+          <w:tab w:val="left" w:pos="7328"/>
+          <w:tab w:val="left" w:pos="8244"/>
+          <w:tab w:val="left" w:pos="9160"/>
+          <w:tab w:val="left" w:pos="10076"/>
+          <w:tab w:val="left" w:pos="10992"/>
+          <w:tab w:val="left" w:pos="11908"/>
+          <w:tab w:val="left" w:pos="12824"/>
+          <w:tab w:val="left" w:pos="13740"/>
+          <w:tab w:val="left" w:pos="14656"/>
+        </w:tabs>
+        <w:spacing w:after="0" w:line="240" w:lineRule="auto"/>
+        <w:rPr>
+          <w:rFonts w:ascii="Courier New" w:eastAsia="Times New Roman" w:hAnsi="Courier New" w:cs="Courier New"/>
+          <w:sz w:val="20"/>
+          <w:szCs w:val="20"/>
+          <w:lang w:eastAsia="en-IN"/>
+        </w:rPr>
+      </w:pPr>
+      <w:r>
+        <w:rPr>
+          <w:rFonts w:ascii="Courier New" w:eastAsia="Times New Roman" w:hAnsi="Courier New" w:cs="Courier New"/>
+          <w:sz w:val="20"/>
+          <w:szCs w:val="20"/>
+          <w:lang w:eastAsia="en-IN"/>
+        </w:rPr>
+        <w:t xml:space="preserve"># </w:t>
+      </w:r>
+      <w:proofErr w:type="gramStart"/>
+      <w:r>
+        <w:rPr>
+          <w:rFonts w:ascii="Courier New" w:eastAsia="Times New Roman" w:hAnsi="Courier New" w:cs="Courier New"/>
+          <w:sz w:val="20"/>
+          <w:szCs w:val="20"/>
+          <w:lang w:eastAsia="en-IN"/>
+        </w:rPr>
+        <w:t>install</w:t>
+      </w:r>
+      <w:proofErr w:type="gramEnd"/>
+      <w:r>
+        <w:rPr>
+          <w:rFonts w:ascii="Courier New" w:eastAsia="Times New Roman" w:hAnsi="Courier New" w:cs="Courier New"/>
+          <w:sz w:val="20"/>
+          <w:szCs w:val="20"/>
+          <w:lang w:eastAsia="en-IN"/>
+        </w:rPr>
+        <w:t xml:space="preserve"> the package</w:t>
+      </w:r>
+    </w:p>
+    <w:p>
+      <w:pPr>
+        <w:tabs>
+          <w:tab w:val="left" w:pos="916"/>
+          <w:tab w:val="left" w:pos="1832"/>
+          <w:tab w:val="left" w:pos="2748"/>
+          <w:tab w:val="left" w:pos="3664"/>
+          <w:tab w:val="left" w:pos="4580"/>
+          <w:tab w:val="left" w:pos="5496"/>
+          <w:tab w:val="left" w:pos="6412"/>
+          <w:tab w:val="left" w:pos="7328"/>
+          <w:tab w:val="left" w:pos="8244"/>
+          <w:tab w:val="left" w:pos="9160"/>
+          <w:tab w:val="left" w:pos="10076"/>
+          <w:tab w:val="left" w:pos="10992"/>
+          <w:tab w:val="left" w:pos="11908"/>
+          <w:tab w:val="left" w:pos="12824"/>
+          <w:tab w:val="left" w:pos="13740"/>
+          <w:tab w:val="left" w:pos="14656"/>
+        </w:tabs>
+        <w:spacing w:after="0" w:line="240" w:lineRule="auto"/>
+        <w:rPr>
+          <w:rFonts w:ascii="Courier New" w:eastAsia="Times New Roman" w:hAnsi="Courier New" w:cs="Courier New"/>
+          <w:sz w:val="20"/>
+          <w:szCs w:val="20"/>
+          <w:lang w:eastAsia="en-IN"/>
+        </w:rPr>
+      </w:pPr>
+      <w:proofErr w:type="spellStart"/>
+      <w:proofErr w:type="gramStart"/>
+      <w:r>
+        <w:rPr>
+          <w:rFonts w:ascii="Courier New" w:eastAsia="Times New Roman" w:hAnsi="Courier New" w:cs="Courier New"/>
+          <w:sz w:val="20"/>
+          <w:szCs w:val="20"/>
+          <w:lang w:eastAsia="en-IN"/>
+        </w:rPr>
+        <w:t>install.packages</w:t>
       </w:r>
       <w:proofErr w:type="spellEnd"/>
       <w:proofErr w:type="gramEnd"/>
@@ -2742,17 +4292,572 @@
           <w:szCs w:val="20"/>
           <w:lang w:eastAsia="en-IN"/>
         </w:rPr>
+        <w:t>('</w:t>
+      </w:r>
+      <w:proofErr w:type="spellStart"/>
+      <w:r>
+        <w:rPr>
+          <w:rFonts w:ascii="Courier New" w:eastAsia="Times New Roman" w:hAnsi="Courier New" w:cs="Courier New"/>
+          <w:sz w:val="20"/>
+          <w:szCs w:val="20"/>
+          <w:lang w:eastAsia="en-IN"/>
+        </w:rPr>
+        <w:t>httr</w:t>
+      </w:r>
+      <w:proofErr w:type="spellEnd"/>
+      <w:r>
+        <w:rPr>
+          <w:rFonts w:ascii="Courier New" w:eastAsia="Times New Roman" w:hAnsi="Courier New" w:cs="Courier New"/>
+          <w:sz w:val="20"/>
+          <w:szCs w:val="20"/>
+          <w:lang w:eastAsia="en-IN"/>
+        </w:rPr>
+        <w:t>')</w:t>
+      </w:r>
+    </w:p>
+    <w:p>
+      <w:pPr>
+        <w:tabs>
+          <w:tab w:val="left" w:pos="916"/>
+          <w:tab w:val="left" w:pos="1832"/>
+          <w:tab w:val="left" w:pos="2748"/>
+          <w:tab w:val="left" w:pos="3664"/>
+          <w:tab w:val="left" w:pos="4580"/>
+          <w:tab w:val="left" w:pos="5496"/>
+          <w:tab w:val="left" w:pos="6412"/>
+          <w:tab w:val="left" w:pos="7328"/>
+          <w:tab w:val="left" w:pos="8244"/>
+          <w:tab w:val="left" w:pos="9160"/>
+          <w:tab w:val="left" w:pos="10076"/>
+          <w:tab w:val="left" w:pos="10992"/>
+          <w:tab w:val="left" w:pos="11908"/>
+          <w:tab w:val="left" w:pos="12824"/>
+          <w:tab w:val="left" w:pos="13740"/>
+          <w:tab w:val="left" w:pos="14656"/>
+        </w:tabs>
+        <w:spacing w:after="0" w:line="240" w:lineRule="auto"/>
+        <w:rPr>
+          <w:rFonts w:ascii="Courier New" w:eastAsia="Times New Roman" w:hAnsi="Courier New" w:cs="Courier New"/>
+          <w:sz w:val="20"/>
+          <w:szCs w:val="20"/>
+          <w:lang w:eastAsia="en-IN"/>
+        </w:rPr>
+      </w:pPr>
+      <w:r>
+        <w:rPr>
+          <w:rFonts w:ascii="Courier New" w:eastAsia="Times New Roman" w:hAnsi="Courier New" w:cs="Courier New"/>
+          <w:sz w:val="20"/>
+          <w:szCs w:val="20"/>
+          <w:lang w:eastAsia="en-IN"/>
+        </w:rPr>
+        <w:t xml:space="preserve"># </w:t>
+      </w:r>
+      <w:proofErr w:type="gramStart"/>
+      <w:r>
+        <w:rPr>
+          <w:rFonts w:ascii="Courier New" w:eastAsia="Times New Roman" w:hAnsi="Courier New" w:cs="Courier New"/>
+          <w:sz w:val="20"/>
+          <w:szCs w:val="20"/>
+          <w:lang w:eastAsia="en-IN"/>
+        </w:rPr>
+        <w:t>load</w:t>
+      </w:r>
+      <w:proofErr w:type="gramEnd"/>
+      <w:r>
+        <w:rPr>
+          <w:rFonts w:ascii="Courier New" w:eastAsia="Times New Roman" w:hAnsi="Courier New" w:cs="Courier New"/>
+          <w:sz w:val="20"/>
+          <w:szCs w:val="20"/>
+          <w:lang w:eastAsia="en-IN"/>
+        </w:rPr>
+        <w:t xml:space="preserve"> the package</w:t>
+      </w:r>
+    </w:p>
+    <w:p>
+      <w:pPr>
+        <w:tabs>
+          <w:tab w:val="left" w:pos="916"/>
+          <w:tab w:val="left" w:pos="1832"/>
+          <w:tab w:val="left" w:pos="2748"/>
+          <w:tab w:val="left" w:pos="3664"/>
+          <w:tab w:val="left" w:pos="4580"/>
+          <w:tab w:val="left" w:pos="5496"/>
+          <w:tab w:val="left" w:pos="6412"/>
+          <w:tab w:val="left" w:pos="7328"/>
+          <w:tab w:val="left" w:pos="8244"/>
+          <w:tab w:val="left" w:pos="9160"/>
+          <w:tab w:val="left" w:pos="10076"/>
+          <w:tab w:val="left" w:pos="10992"/>
+          <w:tab w:val="left" w:pos="11908"/>
+          <w:tab w:val="left" w:pos="12824"/>
+          <w:tab w:val="left" w:pos="13740"/>
+          <w:tab w:val="left" w:pos="14656"/>
+        </w:tabs>
+        <w:spacing w:after="0" w:line="240" w:lineRule="auto"/>
+        <w:rPr>
+          <w:rFonts w:ascii="Courier New" w:eastAsia="Times New Roman" w:hAnsi="Courier New" w:cs="Courier New"/>
+          <w:sz w:val="20"/>
+          <w:szCs w:val="20"/>
+          <w:lang w:eastAsia="en-IN"/>
+        </w:rPr>
+      </w:pPr>
+      <w:r>
+        <w:rPr>
+          <w:rFonts w:ascii="Courier New" w:eastAsia="Times New Roman" w:hAnsi="Courier New" w:cs="Courier New"/>
+          <w:sz w:val="20"/>
+          <w:szCs w:val="20"/>
+          <w:lang w:eastAsia="en-IN"/>
+        </w:rPr>
+        <w:t>require(</w:t>
+      </w:r>
+      <w:proofErr w:type="spellStart"/>
+      <w:r>
+        <w:rPr>
+          <w:rFonts w:ascii="Courier New" w:eastAsia="Times New Roman" w:hAnsi="Courier New" w:cs="Courier New"/>
+          <w:sz w:val="20"/>
+          <w:szCs w:val="20"/>
+          <w:lang w:eastAsia="en-IN"/>
+        </w:rPr>
+        <w:t>httr</w:t>
+      </w:r>
+      <w:proofErr w:type="spellEnd"/>
+      <w:r>
+        <w:rPr>
+          <w:rFonts w:ascii="Courier New" w:eastAsia="Times New Roman" w:hAnsi="Courier New" w:cs="Courier New"/>
+          <w:sz w:val="20"/>
+          <w:szCs w:val="20"/>
+          <w:lang w:eastAsia="en-IN"/>
+        </w:rPr>
+        <w:t>)</w:t>
+      </w:r>
+    </w:p>
+    <w:p>
+      <w:pPr>
+        <w:spacing w:before="100" w:beforeAutospacing="1" w:after="100" w:afterAutospacing="1" w:line="240" w:lineRule="auto"/>
+        <w:outlineLvl w:val="2"/>
+        <w:rPr>
+          <w:rFonts w:ascii="Times New Roman" w:eastAsia="Times New Roman" w:hAnsi="Times New Roman" w:cs="Times New Roman"/>
+          <w:b/>
+          <w:bCs/>
+          <w:sz w:val="27"/>
+          <w:szCs w:val="27"/>
+          <w:lang w:eastAsia="en-IN"/>
+        </w:rPr>
+      </w:pPr>
+      <w:r>
+        <w:rPr>
+          <w:rFonts w:ascii="Times New Roman" w:eastAsia="Times New Roman" w:hAnsi="Times New Roman" w:cs="Times New Roman"/>
+          <w:b/>
+          <w:bCs/>
+          <w:sz w:val="27"/>
+          <w:szCs w:val="27"/>
+          <w:lang w:eastAsia="en-IN"/>
+        </w:rPr>
+        <w:t>CRAN downloads</w:t>
+      </w:r>
+    </w:p>
+    <w:p>
+      <w:pPr>
+        <w:spacing w:before="100" w:beforeAutospacing="1" w:after="100" w:afterAutospacing="1" w:line="240" w:lineRule="auto"/>
+        <w:rPr>
+          <w:rFonts w:ascii="Times New Roman" w:eastAsia="Times New Roman" w:hAnsi="Times New Roman" w:cs="Times New Roman"/>
+          <w:sz w:val="20"/>
+          <w:szCs w:val="20"/>
+          <w:lang w:eastAsia="en-IN"/>
+        </w:rPr>
+      </w:pPr>
+      <w:r>
+        <w:rPr>
+          <w:rFonts w:ascii="Times New Roman" w:eastAsia="Times New Roman" w:hAnsi="Times New Roman" w:cs="Times New Roman"/>
+          <w:sz w:val="20"/>
+          <w:szCs w:val="20"/>
+          <w:lang w:eastAsia="en-IN"/>
+        </w:rPr>
+        <w:t xml:space="preserve">The API of the CRAN downloads database. </w:t>
+      </w:r>
+    </w:p>
+    <w:p>
+      <w:pPr>
+        <w:spacing w:before="100" w:beforeAutospacing="1" w:after="100" w:afterAutospacing="1" w:line="240" w:lineRule="auto"/>
+        <w:rPr>
+          <w:rFonts w:ascii="Times New Roman" w:eastAsia="Times New Roman" w:hAnsi="Times New Roman" w:cs="Times New Roman"/>
+          <w:sz w:val="20"/>
+          <w:szCs w:val="20"/>
+          <w:lang w:eastAsia="en-IN"/>
+        </w:rPr>
+      </w:pPr>
+      <w:r>
+        <w:rPr>
+          <w:rFonts w:ascii="Times New Roman" w:eastAsia="Times New Roman" w:hAnsi="Times New Roman" w:cs="Times New Roman"/>
+          <w:b/>
+          <w:bCs/>
+          <w:sz w:val="20"/>
+          <w:szCs w:val="20"/>
+          <w:lang w:eastAsia="en-IN"/>
+        </w:rPr>
+        <w:t>Example</w:t>
+      </w:r>
+      <w:r>
+        <w:rPr>
+          <w:rFonts w:ascii="Times New Roman" w:eastAsia="Times New Roman" w:hAnsi="Times New Roman" w:cs="Times New Roman"/>
+          <w:sz w:val="20"/>
+          <w:szCs w:val="20"/>
+          <w:lang w:eastAsia="en-IN"/>
+        </w:rPr>
+        <w:t>. Which was the most downloaded package of the last month?</w:t>
+      </w:r>
+    </w:p>
+    <w:p>
+      <w:pPr>
+        <w:tabs>
+          <w:tab w:val="left" w:pos="916"/>
+          <w:tab w:val="left" w:pos="1832"/>
+          <w:tab w:val="left" w:pos="2748"/>
+          <w:tab w:val="left" w:pos="3664"/>
+          <w:tab w:val="left" w:pos="4580"/>
+          <w:tab w:val="left" w:pos="5496"/>
+          <w:tab w:val="left" w:pos="6412"/>
+          <w:tab w:val="left" w:pos="7328"/>
+          <w:tab w:val="left" w:pos="8244"/>
+          <w:tab w:val="left" w:pos="9160"/>
+          <w:tab w:val="left" w:pos="10076"/>
+          <w:tab w:val="left" w:pos="10992"/>
+          <w:tab w:val="left" w:pos="11908"/>
+          <w:tab w:val="left" w:pos="12824"/>
+          <w:tab w:val="left" w:pos="13740"/>
+          <w:tab w:val="left" w:pos="14656"/>
+        </w:tabs>
+        <w:spacing w:after="0" w:line="240" w:lineRule="auto"/>
+        <w:rPr>
+          <w:rFonts w:ascii="Courier New" w:eastAsia="Times New Roman" w:hAnsi="Courier New" w:cs="Courier New"/>
+          <w:sz w:val="20"/>
+          <w:szCs w:val="20"/>
+          <w:lang w:eastAsia="en-IN"/>
+        </w:rPr>
+      </w:pPr>
+      <w:proofErr w:type="spellStart"/>
+      <w:r>
+        <w:rPr>
+          <w:rFonts w:ascii="Courier New" w:eastAsia="Times New Roman" w:hAnsi="Courier New" w:cs="Courier New"/>
+          <w:sz w:val="20"/>
+          <w:szCs w:val="20"/>
+          <w:lang w:eastAsia="en-IN"/>
+        </w:rPr>
+        <w:t>baseurl</w:t>
+      </w:r>
+      <w:proofErr w:type="spellEnd"/>
+      <w:r>
+        <w:rPr>
+          <w:rFonts w:ascii="Courier New" w:eastAsia="Times New Roman" w:hAnsi="Courier New" w:cs="Courier New"/>
+          <w:sz w:val="20"/>
+          <w:szCs w:val="20"/>
+          <w:lang w:eastAsia="en-IN"/>
+        </w:rPr>
+        <w:t xml:space="preserve"> &lt;- '</w:t>
+      </w:r>
+      <w:hyperlink r:id="rId7" w:tgtFrame="_blank" w:history="1">
+        <w:r>
+          <w:rPr>
+            <w:rFonts w:ascii="Courier New" w:eastAsia="Times New Roman" w:hAnsi="Courier New" w:cs="Courier New"/>
+            <w:color w:val="0000FF"/>
+            <w:sz w:val="20"/>
+            <w:szCs w:val="20"/>
+            <w:u w:val="single"/>
+            <w:lang w:eastAsia="en-IN"/>
+          </w:rPr>
+          <w:t>https://cranlogs.r-pkg.org/</w:t>
+        </w:r>
+      </w:hyperlink>
+      <w:r>
+        <w:rPr>
+          <w:rFonts w:ascii="Courier New" w:eastAsia="Times New Roman" w:hAnsi="Courier New" w:cs="Courier New"/>
+          <w:sz w:val="20"/>
+          <w:szCs w:val="20"/>
+          <w:lang w:eastAsia="en-IN"/>
+        </w:rPr>
+        <w:t xml:space="preserve">'        # API base </w:t>
+      </w:r>
+      <w:proofErr w:type="spellStart"/>
+      <w:r>
+        <w:rPr>
+          <w:rFonts w:ascii="Courier New" w:eastAsia="Times New Roman" w:hAnsi="Courier New" w:cs="Courier New"/>
+          <w:sz w:val="20"/>
+          <w:szCs w:val="20"/>
+          <w:lang w:eastAsia="en-IN"/>
+        </w:rPr>
+        <w:t>url</w:t>
+      </w:r>
+      <w:proofErr w:type="spellEnd"/>
+      <w:r>
+        <w:rPr>
+          <w:rFonts w:ascii="Courier New" w:eastAsia="Times New Roman" w:hAnsi="Courier New" w:cs="Courier New"/>
+          <w:sz w:val="20"/>
+          <w:szCs w:val="20"/>
+          <w:lang w:eastAsia="en-IN"/>
+        </w:rPr>
+        <w:t>. See documentation</w:t>
+      </w:r>
+    </w:p>
+    <w:p>
+      <w:pPr>
+        <w:tabs>
+          <w:tab w:val="left" w:pos="916"/>
+          <w:tab w:val="left" w:pos="1832"/>
+          <w:tab w:val="left" w:pos="2748"/>
+          <w:tab w:val="left" w:pos="3664"/>
+          <w:tab w:val="left" w:pos="4580"/>
+          <w:tab w:val="left" w:pos="5496"/>
+          <w:tab w:val="left" w:pos="6412"/>
+          <w:tab w:val="left" w:pos="7328"/>
+          <w:tab w:val="left" w:pos="8244"/>
+          <w:tab w:val="left" w:pos="9160"/>
+          <w:tab w:val="left" w:pos="10076"/>
+          <w:tab w:val="left" w:pos="10992"/>
+          <w:tab w:val="left" w:pos="11908"/>
+          <w:tab w:val="left" w:pos="12824"/>
+          <w:tab w:val="left" w:pos="13740"/>
+          <w:tab w:val="left" w:pos="14656"/>
+        </w:tabs>
+        <w:spacing w:after="0" w:line="240" w:lineRule="auto"/>
+        <w:rPr>
+          <w:rFonts w:ascii="Courier New" w:eastAsia="Times New Roman" w:hAnsi="Courier New" w:cs="Courier New"/>
+          <w:sz w:val="20"/>
+          <w:szCs w:val="20"/>
+          <w:lang w:eastAsia="en-IN"/>
+        </w:rPr>
+      </w:pPr>
+      <w:r>
+        <w:rPr>
+          <w:rFonts w:ascii="Courier New" w:eastAsia="Times New Roman" w:hAnsi="Courier New" w:cs="Courier New"/>
+          <w:sz w:val="20"/>
+          <w:szCs w:val="20"/>
+          <w:lang w:eastAsia="en-IN"/>
+        </w:rPr>
+        <w:t>endpoint &lt;- 'top/'                              # API endpoint. See documentation</w:t>
+      </w:r>
+    </w:p>
+    <w:p>
+      <w:pPr>
+        <w:tabs>
+          <w:tab w:val="left" w:pos="916"/>
+          <w:tab w:val="left" w:pos="1832"/>
+          <w:tab w:val="left" w:pos="2748"/>
+          <w:tab w:val="left" w:pos="3664"/>
+          <w:tab w:val="left" w:pos="4580"/>
+          <w:tab w:val="left" w:pos="5496"/>
+          <w:tab w:val="left" w:pos="6412"/>
+          <w:tab w:val="left" w:pos="7328"/>
+          <w:tab w:val="left" w:pos="8244"/>
+          <w:tab w:val="left" w:pos="9160"/>
+          <w:tab w:val="left" w:pos="10076"/>
+          <w:tab w:val="left" w:pos="10992"/>
+          <w:tab w:val="left" w:pos="11908"/>
+          <w:tab w:val="left" w:pos="12824"/>
+          <w:tab w:val="left" w:pos="13740"/>
+          <w:tab w:val="left" w:pos="14656"/>
+        </w:tabs>
+        <w:spacing w:after="0" w:line="240" w:lineRule="auto"/>
+        <w:rPr>
+          <w:rFonts w:ascii="Courier New" w:eastAsia="Times New Roman" w:hAnsi="Courier New" w:cs="Courier New"/>
+          <w:sz w:val="20"/>
+          <w:szCs w:val="20"/>
+          <w:lang w:eastAsia="en-IN"/>
+        </w:rPr>
+      </w:pPr>
+      <w:r>
+        <w:rPr>
+          <w:rFonts w:ascii="Courier New" w:eastAsia="Times New Roman" w:hAnsi="Courier New" w:cs="Courier New"/>
+          <w:sz w:val="20"/>
+          <w:szCs w:val="20"/>
+          <w:lang w:eastAsia="en-IN"/>
+        </w:rPr>
+        <w:t>period &lt;- 'last-month/'                         # API parameter. See documentation</w:t>
+      </w:r>
+    </w:p>
+    <w:p>
+      <w:pPr>
+        <w:tabs>
+          <w:tab w:val="left" w:pos="916"/>
+          <w:tab w:val="left" w:pos="1832"/>
+          <w:tab w:val="left" w:pos="2748"/>
+          <w:tab w:val="left" w:pos="3664"/>
+          <w:tab w:val="left" w:pos="4580"/>
+          <w:tab w:val="left" w:pos="5496"/>
+          <w:tab w:val="left" w:pos="6412"/>
+          <w:tab w:val="left" w:pos="7328"/>
+          <w:tab w:val="left" w:pos="8244"/>
+          <w:tab w:val="left" w:pos="9160"/>
+          <w:tab w:val="left" w:pos="10076"/>
+          <w:tab w:val="left" w:pos="10992"/>
+          <w:tab w:val="left" w:pos="11908"/>
+          <w:tab w:val="left" w:pos="12824"/>
+          <w:tab w:val="left" w:pos="13740"/>
+          <w:tab w:val="left" w:pos="14656"/>
+        </w:tabs>
+        <w:spacing w:after="0" w:line="240" w:lineRule="auto"/>
+        <w:rPr>
+          <w:rFonts w:ascii="Courier New" w:eastAsia="Times New Roman" w:hAnsi="Courier New" w:cs="Courier New"/>
+          <w:sz w:val="20"/>
+          <w:szCs w:val="20"/>
+          <w:lang w:eastAsia="en-IN"/>
+        </w:rPr>
+      </w:pPr>
+      <w:r>
+        <w:rPr>
+          <w:rFonts w:ascii="Courier New" w:eastAsia="Times New Roman" w:hAnsi="Courier New" w:cs="Courier New"/>
+          <w:sz w:val="20"/>
+          <w:szCs w:val="20"/>
+          <w:lang w:eastAsia="en-IN"/>
+        </w:rPr>
+        <w:t>count &lt;- 1                                      # API parameter. See documentation</w:t>
+      </w:r>
+    </w:p>
+    <w:p>
+      <w:pPr>
+        <w:tabs>
+          <w:tab w:val="left" w:pos="916"/>
+          <w:tab w:val="left" w:pos="1832"/>
+          <w:tab w:val="left" w:pos="2748"/>
+          <w:tab w:val="left" w:pos="3664"/>
+          <w:tab w:val="left" w:pos="4580"/>
+          <w:tab w:val="left" w:pos="5496"/>
+          <w:tab w:val="left" w:pos="6412"/>
+          <w:tab w:val="left" w:pos="7328"/>
+          <w:tab w:val="left" w:pos="8244"/>
+          <w:tab w:val="left" w:pos="9160"/>
+          <w:tab w:val="left" w:pos="10076"/>
+          <w:tab w:val="left" w:pos="10992"/>
+          <w:tab w:val="left" w:pos="11908"/>
+          <w:tab w:val="left" w:pos="12824"/>
+          <w:tab w:val="left" w:pos="13740"/>
+          <w:tab w:val="left" w:pos="14656"/>
+        </w:tabs>
+        <w:spacing w:after="0" w:line="240" w:lineRule="auto"/>
+        <w:rPr>
+          <w:rFonts w:ascii="Courier New" w:eastAsia="Times New Roman" w:hAnsi="Courier New" w:cs="Courier New"/>
+          <w:sz w:val="20"/>
+          <w:szCs w:val="20"/>
+          <w:lang w:eastAsia="en-IN"/>
+        </w:rPr>
+      </w:pPr>
+      <w:proofErr w:type="spellStart"/>
+      <w:r>
+        <w:rPr>
+          <w:rFonts w:ascii="Courier New" w:eastAsia="Times New Roman" w:hAnsi="Courier New" w:cs="Courier New"/>
+          <w:sz w:val="20"/>
+          <w:szCs w:val="20"/>
+          <w:lang w:eastAsia="en-IN"/>
+        </w:rPr>
+        <w:t>url</w:t>
+      </w:r>
+      <w:proofErr w:type="spellEnd"/>
+      <w:r>
+        <w:rPr>
+          <w:rFonts w:ascii="Courier New" w:eastAsia="Times New Roman" w:hAnsi="Courier New" w:cs="Courier New"/>
+          <w:sz w:val="20"/>
+          <w:szCs w:val="20"/>
+          <w:lang w:eastAsia="en-IN"/>
+        </w:rPr>
+        <w:t xml:space="preserve"> &lt;- paste0(</w:t>
+      </w:r>
+      <w:proofErr w:type="spellStart"/>
+      <w:r>
+        <w:rPr>
+          <w:rFonts w:ascii="Courier New" w:eastAsia="Times New Roman" w:hAnsi="Courier New" w:cs="Courier New"/>
+          <w:sz w:val="20"/>
+          <w:szCs w:val="20"/>
+          <w:lang w:eastAsia="en-IN"/>
+        </w:rPr>
+        <w:t>baseurl</w:t>
+      </w:r>
+      <w:proofErr w:type="spellEnd"/>
+      <w:r>
+        <w:rPr>
+          <w:rFonts w:ascii="Courier New" w:eastAsia="Times New Roman" w:hAnsi="Courier New" w:cs="Courier New"/>
+          <w:sz w:val="20"/>
+          <w:szCs w:val="20"/>
+          <w:lang w:eastAsia="en-IN"/>
+        </w:rPr>
+        <w:t xml:space="preserve">, endpoint, period, count) # build full </w:t>
+      </w:r>
+      <w:proofErr w:type="spellStart"/>
+      <w:r>
+        <w:rPr>
+          <w:rFonts w:ascii="Courier New" w:eastAsia="Times New Roman" w:hAnsi="Courier New" w:cs="Courier New"/>
+          <w:sz w:val="20"/>
+          <w:szCs w:val="20"/>
+          <w:lang w:eastAsia="en-IN"/>
+        </w:rPr>
+        <w:t>url</w:t>
+      </w:r>
+      <w:proofErr w:type="spellEnd"/>
+      <w:r>
+        <w:rPr>
+          <w:rFonts w:ascii="Courier New" w:eastAsia="Times New Roman" w:hAnsi="Courier New" w:cs="Courier New"/>
+          <w:sz w:val="20"/>
+          <w:szCs w:val="20"/>
+          <w:lang w:eastAsia="en-IN"/>
+        </w:rPr>
         <w:t xml:space="preserve"> </w:t>
       </w:r>
+    </w:p>
+    <w:p>
+      <w:pPr>
+        <w:tabs>
+          <w:tab w:val="left" w:pos="916"/>
+          <w:tab w:val="left" w:pos="1832"/>
+          <w:tab w:val="left" w:pos="2748"/>
+          <w:tab w:val="left" w:pos="3664"/>
+          <w:tab w:val="left" w:pos="4580"/>
+          <w:tab w:val="left" w:pos="5496"/>
+          <w:tab w:val="left" w:pos="6412"/>
+          <w:tab w:val="left" w:pos="7328"/>
+          <w:tab w:val="left" w:pos="8244"/>
+          <w:tab w:val="left" w:pos="9160"/>
+          <w:tab w:val="left" w:pos="10076"/>
+          <w:tab w:val="left" w:pos="10992"/>
+          <w:tab w:val="left" w:pos="11908"/>
+          <w:tab w:val="left" w:pos="12824"/>
+          <w:tab w:val="left" w:pos="13740"/>
+          <w:tab w:val="left" w:pos="14656"/>
+        </w:tabs>
+        <w:spacing w:after="0" w:line="240" w:lineRule="auto"/>
+        <w:rPr>
+          <w:rFonts w:ascii="Courier New" w:eastAsia="Times New Roman" w:hAnsi="Courier New" w:cs="Courier New"/>
+          <w:sz w:val="20"/>
+          <w:szCs w:val="20"/>
+          <w:lang w:eastAsia="en-IN"/>
+        </w:rPr>
+      </w:pPr>
+      <w:r>
+        <w:rPr>
+          <w:rFonts w:ascii="Courier New" w:eastAsia="Times New Roman" w:hAnsi="Courier New" w:cs="Courier New"/>
+          <w:sz w:val="20"/>
+          <w:szCs w:val="20"/>
+          <w:lang w:eastAsia="en-IN"/>
+        </w:rPr>
+        <w:t xml:space="preserve">x &lt;- </w:t>
+      </w:r>
+      <w:proofErr w:type="gramStart"/>
+      <w:r>
+        <w:rPr>
+          <w:rFonts w:ascii="Courier New" w:eastAsia="Times New Roman" w:hAnsi="Courier New" w:cs="Courier New"/>
+          <w:sz w:val="20"/>
+          <w:szCs w:val="20"/>
+          <w:lang w:eastAsia="en-IN"/>
+        </w:rPr>
+        <w:t>GET(</w:t>
+      </w:r>
       <w:proofErr w:type="spellStart"/>
-      <w:r>
-        <w:rPr>
-          <w:rFonts w:ascii="Courier New" w:eastAsia="Times New Roman" w:hAnsi="Courier New" w:cs="Courier New"/>
-          <w:sz w:val="20"/>
-          <w:szCs w:val="20"/>
-          <w:lang w:eastAsia="en-IN"/>
-        </w:rPr>
-        <w:t>FB.High</w:t>
+      <w:proofErr w:type="gramEnd"/>
+      <w:r>
+        <w:rPr>
+          <w:rFonts w:ascii="Courier New" w:eastAsia="Times New Roman" w:hAnsi="Courier New" w:cs="Courier New"/>
+          <w:sz w:val="20"/>
+          <w:szCs w:val="20"/>
+          <w:lang w:eastAsia="en-IN"/>
+        </w:rPr>
+        <w:t>url</w:t>
       </w:r>
       <w:proofErr w:type="spellEnd"/>
       <w:r>
@@ -2762,7 +4867,7 @@
           <w:szCs w:val="20"/>
           <w:lang w:eastAsia="en-IN"/>
         </w:rPr>
-        <w:t xml:space="preserve"> </w:t>
+        <w:t xml:space="preserve">)                                   # retrieve </w:t>
       </w:r>
       <w:proofErr w:type="spellStart"/>
       <w:r>
@@ -2772,17 +4877,504 @@
           <w:szCs w:val="20"/>
           <w:lang w:eastAsia="en-IN"/>
         </w:rPr>
-        <w:t>FB.Low</w:t>
+        <w:t>url</w:t>
       </w:r>
       <w:proofErr w:type="spellEnd"/>
-      <w:r>
-        <w:rPr>
-          <w:rFonts w:ascii="Courier New" w:eastAsia="Times New Roman" w:hAnsi="Courier New" w:cs="Courier New"/>
-          <w:sz w:val="20"/>
-          <w:szCs w:val="20"/>
-          <w:lang w:eastAsia="en-IN"/>
-        </w:rPr>
-        <w:t xml:space="preserve"> </w:t>
+    </w:p>
+    <w:p>
+      <w:pPr>
+        <w:tabs>
+          <w:tab w:val="left" w:pos="916"/>
+          <w:tab w:val="left" w:pos="1832"/>
+          <w:tab w:val="left" w:pos="2748"/>
+          <w:tab w:val="left" w:pos="3664"/>
+          <w:tab w:val="left" w:pos="4580"/>
+          <w:tab w:val="left" w:pos="5496"/>
+          <w:tab w:val="left" w:pos="6412"/>
+          <w:tab w:val="left" w:pos="7328"/>
+          <w:tab w:val="left" w:pos="8244"/>
+          <w:tab w:val="left" w:pos="9160"/>
+          <w:tab w:val="left" w:pos="10076"/>
+          <w:tab w:val="left" w:pos="10992"/>
+          <w:tab w:val="left" w:pos="11908"/>
+          <w:tab w:val="left" w:pos="12824"/>
+          <w:tab w:val="left" w:pos="13740"/>
+          <w:tab w:val="left" w:pos="14656"/>
+        </w:tabs>
+        <w:spacing w:after="0" w:line="240" w:lineRule="auto"/>
+        <w:rPr>
+          <w:rFonts w:ascii="Courier New" w:eastAsia="Times New Roman" w:hAnsi="Courier New" w:cs="Courier New"/>
+          <w:sz w:val="20"/>
+          <w:szCs w:val="20"/>
+          <w:lang w:eastAsia="en-IN"/>
+        </w:rPr>
+      </w:pPr>
+      <w:r>
+        <w:rPr>
+          <w:rFonts w:ascii="Courier New" w:eastAsia="Times New Roman" w:hAnsi="Courier New" w:cs="Courier New"/>
+          <w:sz w:val="20"/>
+          <w:szCs w:val="20"/>
+          <w:lang w:eastAsia="en-IN"/>
+        </w:rPr>
+        <w:t>data &lt;- content(x)                              # extract data</w:t>
+      </w:r>
+    </w:p>
+    <w:p>
+      <w:pPr>
+        <w:tabs>
+          <w:tab w:val="left" w:pos="916"/>
+          <w:tab w:val="left" w:pos="1832"/>
+          <w:tab w:val="left" w:pos="2748"/>
+          <w:tab w:val="left" w:pos="3664"/>
+          <w:tab w:val="left" w:pos="4580"/>
+          <w:tab w:val="left" w:pos="5496"/>
+          <w:tab w:val="left" w:pos="6412"/>
+          <w:tab w:val="left" w:pos="7328"/>
+          <w:tab w:val="left" w:pos="8244"/>
+          <w:tab w:val="left" w:pos="9160"/>
+          <w:tab w:val="left" w:pos="10076"/>
+          <w:tab w:val="left" w:pos="10992"/>
+          <w:tab w:val="left" w:pos="11908"/>
+          <w:tab w:val="left" w:pos="12824"/>
+          <w:tab w:val="left" w:pos="13740"/>
+          <w:tab w:val="left" w:pos="14656"/>
+        </w:tabs>
+        <w:spacing w:after="0" w:line="240" w:lineRule="auto"/>
+        <w:rPr>
+          <w:rFonts w:ascii="Courier New" w:eastAsia="Times New Roman" w:hAnsi="Courier New" w:cs="Courier New"/>
+          <w:sz w:val="20"/>
+          <w:szCs w:val="20"/>
+          <w:lang w:eastAsia="en-IN"/>
+        </w:rPr>
+      </w:pPr>
+      <w:r>
+        <w:rPr>
+          <w:rFonts w:ascii="Courier New" w:eastAsia="Times New Roman" w:hAnsi="Courier New" w:cs="Courier New"/>
+          <w:sz w:val="20"/>
+          <w:szCs w:val="20"/>
+          <w:lang w:eastAsia="en-IN"/>
+        </w:rPr>
+        <w:t>data                                            # print data</w:t>
+      </w:r>
+    </w:p>
+    <w:p>
+      <w:pPr>
+        <w:tabs>
+          <w:tab w:val="left" w:pos="916"/>
+          <w:tab w:val="left" w:pos="1832"/>
+          <w:tab w:val="left" w:pos="2748"/>
+          <w:tab w:val="left" w:pos="3664"/>
+          <w:tab w:val="left" w:pos="4580"/>
+          <w:tab w:val="left" w:pos="5496"/>
+          <w:tab w:val="left" w:pos="6412"/>
+          <w:tab w:val="left" w:pos="7328"/>
+          <w:tab w:val="left" w:pos="8244"/>
+          <w:tab w:val="left" w:pos="9160"/>
+          <w:tab w:val="left" w:pos="10076"/>
+          <w:tab w:val="left" w:pos="10992"/>
+          <w:tab w:val="left" w:pos="11908"/>
+          <w:tab w:val="left" w:pos="12824"/>
+          <w:tab w:val="left" w:pos="13740"/>
+          <w:tab w:val="left" w:pos="14656"/>
+        </w:tabs>
+        <w:spacing w:after="0" w:line="240" w:lineRule="auto"/>
+        <w:rPr>
+          <w:rFonts w:ascii="Courier New" w:eastAsia="Times New Roman" w:hAnsi="Courier New" w:cs="Courier New"/>
+          <w:sz w:val="20"/>
+          <w:szCs w:val="20"/>
+          <w:lang w:eastAsia="en-IN"/>
+        </w:rPr>
+      </w:pPr>
+      <w:r>
+        <w:rPr>
+          <w:rFonts w:ascii="Courier New" w:eastAsia="Times New Roman" w:hAnsi="Courier New" w:cs="Courier New"/>
+          <w:sz w:val="20"/>
+          <w:szCs w:val="20"/>
+          <w:lang w:eastAsia="en-IN"/>
+        </w:rPr>
+        <w:t>## $start</w:t>
+      </w:r>
+    </w:p>
+    <w:p>
+      <w:pPr>
+        <w:tabs>
+          <w:tab w:val="left" w:pos="916"/>
+          <w:tab w:val="left" w:pos="1832"/>
+          <w:tab w:val="left" w:pos="2748"/>
+          <w:tab w:val="left" w:pos="3664"/>
+          <w:tab w:val="left" w:pos="4580"/>
+          <w:tab w:val="left" w:pos="5496"/>
+          <w:tab w:val="left" w:pos="6412"/>
+          <w:tab w:val="left" w:pos="7328"/>
+          <w:tab w:val="left" w:pos="8244"/>
+          <w:tab w:val="left" w:pos="9160"/>
+          <w:tab w:val="left" w:pos="10076"/>
+          <w:tab w:val="left" w:pos="10992"/>
+          <w:tab w:val="left" w:pos="11908"/>
+          <w:tab w:val="left" w:pos="12824"/>
+          <w:tab w:val="left" w:pos="13740"/>
+          <w:tab w:val="left" w:pos="14656"/>
+        </w:tabs>
+        <w:spacing w:after="0" w:line="240" w:lineRule="auto"/>
+        <w:rPr>
+          <w:rFonts w:ascii="Courier New" w:eastAsia="Times New Roman" w:hAnsi="Courier New" w:cs="Courier New"/>
+          <w:sz w:val="20"/>
+          <w:szCs w:val="20"/>
+          <w:lang w:eastAsia="en-IN"/>
+        </w:rPr>
+      </w:pPr>
+      <w:r>
+        <w:rPr>
+          <w:rFonts w:ascii="Courier New" w:eastAsia="Times New Roman" w:hAnsi="Courier New" w:cs="Courier New"/>
+          <w:sz w:val="20"/>
+          <w:szCs w:val="20"/>
+          <w:lang w:eastAsia="en-IN"/>
+        </w:rPr>
+        <w:t>## [1] "2020-04-15T00:00:00.000Z"</w:t>
+      </w:r>
+    </w:p>
+    <w:p>
+      <w:pPr>
+        <w:tabs>
+          <w:tab w:val="left" w:pos="916"/>
+          <w:tab w:val="left" w:pos="1832"/>
+          <w:tab w:val="left" w:pos="2748"/>
+          <w:tab w:val="left" w:pos="3664"/>
+          <w:tab w:val="left" w:pos="4580"/>
+          <w:tab w:val="left" w:pos="5496"/>
+          <w:tab w:val="left" w:pos="6412"/>
+          <w:tab w:val="left" w:pos="7328"/>
+          <w:tab w:val="left" w:pos="8244"/>
+          <w:tab w:val="left" w:pos="9160"/>
+          <w:tab w:val="left" w:pos="10076"/>
+          <w:tab w:val="left" w:pos="10992"/>
+          <w:tab w:val="left" w:pos="11908"/>
+          <w:tab w:val="left" w:pos="12824"/>
+          <w:tab w:val="left" w:pos="13740"/>
+          <w:tab w:val="left" w:pos="14656"/>
+        </w:tabs>
+        <w:spacing w:after="0" w:line="240" w:lineRule="auto"/>
+        <w:rPr>
+          <w:rFonts w:ascii="Courier New" w:eastAsia="Times New Roman" w:hAnsi="Courier New" w:cs="Courier New"/>
+          <w:sz w:val="20"/>
+          <w:szCs w:val="20"/>
+          <w:lang w:eastAsia="en-IN"/>
+        </w:rPr>
+      </w:pPr>
+      <w:r>
+        <w:rPr>
+          <w:rFonts w:ascii="Courier New" w:eastAsia="Times New Roman" w:hAnsi="Courier New" w:cs="Courier New"/>
+          <w:sz w:val="20"/>
+          <w:szCs w:val="20"/>
+          <w:lang w:eastAsia="en-IN"/>
+        </w:rPr>
+        <w:t xml:space="preserve">## </w:t>
+      </w:r>
+    </w:p>
+    <w:p>
+      <w:pPr>
+        <w:tabs>
+          <w:tab w:val="left" w:pos="916"/>
+          <w:tab w:val="left" w:pos="1832"/>
+          <w:tab w:val="left" w:pos="2748"/>
+          <w:tab w:val="left" w:pos="3664"/>
+          <w:tab w:val="left" w:pos="4580"/>
+          <w:tab w:val="left" w:pos="5496"/>
+          <w:tab w:val="left" w:pos="6412"/>
+          <w:tab w:val="left" w:pos="7328"/>
+          <w:tab w:val="left" w:pos="8244"/>
+          <w:tab w:val="left" w:pos="9160"/>
+          <w:tab w:val="left" w:pos="10076"/>
+          <w:tab w:val="left" w:pos="10992"/>
+          <w:tab w:val="left" w:pos="11908"/>
+          <w:tab w:val="left" w:pos="12824"/>
+          <w:tab w:val="left" w:pos="13740"/>
+          <w:tab w:val="left" w:pos="14656"/>
+        </w:tabs>
+        <w:spacing w:after="0" w:line="240" w:lineRule="auto"/>
+        <w:rPr>
+          <w:rFonts w:ascii="Courier New" w:eastAsia="Times New Roman" w:hAnsi="Courier New" w:cs="Courier New"/>
+          <w:sz w:val="20"/>
+          <w:szCs w:val="20"/>
+          <w:lang w:eastAsia="en-IN"/>
+        </w:rPr>
+      </w:pPr>
+      <w:r>
+        <w:rPr>
+          <w:rFonts w:ascii="Courier New" w:eastAsia="Times New Roman" w:hAnsi="Courier New" w:cs="Courier New"/>
+          <w:sz w:val="20"/>
+          <w:szCs w:val="20"/>
+          <w:lang w:eastAsia="en-IN"/>
+        </w:rPr>
+        <w:t>## $end</w:t>
+      </w:r>
+    </w:p>
+    <w:p>
+      <w:pPr>
+        <w:tabs>
+          <w:tab w:val="left" w:pos="916"/>
+          <w:tab w:val="left" w:pos="1832"/>
+          <w:tab w:val="left" w:pos="2748"/>
+          <w:tab w:val="left" w:pos="3664"/>
+          <w:tab w:val="left" w:pos="4580"/>
+          <w:tab w:val="left" w:pos="5496"/>
+          <w:tab w:val="left" w:pos="6412"/>
+          <w:tab w:val="left" w:pos="7328"/>
+          <w:tab w:val="left" w:pos="8244"/>
+          <w:tab w:val="left" w:pos="9160"/>
+          <w:tab w:val="left" w:pos="10076"/>
+          <w:tab w:val="left" w:pos="10992"/>
+          <w:tab w:val="left" w:pos="11908"/>
+          <w:tab w:val="left" w:pos="12824"/>
+          <w:tab w:val="left" w:pos="13740"/>
+          <w:tab w:val="left" w:pos="14656"/>
+        </w:tabs>
+        <w:spacing w:after="0" w:line="240" w:lineRule="auto"/>
+        <w:rPr>
+          <w:rFonts w:ascii="Courier New" w:eastAsia="Times New Roman" w:hAnsi="Courier New" w:cs="Courier New"/>
+          <w:sz w:val="20"/>
+          <w:szCs w:val="20"/>
+          <w:lang w:eastAsia="en-IN"/>
+        </w:rPr>
+      </w:pPr>
+      <w:r>
+        <w:rPr>
+          <w:rFonts w:ascii="Courier New" w:eastAsia="Times New Roman" w:hAnsi="Courier New" w:cs="Courier New"/>
+          <w:sz w:val="20"/>
+          <w:szCs w:val="20"/>
+          <w:lang w:eastAsia="en-IN"/>
+        </w:rPr>
+        <w:t>## [1] "2020-05-14T00:00:00.000Z"</w:t>
+      </w:r>
+    </w:p>
+    <w:p>
+      <w:pPr>
+        <w:tabs>
+          <w:tab w:val="left" w:pos="916"/>
+          <w:tab w:val="left" w:pos="1832"/>
+          <w:tab w:val="left" w:pos="2748"/>
+          <w:tab w:val="left" w:pos="3664"/>
+          <w:tab w:val="left" w:pos="4580"/>
+          <w:tab w:val="left" w:pos="5496"/>
+          <w:tab w:val="left" w:pos="6412"/>
+          <w:tab w:val="left" w:pos="7328"/>
+          <w:tab w:val="left" w:pos="8244"/>
+          <w:tab w:val="left" w:pos="9160"/>
+          <w:tab w:val="left" w:pos="10076"/>
+          <w:tab w:val="left" w:pos="10992"/>
+          <w:tab w:val="left" w:pos="11908"/>
+          <w:tab w:val="left" w:pos="12824"/>
+          <w:tab w:val="left" w:pos="13740"/>
+          <w:tab w:val="left" w:pos="14656"/>
+        </w:tabs>
+        <w:spacing w:after="0" w:line="240" w:lineRule="auto"/>
+        <w:rPr>
+          <w:rFonts w:ascii="Courier New" w:eastAsia="Times New Roman" w:hAnsi="Courier New" w:cs="Courier New"/>
+          <w:sz w:val="20"/>
+          <w:szCs w:val="20"/>
+          <w:lang w:eastAsia="en-IN"/>
+        </w:rPr>
+      </w:pPr>
+      <w:r>
+        <w:rPr>
+          <w:rFonts w:ascii="Courier New" w:eastAsia="Times New Roman" w:hAnsi="Courier New" w:cs="Courier New"/>
+          <w:sz w:val="20"/>
+          <w:szCs w:val="20"/>
+          <w:lang w:eastAsia="en-IN"/>
+        </w:rPr>
+        <w:t xml:space="preserve">## </w:t>
+      </w:r>
+    </w:p>
+    <w:p>
+      <w:pPr>
+        <w:tabs>
+          <w:tab w:val="left" w:pos="916"/>
+          <w:tab w:val="left" w:pos="1832"/>
+          <w:tab w:val="left" w:pos="2748"/>
+          <w:tab w:val="left" w:pos="3664"/>
+          <w:tab w:val="left" w:pos="4580"/>
+          <w:tab w:val="left" w:pos="5496"/>
+          <w:tab w:val="left" w:pos="6412"/>
+          <w:tab w:val="left" w:pos="7328"/>
+          <w:tab w:val="left" w:pos="8244"/>
+          <w:tab w:val="left" w:pos="9160"/>
+          <w:tab w:val="left" w:pos="10076"/>
+          <w:tab w:val="left" w:pos="10992"/>
+          <w:tab w:val="left" w:pos="11908"/>
+          <w:tab w:val="left" w:pos="12824"/>
+          <w:tab w:val="left" w:pos="13740"/>
+          <w:tab w:val="left" w:pos="14656"/>
+        </w:tabs>
+        <w:spacing w:after="0" w:line="240" w:lineRule="auto"/>
+        <w:rPr>
+          <w:rFonts w:ascii="Courier New" w:eastAsia="Times New Roman" w:hAnsi="Courier New" w:cs="Courier New"/>
+          <w:sz w:val="20"/>
+          <w:szCs w:val="20"/>
+          <w:lang w:eastAsia="en-IN"/>
+        </w:rPr>
+      </w:pPr>
+      <w:r>
+        <w:rPr>
+          <w:rFonts w:ascii="Courier New" w:eastAsia="Times New Roman" w:hAnsi="Courier New" w:cs="Courier New"/>
+          <w:sz w:val="20"/>
+          <w:szCs w:val="20"/>
+          <w:lang w:eastAsia="en-IN"/>
+        </w:rPr>
+        <w:t>## $downloads</w:t>
+      </w:r>
+    </w:p>
+    <w:p>
+      <w:pPr>
+        <w:tabs>
+          <w:tab w:val="left" w:pos="916"/>
+          <w:tab w:val="left" w:pos="1832"/>
+          <w:tab w:val="left" w:pos="2748"/>
+          <w:tab w:val="left" w:pos="3664"/>
+          <w:tab w:val="left" w:pos="4580"/>
+          <w:tab w:val="left" w:pos="5496"/>
+          <w:tab w:val="left" w:pos="6412"/>
+          <w:tab w:val="left" w:pos="7328"/>
+          <w:tab w:val="left" w:pos="8244"/>
+          <w:tab w:val="left" w:pos="9160"/>
+          <w:tab w:val="left" w:pos="10076"/>
+          <w:tab w:val="left" w:pos="10992"/>
+          <w:tab w:val="left" w:pos="11908"/>
+          <w:tab w:val="left" w:pos="12824"/>
+          <w:tab w:val="left" w:pos="13740"/>
+          <w:tab w:val="left" w:pos="14656"/>
+        </w:tabs>
+        <w:spacing w:after="0" w:line="240" w:lineRule="auto"/>
+        <w:rPr>
+          <w:rFonts w:ascii="Courier New" w:eastAsia="Times New Roman" w:hAnsi="Courier New" w:cs="Courier New"/>
+          <w:sz w:val="20"/>
+          <w:szCs w:val="20"/>
+          <w:lang w:eastAsia="en-IN"/>
+        </w:rPr>
+      </w:pPr>
+      <w:r>
+        <w:rPr>
+          <w:rFonts w:ascii="Courier New" w:eastAsia="Times New Roman" w:hAnsi="Courier New" w:cs="Courier New"/>
+          <w:sz w:val="20"/>
+          <w:szCs w:val="20"/>
+          <w:lang w:eastAsia="en-IN"/>
+        </w:rPr>
+        <w:t>## $</w:t>
+      </w:r>
+      <w:proofErr w:type="gramStart"/>
+      <w:r>
+        <w:rPr>
+          <w:rFonts w:ascii="Courier New" w:eastAsia="Times New Roman" w:hAnsi="Courier New" w:cs="Courier New"/>
+          <w:sz w:val="20"/>
+          <w:szCs w:val="20"/>
+          <w:lang w:eastAsia="en-IN"/>
+        </w:rPr>
+        <w:t>downloads[</w:t>
+      </w:r>
+      <w:proofErr w:type="gramEnd"/>
+      <w:r>
+        <w:rPr>
+          <w:rFonts w:ascii="Courier New" w:eastAsia="Times New Roman" w:hAnsi="Courier New" w:cs="Courier New"/>
+          <w:sz w:val="20"/>
+          <w:szCs w:val="20"/>
+          <w:lang w:eastAsia="en-IN"/>
+        </w:rPr>
+        <w:t>[1]]</w:t>
+      </w:r>
+    </w:p>
+    <w:p>
+      <w:pPr>
+        <w:tabs>
+          <w:tab w:val="left" w:pos="916"/>
+          <w:tab w:val="left" w:pos="1832"/>
+          <w:tab w:val="left" w:pos="2748"/>
+          <w:tab w:val="left" w:pos="3664"/>
+          <w:tab w:val="left" w:pos="4580"/>
+          <w:tab w:val="left" w:pos="5496"/>
+          <w:tab w:val="left" w:pos="6412"/>
+          <w:tab w:val="left" w:pos="7328"/>
+          <w:tab w:val="left" w:pos="8244"/>
+          <w:tab w:val="left" w:pos="9160"/>
+          <w:tab w:val="left" w:pos="10076"/>
+          <w:tab w:val="left" w:pos="10992"/>
+          <w:tab w:val="left" w:pos="11908"/>
+          <w:tab w:val="left" w:pos="12824"/>
+          <w:tab w:val="left" w:pos="13740"/>
+          <w:tab w:val="left" w:pos="14656"/>
+        </w:tabs>
+        <w:spacing w:after="0" w:line="240" w:lineRule="auto"/>
+        <w:rPr>
+          <w:rFonts w:ascii="Courier New" w:eastAsia="Times New Roman" w:hAnsi="Courier New" w:cs="Courier New"/>
+          <w:sz w:val="20"/>
+          <w:szCs w:val="20"/>
+          <w:lang w:eastAsia="en-IN"/>
+        </w:rPr>
+      </w:pPr>
+      <w:r>
+        <w:rPr>
+          <w:rFonts w:ascii="Courier New" w:eastAsia="Times New Roman" w:hAnsi="Courier New" w:cs="Courier New"/>
+          <w:sz w:val="20"/>
+          <w:szCs w:val="20"/>
+          <w:lang w:eastAsia="en-IN"/>
+        </w:rPr>
+        <w:t>## $</w:t>
+      </w:r>
+      <w:proofErr w:type="gramStart"/>
+      <w:r>
+        <w:rPr>
+          <w:rFonts w:ascii="Courier New" w:eastAsia="Times New Roman" w:hAnsi="Courier New" w:cs="Courier New"/>
+          <w:sz w:val="20"/>
+          <w:szCs w:val="20"/>
+          <w:lang w:eastAsia="en-IN"/>
+        </w:rPr>
+        <w:t>downloads[</w:t>
+      </w:r>
+      <w:proofErr w:type="gramEnd"/>
+      <w:r>
+        <w:rPr>
+          <w:rFonts w:ascii="Courier New" w:eastAsia="Times New Roman" w:hAnsi="Courier New" w:cs="Courier New"/>
+          <w:sz w:val="20"/>
+          <w:szCs w:val="20"/>
+          <w:lang w:eastAsia="en-IN"/>
+        </w:rPr>
+        <w:t>[1]]$package</w:t>
+      </w:r>
+    </w:p>
+    <w:p>
+      <w:pPr>
+        <w:tabs>
+          <w:tab w:val="left" w:pos="916"/>
+          <w:tab w:val="left" w:pos="1832"/>
+          <w:tab w:val="left" w:pos="2748"/>
+          <w:tab w:val="left" w:pos="3664"/>
+          <w:tab w:val="left" w:pos="4580"/>
+          <w:tab w:val="left" w:pos="5496"/>
+          <w:tab w:val="left" w:pos="6412"/>
+          <w:tab w:val="left" w:pos="7328"/>
+          <w:tab w:val="left" w:pos="8244"/>
+          <w:tab w:val="left" w:pos="9160"/>
+          <w:tab w:val="left" w:pos="10076"/>
+          <w:tab w:val="left" w:pos="10992"/>
+          <w:tab w:val="left" w:pos="11908"/>
+          <w:tab w:val="left" w:pos="12824"/>
+          <w:tab w:val="left" w:pos="13740"/>
+          <w:tab w:val="left" w:pos="14656"/>
+        </w:tabs>
+        <w:spacing w:after="0" w:line="240" w:lineRule="auto"/>
+        <w:rPr>
+          <w:rFonts w:ascii="Courier New" w:eastAsia="Times New Roman" w:hAnsi="Courier New" w:cs="Courier New"/>
+          <w:sz w:val="20"/>
+          <w:szCs w:val="20"/>
+          <w:lang w:eastAsia="en-IN"/>
+        </w:rPr>
+      </w:pPr>
+      <w:r>
+        <w:rPr>
+          <w:rFonts w:ascii="Courier New" w:eastAsia="Times New Roman" w:hAnsi="Courier New" w:cs="Courier New"/>
+          <w:sz w:val="20"/>
+          <w:szCs w:val="20"/>
+          <w:lang w:eastAsia="en-IN"/>
+        </w:rPr>
+        <w:t>## [1] "</w:t>
       </w:r>
       <w:proofErr w:type="spellStart"/>
       <w:r>
@@ -2792,7 +5384,7 @@
           <w:szCs w:val="20"/>
           <w:lang w:eastAsia="en-IN"/>
         </w:rPr>
-        <w:t>FB.Close</w:t>
+        <w:t>magrittr</w:t>
       </w:r>
       <w:proofErr w:type="spellEnd"/>
       <w:r>
@@ -2802,386 +5394,281 @@
           <w:szCs w:val="20"/>
           <w:lang w:eastAsia="en-IN"/>
         </w:rPr>
-        <w:t xml:space="preserve"> </w:t>
+        <w:t>"</w:t>
+      </w:r>
+    </w:p>
+    <w:p>
+      <w:pPr>
+        <w:tabs>
+          <w:tab w:val="left" w:pos="916"/>
+          <w:tab w:val="left" w:pos="1832"/>
+          <w:tab w:val="left" w:pos="2748"/>
+          <w:tab w:val="left" w:pos="3664"/>
+          <w:tab w:val="left" w:pos="4580"/>
+          <w:tab w:val="left" w:pos="5496"/>
+          <w:tab w:val="left" w:pos="6412"/>
+          <w:tab w:val="left" w:pos="7328"/>
+          <w:tab w:val="left" w:pos="8244"/>
+          <w:tab w:val="left" w:pos="9160"/>
+          <w:tab w:val="left" w:pos="10076"/>
+          <w:tab w:val="left" w:pos="10992"/>
+          <w:tab w:val="left" w:pos="11908"/>
+          <w:tab w:val="left" w:pos="12824"/>
+          <w:tab w:val="left" w:pos="13740"/>
+          <w:tab w:val="left" w:pos="14656"/>
+        </w:tabs>
+        <w:spacing w:after="0" w:line="240" w:lineRule="auto"/>
+        <w:rPr>
+          <w:rFonts w:ascii="Courier New" w:eastAsia="Times New Roman" w:hAnsi="Courier New" w:cs="Courier New"/>
+          <w:sz w:val="20"/>
+          <w:szCs w:val="20"/>
+          <w:lang w:eastAsia="en-IN"/>
+        </w:rPr>
+      </w:pPr>
+      <w:r>
+        <w:rPr>
+          <w:rFonts w:ascii="Courier New" w:eastAsia="Times New Roman" w:hAnsi="Courier New" w:cs="Courier New"/>
+          <w:sz w:val="20"/>
+          <w:szCs w:val="20"/>
+          <w:lang w:eastAsia="en-IN"/>
+        </w:rPr>
+        <w:t xml:space="preserve">## </w:t>
+      </w:r>
+    </w:p>
+    <w:p>
+      <w:pPr>
+        <w:tabs>
+          <w:tab w:val="left" w:pos="916"/>
+          <w:tab w:val="left" w:pos="1832"/>
+          <w:tab w:val="left" w:pos="2748"/>
+          <w:tab w:val="left" w:pos="3664"/>
+          <w:tab w:val="left" w:pos="4580"/>
+          <w:tab w:val="left" w:pos="5496"/>
+          <w:tab w:val="left" w:pos="6412"/>
+          <w:tab w:val="left" w:pos="7328"/>
+          <w:tab w:val="left" w:pos="8244"/>
+          <w:tab w:val="left" w:pos="9160"/>
+          <w:tab w:val="left" w:pos="10076"/>
+          <w:tab w:val="left" w:pos="10992"/>
+          <w:tab w:val="left" w:pos="11908"/>
+          <w:tab w:val="left" w:pos="12824"/>
+          <w:tab w:val="left" w:pos="13740"/>
+          <w:tab w:val="left" w:pos="14656"/>
+        </w:tabs>
+        <w:spacing w:after="0" w:line="240" w:lineRule="auto"/>
+        <w:rPr>
+          <w:rFonts w:ascii="Courier New" w:eastAsia="Times New Roman" w:hAnsi="Courier New" w:cs="Courier New"/>
+          <w:sz w:val="20"/>
+          <w:szCs w:val="20"/>
+          <w:lang w:eastAsia="en-IN"/>
+        </w:rPr>
+      </w:pPr>
+      <w:r>
+        <w:rPr>
+          <w:rFonts w:ascii="Courier New" w:eastAsia="Times New Roman" w:hAnsi="Courier New" w:cs="Courier New"/>
+          <w:sz w:val="20"/>
+          <w:szCs w:val="20"/>
+          <w:lang w:eastAsia="en-IN"/>
+        </w:rPr>
+        <w:t>## $</w:t>
+      </w:r>
+      <w:proofErr w:type="gramStart"/>
+      <w:r>
+        <w:rPr>
+          <w:rFonts w:ascii="Courier New" w:eastAsia="Times New Roman" w:hAnsi="Courier New" w:cs="Courier New"/>
+          <w:sz w:val="20"/>
+          <w:szCs w:val="20"/>
+          <w:lang w:eastAsia="en-IN"/>
+        </w:rPr>
+        <w:t>downloads[</w:t>
+      </w:r>
+      <w:proofErr w:type="gramEnd"/>
+      <w:r>
+        <w:rPr>
+          <w:rFonts w:ascii="Courier New" w:eastAsia="Times New Roman" w:hAnsi="Courier New" w:cs="Courier New"/>
+          <w:sz w:val="20"/>
+          <w:szCs w:val="20"/>
+          <w:lang w:eastAsia="en-IN"/>
+        </w:rPr>
+        <w:t>[1]]$downloads</w:t>
+      </w:r>
+    </w:p>
+    <w:p>
+      <w:pPr>
+        <w:tabs>
+          <w:tab w:val="left" w:pos="916"/>
+          <w:tab w:val="left" w:pos="1832"/>
+          <w:tab w:val="left" w:pos="2748"/>
+          <w:tab w:val="left" w:pos="3664"/>
+          <w:tab w:val="left" w:pos="4580"/>
+          <w:tab w:val="left" w:pos="5496"/>
+          <w:tab w:val="left" w:pos="6412"/>
+          <w:tab w:val="left" w:pos="7328"/>
+          <w:tab w:val="left" w:pos="8244"/>
+          <w:tab w:val="left" w:pos="9160"/>
+          <w:tab w:val="left" w:pos="10076"/>
+          <w:tab w:val="left" w:pos="10992"/>
+          <w:tab w:val="left" w:pos="11908"/>
+          <w:tab w:val="left" w:pos="12824"/>
+          <w:tab w:val="left" w:pos="13740"/>
+          <w:tab w:val="left" w:pos="14656"/>
+        </w:tabs>
+        <w:spacing w:after="0" w:line="240" w:lineRule="auto"/>
+        <w:rPr>
+          <w:rFonts w:ascii="Courier New" w:eastAsia="Times New Roman" w:hAnsi="Courier New" w:cs="Courier New"/>
+          <w:sz w:val="20"/>
+          <w:szCs w:val="20"/>
+          <w:lang w:eastAsia="en-IN"/>
+        </w:rPr>
+      </w:pPr>
+      <w:r>
+        <w:rPr>
+          <w:rFonts w:ascii="Courier New" w:eastAsia="Times New Roman" w:hAnsi="Courier New" w:cs="Courier New"/>
+          <w:sz w:val="20"/>
+          <w:szCs w:val="20"/>
+          <w:lang w:eastAsia="en-IN"/>
+        </w:rPr>
+        <w:t>## [1] "3889492"</w:t>
+      </w:r>
+    </w:p>
+    <w:p>
+      <w:pPr>
+        <w:spacing w:before="100" w:beforeAutospacing="1" w:after="100" w:afterAutospacing="1" w:line="240" w:lineRule="auto"/>
+        <w:rPr>
+          <w:rFonts w:ascii="Times New Roman" w:eastAsia="Times New Roman" w:hAnsi="Times New Roman" w:cs="Times New Roman"/>
+          <w:sz w:val="20"/>
+          <w:szCs w:val="20"/>
+          <w:lang w:eastAsia="en-IN"/>
+        </w:rPr>
+      </w:pPr>
+      <w:r>
+        <w:rPr>
+          <w:rFonts w:ascii="Times New Roman" w:eastAsia="Times New Roman" w:hAnsi="Times New Roman" w:cs="Times New Roman"/>
+          <w:sz w:val="20"/>
+          <w:szCs w:val="20"/>
+          <w:lang w:eastAsia="en-IN"/>
+        </w:rPr>
+        <w:t xml:space="preserve">The most downloaded package between </w:t>
+      </w:r>
+      <w:r>
+        <w:rPr>
+          <w:rFonts w:ascii="Times New Roman" w:eastAsia="Times New Roman" w:hAnsi="Times New Roman" w:cs="Times New Roman"/>
+          <w:b/>
+          <w:bCs/>
+          <w:sz w:val="20"/>
+          <w:szCs w:val="20"/>
+          <w:lang w:eastAsia="en-IN"/>
+        </w:rPr>
+        <w:t>2020-04-15</w:t>
+      </w:r>
+      <w:r>
+        <w:rPr>
+          <w:rFonts w:ascii="Times New Roman" w:eastAsia="Times New Roman" w:hAnsi="Times New Roman" w:cs="Times New Roman"/>
+          <w:sz w:val="20"/>
+          <w:szCs w:val="20"/>
+          <w:lang w:eastAsia="en-IN"/>
+        </w:rPr>
+        <w:t xml:space="preserve"> and </w:t>
+      </w:r>
+      <w:r>
+        <w:rPr>
+          <w:rFonts w:ascii="Times New Roman" w:eastAsia="Times New Roman" w:hAnsi="Times New Roman" w:cs="Times New Roman"/>
+          <w:b/>
+          <w:bCs/>
+          <w:sz w:val="20"/>
+          <w:szCs w:val="20"/>
+          <w:lang w:eastAsia="en-IN"/>
+        </w:rPr>
+        <w:t>2020-05-14</w:t>
+      </w:r>
+      <w:r>
+        <w:rPr>
+          <w:rFonts w:ascii="Times New Roman" w:eastAsia="Times New Roman" w:hAnsi="Times New Roman" w:cs="Times New Roman"/>
+          <w:sz w:val="20"/>
+          <w:szCs w:val="20"/>
+          <w:lang w:eastAsia="en-IN"/>
+        </w:rPr>
+        <w:t xml:space="preserve"> was </w:t>
       </w:r>
       <w:proofErr w:type="spellStart"/>
       <w:r>
         <w:rPr>
-          <w:rFonts w:ascii="Courier New" w:eastAsia="Times New Roman" w:hAnsi="Courier New" w:cs="Courier New"/>
-          <w:sz w:val="20"/>
-          <w:szCs w:val="20"/>
-          <w:lang w:eastAsia="en-IN"/>
-        </w:rPr>
-        <w:t>FB.Volume</w:t>
+          <w:rFonts w:ascii="Times New Roman" w:eastAsia="Times New Roman" w:hAnsi="Times New Roman" w:cs="Times New Roman"/>
+          <w:b/>
+          <w:bCs/>
+          <w:sz w:val="20"/>
+          <w:szCs w:val="20"/>
+          <w:lang w:eastAsia="en-IN"/>
+        </w:rPr>
+        <w:t>magrittr</w:t>
       </w:r>
       <w:proofErr w:type="spellEnd"/>
       <w:r>
         <w:rPr>
-          <w:rFonts w:ascii="Courier New" w:eastAsia="Times New Roman" w:hAnsi="Courier New" w:cs="Courier New"/>
-          <w:sz w:val="20"/>
-          <w:szCs w:val="20"/>
-          <w:lang w:eastAsia="en-IN"/>
-        </w:rPr>
-        <w:t xml:space="preserve"> </w:t>
-      </w:r>
+          <w:rFonts w:ascii="Times New Roman" w:eastAsia="Times New Roman" w:hAnsi="Times New Roman" w:cs="Times New Roman"/>
+          <w:sz w:val="20"/>
+          <w:szCs w:val="20"/>
+          <w:lang w:eastAsia="en-IN"/>
+        </w:rPr>
+        <w:t xml:space="preserve"> with a total of </w:t>
+      </w:r>
+      <w:r>
+        <w:rPr>
+          <w:rFonts w:ascii="Times New Roman" w:eastAsia="Times New Roman" w:hAnsi="Times New Roman" w:cs="Times New Roman"/>
+          <w:b/>
+          <w:bCs/>
+          <w:sz w:val="20"/>
+          <w:szCs w:val="20"/>
+          <w:lang w:eastAsia="en-IN"/>
+        </w:rPr>
+        <w:t>3889492</w:t>
+      </w:r>
+      <w:r>
+        <w:rPr>
+          <w:rFonts w:ascii="Times New Roman" w:eastAsia="Times New Roman" w:hAnsi="Times New Roman" w:cs="Times New Roman"/>
+          <w:sz w:val="20"/>
+          <w:szCs w:val="20"/>
+          <w:lang w:eastAsia="en-IN"/>
+        </w:rPr>
+        <w:t xml:space="preserve"> downloads.</w:t>
+      </w:r>
+    </w:p>
+    <w:p>
+      <w:pPr>
+        <w:spacing w:before="100" w:beforeAutospacing="1" w:after="100" w:afterAutospacing="1" w:line="240" w:lineRule="auto"/>
+        <w:outlineLvl w:val="2"/>
+        <w:rPr>
+          <w:rFonts w:ascii="Times New Roman" w:eastAsia="Times New Roman" w:hAnsi="Times New Roman" w:cs="Times New Roman"/>
+          <w:b/>
+          <w:bCs/>
+          <w:sz w:val="27"/>
+          <w:szCs w:val="27"/>
+          <w:lang w:eastAsia="en-IN"/>
+        </w:rPr>
+      </w:pPr>
       <w:proofErr w:type="spellStart"/>
       <w:r>
         <w:rPr>
-          <w:rFonts w:ascii="Courier New" w:eastAsia="Times New Roman" w:hAnsi="Courier New" w:cs="Courier New"/>
-          <w:sz w:val="20"/>
-          <w:szCs w:val="20"/>
-          <w:lang w:eastAsia="en-IN"/>
-        </w:rPr>
-        <w:t>FB.Adjusted</w:t>
+          <w:rFonts w:ascii="Times New Roman" w:eastAsia="Times New Roman" w:hAnsi="Times New Roman" w:cs="Times New Roman"/>
+          <w:b/>
+          <w:bCs/>
+          <w:sz w:val="27"/>
+          <w:szCs w:val="27"/>
+          <w:lang w:eastAsia="en-IN"/>
+        </w:rPr>
+        <w:t>KuCoin</w:t>
       </w:r>
       <w:proofErr w:type="spellEnd"/>
-    </w:p>
-    <w:p>
-      <w:pPr>
-        <w:tabs>
-          <w:tab w:val="left" w:pos="916"/>
-          <w:tab w:val="left" w:pos="1832"/>
-          <w:tab w:val="left" w:pos="2748"/>
-          <w:tab w:val="left" w:pos="3664"/>
-          <w:tab w:val="left" w:pos="4580"/>
-          <w:tab w:val="left" w:pos="5496"/>
-          <w:tab w:val="left" w:pos="6412"/>
-          <w:tab w:val="left" w:pos="7328"/>
-          <w:tab w:val="left" w:pos="8244"/>
-          <w:tab w:val="left" w:pos="9160"/>
-          <w:tab w:val="left" w:pos="10076"/>
-          <w:tab w:val="left" w:pos="10992"/>
-          <w:tab w:val="left" w:pos="11908"/>
-          <w:tab w:val="left" w:pos="12824"/>
-          <w:tab w:val="left" w:pos="13740"/>
-          <w:tab w:val="left" w:pos="14656"/>
-        </w:tabs>
-        <w:spacing w:after="0" w:line="240" w:lineRule="auto"/>
-        <w:rPr>
-          <w:rFonts w:ascii="Courier New" w:eastAsia="Times New Roman" w:hAnsi="Courier New" w:cs="Courier New"/>
-          <w:sz w:val="20"/>
-          <w:szCs w:val="20"/>
-          <w:lang w:eastAsia="en-IN"/>
-        </w:rPr>
-      </w:pPr>
-      <w:r>
-        <w:rPr>
-          <w:rFonts w:ascii="Courier New" w:eastAsia="Times New Roman" w:hAnsi="Courier New" w:cs="Courier New"/>
-          <w:sz w:val="20"/>
-          <w:szCs w:val="20"/>
-          <w:lang w:eastAsia="en-IN"/>
-        </w:rPr>
-        <w:t>## 2020-05-</w:t>
-      </w:r>
-      <w:proofErr w:type="gramStart"/>
-      <w:r>
-        <w:rPr>
-          <w:rFonts w:ascii="Courier New" w:eastAsia="Times New Roman" w:hAnsi="Courier New" w:cs="Courier New"/>
-          <w:sz w:val="20"/>
-          <w:szCs w:val="20"/>
-          <w:lang w:eastAsia="en-IN"/>
-        </w:rPr>
-        <w:t>08  212.24</w:t>
-      </w:r>
-      <w:proofErr w:type="gramEnd"/>
-      <w:r>
-        <w:rPr>
-          <w:rFonts w:ascii="Courier New" w:eastAsia="Times New Roman" w:hAnsi="Courier New" w:cs="Courier New"/>
-          <w:sz w:val="20"/>
-          <w:szCs w:val="20"/>
-          <w:lang w:eastAsia="en-IN"/>
-        </w:rPr>
-        <w:t xml:space="preserve">  213.21 210.85   212.35  12524000      212.35</w:t>
-      </w:r>
-    </w:p>
-    <w:p>
-      <w:pPr>
-        <w:tabs>
-          <w:tab w:val="left" w:pos="916"/>
-          <w:tab w:val="left" w:pos="1832"/>
-          <w:tab w:val="left" w:pos="2748"/>
-          <w:tab w:val="left" w:pos="3664"/>
-          <w:tab w:val="left" w:pos="4580"/>
-          <w:tab w:val="left" w:pos="5496"/>
-          <w:tab w:val="left" w:pos="6412"/>
-          <w:tab w:val="left" w:pos="7328"/>
-          <w:tab w:val="left" w:pos="8244"/>
-          <w:tab w:val="left" w:pos="9160"/>
-          <w:tab w:val="left" w:pos="10076"/>
-          <w:tab w:val="left" w:pos="10992"/>
-          <w:tab w:val="left" w:pos="11908"/>
-          <w:tab w:val="left" w:pos="12824"/>
-          <w:tab w:val="left" w:pos="13740"/>
-          <w:tab w:val="left" w:pos="14656"/>
-        </w:tabs>
-        <w:spacing w:after="0" w:line="240" w:lineRule="auto"/>
-        <w:rPr>
-          <w:rFonts w:ascii="Courier New" w:eastAsia="Times New Roman" w:hAnsi="Courier New" w:cs="Courier New"/>
-          <w:sz w:val="20"/>
-          <w:szCs w:val="20"/>
-          <w:lang w:eastAsia="en-IN"/>
-        </w:rPr>
-      </w:pPr>
-      <w:r>
-        <w:rPr>
-          <w:rFonts w:ascii="Courier New" w:eastAsia="Times New Roman" w:hAnsi="Courier New" w:cs="Courier New"/>
-          <w:sz w:val="20"/>
-          <w:szCs w:val="20"/>
-          <w:lang w:eastAsia="en-IN"/>
-        </w:rPr>
-        <w:t>## 2020-05-</w:t>
-      </w:r>
-      <w:proofErr w:type="gramStart"/>
-      <w:r>
-        <w:rPr>
-          <w:rFonts w:ascii="Courier New" w:eastAsia="Times New Roman" w:hAnsi="Courier New" w:cs="Courier New"/>
-          <w:sz w:val="20"/>
-          <w:szCs w:val="20"/>
-          <w:lang w:eastAsia="en-IN"/>
-        </w:rPr>
-        <w:t>11  210.89</w:t>
-      </w:r>
-      <w:proofErr w:type="gramEnd"/>
-      <w:r>
-        <w:rPr>
-          <w:rFonts w:ascii="Courier New" w:eastAsia="Times New Roman" w:hAnsi="Courier New" w:cs="Courier New"/>
-          <w:sz w:val="20"/>
-          <w:szCs w:val="20"/>
-          <w:lang w:eastAsia="en-IN"/>
-        </w:rPr>
-        <w:t xml:space="preserve">  215.00 210.37   213.18  12893100      213.18</w:t>
-      </w:r>
-    </w:p>
-    <w:p>
-      <w:pPr>
-        <w:tabs>
-          <w:tab w:val="left" w:pos="916"/>
-          <w:tab w:val="left" w:pos="1832"/>
-          <w:tab w:val="left" w:pos="2748"/>
-          <w:tab w:val="left" w:pos="3664"/>
-          <w:tab w:val="left" w:pos="4580"/>
-          <w:tab w:val="left" w:pos="5496"/>
-          <w:tab w:val="left" w:pos="6412"/>
-          <w:tab w:val="left" w:pos="7328"/>
-          <w:tab w:val="left" w:pos="8244"/>
-          <w:tab w:val="left" w:pos="9160"/>
-          <w:tab w:val="left" w:pos="10076"/>
-          <w:tab w:val="left" w:pos="10992"/>
-          <w:tab w:val="left" w:pos="11908"/>
-          <w:tab w:val="left" w:pos="12824"/>
-          <w:tab w:val="left" w:pos="13740"/>
-          <w:tab w:val="left" w:pos="14656"/>
-        </w:tabs>
-        <w:spacing w:after="0" w:line="240" w:lineRule="auto"/>
-        <w:rPr>
-          <w:rFonts w:ascii="Courier New" w:eastAsia="Times New Roman" w:hAnsi="Courier New" w:cs="Courier New"/>
-          <w:sz w:val="20"/>
-          <w:szCs w:val="20"/>
-          <w:lang w:eastAsia="en-IN"/>
-        </w:rPr>
-      </w:pPr>
-      <w:r>
-        <w:rPr>
-          <w:rFonts w:ascii="Courier New" w:eastAsia="Times New Roman" w:hAnsi="Courier New" w:cs="Courier New"/>
-          <w:sz w:val="20"/>
-          <w:szCs w:val="20"/>
-          <w:lang w:eastAsia="en-IN"/>
-        </w:rPr>
-        <w:t>## 2020-05-</w:t>
-      </w:r>
-      <w:proofErr w:type="gramStart"/>
-      <w:r>
-        <w:rPr>
-          <w:rFonts w:ascii="Courier New" w:eastAsia="Times New Roman" w:hAnsi="Courier New" w:cs="Courier New"/>
-          <w:sz w:val="20"/>
-          <w:szCs w:val="20"/>
-          <w:lang w:eastAsia="en-IN"/>
-        </w:rPr>
-        <w:t>12  213.29</w:t>
-      </w:r>
-      <w:proofErr w:type="gramEnd"/>
-      <w:r>
-        <w:rPr>
-          <w:rFonts w:ascii="Courier New" w:eastAsia="Times New Roman" w:hAnsi="Courier New" w:cs="Courier New"/>
-          <w:sz w:val="20"/>
-          <w:szCs w:val="20"/>
-          <w:lang w:eastAsia="en-IN"/>
-        </w:rPr>
-        <w:t xml:space="preserve">  215.28 210.00   210.10  14704600      210.10</w:t>
-      </w:r>
-    </w:p>
-    <w:p>
-      <w:pPr>
-        <w:tabs>
-          <w:tab w:val="left" w:pos="916"/>
-          <w:tab w:val="left" w:pos="1832"/>
-          <w:tab w:val="left" w:pos="2748"/>
-          <w:tab w:val="left" w:pos="3664"/>
-          <w:tab w:val="left" w:pos="4580"/>
-          <w:tab w:val="left" w:pos="5496"/>
-          <w:tab w:val="left" w:pos="6412"/>
-          <w:tab w:val="left" w:pos="7328"/>
-          <w:tab w:val="left" w:pos="8244"/>
-          <w:tab w:val="left" w:pos="9160"/>
-          <w:tab w:val="left" w:pos="10076"/>
-          <w:tab w:val="left" w:pos="10992"/>
-          <w:tab w:val="left" w:pos="11908"/>
-          <w:tab w:val="left" w:pos="12824"/>
-          <w:tab w:val="left" w:pos="13740"/>
-          <w:tab w:val="left" w:pos="14656"/>
-        </w:tabs>
-        <w:spacing w:after="0" w:line="240" w:lineRule="auto"/>
-        <w:rPr>
-          <w:rFonts w:ascii="Courier New" w:eastAsia="Times New Roman" w:hAnsi="Courier New" w:cs="Courier New"/>
-          <w:sz w:val="20"/>
-          <w:szCs w:val="20"/>
-          <w:lang w:eastAsia="en-IN"/>
-        </w:rPr>
-      </w:pPr>
-      <w:r>
-        <w:rPr>
-          <w:rFonts w:ascii="Courier New" w:eastAsia="Times New Roman" w:hAnsi="Courier New" w:cs="Courier New"/>
-          <w:sz w:val="20"/>
-          <w:szCs w:val="20"/>
-          <w:lang w:eastAsia="en-IN"/>
-        </w:rPr>
-        <w:t>## 2020-05-</w:t>
-      </w:r>
-      <w:proofErr w:type="gramStart"/>
-      <w:r>
-        <w:rPr>
-          <w:rFonts w:ascii="Courier New" w:eastAsia="Times New Roman" w:hAnsi="Courier New" w:cs="Courier New"/>
-          <w:sz w:val="20"/>
-          <w:szCs w:val="20"/>
-          <w:lang w:eastAsia="en-IN"/>
-        </w:rPr>
-        <w:t>13  209.43</w:t>
-      </w:r>
-      <w:proofErr w:type="gramEnd"/>
-      <w:r>
-        <w:rPr>
-          <w:rFonts w:ascii="Courier New" w:eastAsia="Times New Roman" w:hAnsi="Courier New" w:cs="Courier New"/>
-          <w:sz w:val="20"/>
-          <w:szCs w:val="20"/>
-          <w:lang w:eastAsia="en-IN"/>
-        </w:rPr>
-        <w:t xml:space="preserve">  210.78 202.11   205.10  20684600      205.10</w:t>
-      </w:r>
-    </w:p>
-    <w:p>
-      <w:pPr>
-        <w:tabs>
-          <w:tab w:val="left" w:pos="916"/>
-          <w:tab w:val="left" w:pos="1832"/>
-          <w:tab w:val="left" w:pos="2748"/>
-          <w:tab w:val="left" w:pos="3664"/>
-          <w:tab w:val="left" w:pos="4580"/>
-          <w:tab w:val="left" w:pos="5496"/>
-          <w:tab w:val="left" w:pos="6412"/>
-          <w:tab w:val="left" w:pos="7328"/>
-          <w:tab w:val="left" w:pos="8244"/>
-          <w:tab w:val="left" w:pos="9160"/>
-          <w:tab w:val="left" w:pos="10076"/>
-          <w:tab w:val="left" w:pos="10992"/>
-          <w:tab w:val="left" w:pos="11908"/>
-          <w:tab w:val="left" w:pos="12824"/>
-          <w:tab w:val="left" w:pos="13740"/>
-          <w:tab w:val="left" w:pos="14656"/>
-        </w:tabs>
-        <w:spacing w:after="0" w:line="240" w:lineRule="auto"/>
-        <w:rPr>
-          <w:rFonts w:ascii="Courier New" w:eastAsia="Times New Roman" w:hAnsi="Courier New" w:cs="Courier New"/>
-          <w:sz w:val="20"/>
-          <w:szCs w:val="20"/>
-          <w:lang w:eastAsia="en-IN"/>
-        </w:rPr>
-      </w:pPr>
-      <w:r>
-        <w:rPr>
-          <w:rFonts w:ascii="Courier New" w:eastAsia="Times New Roman" w:hAnsi="Courier New" w:cs="Courier New"/>
-          <w:sz w:val="20"/>
-          <w:szCs w:val="20"/>
-          <w:lang w:eastAsia="en-IN"/>
-        </w:rPr>
-        <w:t>## 2020-05-</w:t>
-      </w:r>
-      <w:proofErr w:type="gramStart"/>
-      <w:r>
-        <w:rPr>
-          <w:rFonts w:ascii="Courier New" w:eastAsia="Times New Roman" w:hAnsi="Courier New" w:cs="Courier New"/>
-          <w:sz w:val="20"/>
-          <w:szCs w:val="20"/>
-          <w:lang w:eastAsia="en-IN"/>
-        </w:rPr>
-        <w:t>14  202.56</w:t>
-      </w:r>
-      <w:proofErr w:type="gramEnd"/>
-      <w:r>
-        <w:rPr>
-          <w:rFonts w:ascii="Courier New" w:eastAsia="Times New Roman" w:hAnsi="Courier New" w:cs="Courier New"/>
-          <w:sz w:val="20"/>
-          <w:szCs w:val="20"/>
-          <w:lang w:eastAsia="en-IN"/>
-        </w:rPr>
-        <w:t xml:space="preserve">  206.93 200.69   206.81  17178900      206.81</w:t>
-      </w:r>
-    </w:p>
-    <w:p>
-      <w:pPr>
-        <w:tabs>
-          <w:tab w:val="left" w:pos="916"/>
-          <w:tab w:val="left" w:pos="1832"/>
-          <w:tab w:val="left" w:pos="2748"/>
-          <w:tab w:val="left" w:pos="3664"/>
-          <w:tab w:val="left" w:pos="4580"/>
-          <w:tab w:val="left" w:pos="5496"/>
-          <w:tab w:val="left" w:pos="6412"/>
-          <w:tab w:val="left" w:pos="7328"/>
-          <w:tab w:val="left" w:pos="8244"/>
-          <w:tab w:val="left" w:pos="9160"/>
-          <w:tab w:val="left" w:pos="10076"/>
-          <w:tab w:val="left" w:pos="10992"/>
-          <w:tab w:val="left" w:pos="11908"/>
-          <w:tab w:val="left" w:pos="12824"/>
-          <w:tab w:val="left" w:pos="13740"/>
-          <w:tab w:val="left" w:pos="14656"/>
-        </w:tabs>
-        <w:spacing w:after="0" w:line="240" w:lineRule="auto"/>
-        <w:rPr>
-          <w:rFonts w:ascii="Courier New" w:eastAsia="Times New Roman" w:hAnsi="Courier New" w:cs="Courier New"/>
-          <w:sz w:val="20"/>
-          <w:szCs w:val="20"/>
-          <w:lang w:eastAsia="en-IN"/>
-        </w:rPr>
-      </w:pPr>
-      <w:r>
-        <w:rPr>
-          <w:rFonts w:ascii="Courier New" w:eastAsia="Times New Roman" w:hAnsi="Courier New" w:cs="Courier New"/>
-          <w:sz w:val="20"/>
-          <w:szCs w:val="20"/>
-          <w:lang w:eastAsia="en-IN"/>
-        </w:rPr>
-        <w:t>## 2020-05-</w:t>
-      </w:r>
-      <w:proofErr w:type="gramStart"/>
-      <w:r>
-        <w:rPr>
-          <w:rFonts w:ascii="Courier New" w:eastAsia="Times New Roman" w:hAnsi="Courier New" w:cs="Courier New"/>
-          <w:sz w:val="20"/>
-          <w:szCs w:val="20"/>
-          <w:lang w:eastAsia="en-IN"/>
-        </w:rPr>
-        <w:t>15  205.27</w:t>
-      </w:r>
-      <w:proofErr w:type="gramEnd"/>
-      <w:r>
-        <w:rPr>
-          <w:rFonts w:ascii="Courier New" w:eastAsia="Times New Roman" w:hAnsi="Courier New" w:cs="Courier New"/>
-          <w:sz w:val="20"/>
-          <w:szCs w:val="20"/>
-          <w:lang w:eastAsia="en-IN"/>
-        </w:rPr>
-        <w:t xml:space="preserve">  211.34 204.12   210.88  19375200      210.88</w:t>
+      <w:r>
+        <w:rPr>
+          <w:rFonts w:ascii="Times New Roman" w:eastAsia="Times New Roman" w:hAnsi="Times New Roman" w:cs="Times New Roman"/>
+          <w:b/>
+          <w:bCs/>
+          <w:sz w:val="27"/>
+          <w:szCs w:val="27"/>
+          <w:lang w:eastAsia="en-IN"/>
+        </w:rPr>
+        <w:t xml:space="preserve"> API</w:t>
       </w:r>
     </w:p>
     <w:p>
@@ -3201,17 +5688,17 @@
           <w:szCs w:val="20"/>
           <w:lang w:eastAsia="en-IN"/>
         </w:rPr>
-        <w:t xml:space="preserve">For currencies and metals, the </w:t>
+        <w:t xml:space="preserve">The API of </w:t>
       </w:r>
       <w:proofErr w:type="spellStart"/>
       <w:r>
         <w:rPr>
-          <w:rFonts w:ascii="Courier New" w:eastAsia="Times New Roman" w:hAnsi="Courier New" w:cs="Courier New"/>
-          <w:sz w:val="20"/>
-          <w:szCs w:val="20"/>
-          <w:lang w:eastAsia="en-IN"/>
-        </w:rPr>
-        <w:t>oanda</w:t>
+          <w:rFonts w:ascii="Times New Roman" w:eastAsia="Times New Roman" w:hAnsi="Times New Roman" w:cs="Times New Roman"/>
+          <w:sz w:val="20"/>
+          <w:szCs w:val="20"/>
+          <w:lang w:eastAsia="en-IN"/>
+        </w:rPr>
+        <w:t>KuCoin</w:t>
       </w:r>
       <w:proofErr w:type="spellEnd"/>
       <w:r>
@@ -3221,25 +5708,7 @@
           <w:szCs w:val="20"/>
           <w:lang w:eastAsia="en-IN"/>
         </w:rPr>
-        <w:t xml:space="preserve"> source is used. Symbols are the instruments’ ISO codes separated by </w:t>
-      </w:r>
-      <w:r>
-        <w:rPr>
-          <w:rFonts w:ascii="Courier New" w:eastAsia="Times New Roman" w:hAnsi="Courier New" w:cs="Courier New"/>
-          <w:sz w:val="20"/>
-          <w:szCs w:val="20"/>
-          <w:lang w:eastAsia="en-IN"/>
-        </w:rPr>
-        <w:t>/</w:t>
-      </w:r>
-      <w:r>
-        <w:rPr>
-          <w:rFonts w:ascii="Times New Roman" w:eastAsia="Times New Roman" w:hAnsi="Times New Roman" w:cs="Times New Roman"/>
-          <w:sz w:val="20"/>
-          <w:szCs w:val="20"/>
-          <w:lang w:eastAsia="en-IN"/>
-        </w:rPr>
-        <w:t xml:space="preserve">. ISO codes can be found </w:t>
+        <w:t xml:space="preserve">, cryptocurrency exchange. Documentation available </w:t>
       </w:r>
       <w:hyperlink r:id="rId8" w:tgtFrame="_blank" w:history="1">
         <w:r>
@@ -3254,1082 +5723,94 @@
           <w:t>here</w:t>
         </w:r>
       </w:hyperlink>
-      <w:r>
+    </w:p>
+    <w:p>
+      <w:pPr>
+        <w:spacing w:before="100" w:beforeAutospacing="1" w:after="100" w:afterAutospacing="1" w:line="240" w:lineRule="auto"/>
         <w:rPr>
           <w:rFonts w:ascii="Times New Roman" w:eastAsia="Times New Roman" w:hAnsi="Times New Roman" w:cs="Times New Roman"/>
           <w:sz w:val="20"/>
           <w:szCs w:val="20"/>
           <w:lang w:eastAsia="en-IN"/>
         </w:rPr>
-        <w:t>.</w:t>
-      </w:r>
-    </w:p>
-    <w:p>
-      <w:pPr>
-        <w:tabs>
-          <w:tab w:val="left" w:pos="916"/>
-          <w:tab w:val="left" w:pos="1832"/>
-          <w:tab w:val="left" w:pos="2748"/>
-          <w:tab w:val="left" w:pos="3664"/>
-          <w:tab w:val="left" w:pos="4580"/>
-          <w:tab w:val="left" w:pos="5496"/>
-          <w:tab w:val="left" w:pos="6412"/>
-          <w:tab w:val="left" w:pos="7328"/>
-          <w:tab w:val="left" w:pos="8244"/>
-          <w:tab w:val="left" w:pos="9160"/>
-          <w:tab w:val="left" w:pos="10076"/>
-          <w:tab w:val="left" w:pos="10992"/>
-          <w:tab w:val="left" w:pos="11908"/>
-          <w:tab w:val="left" w:pos="12824"/>
-          <w:tab w:val="left" w:pos="13740"/>
-          <w:tab w:val="left" w:pos="14656"/>
-        </w:tabs>
-        <w:spacing w:after="0" w:line="240" w:lineRule="auto"/>
-        <w:rPr>
-          <w:rFonts w:ascii="Courier New" w:eastAsia="Times New Roman" w:hAnsi="Courier New" w:cs="Courier New"/>
-          <w:sz w:val="20"/>
-          <w:szCs w:val="20"/>
-          <w:lang w:eastAsia="en-IN"/>
-        </w:rPr>
-      </w:pPr>
-      <w:r>
-        <w:rPr>
-          <w:rFonts w:ascii="Courier New" w:eastAsia="Times New Roman" w:hAnsi="Courier New" w:cs="Courier New"/>
-          <w:sz w:val="20"/>
-          <w:szCs w:val="20"/>
-          <w:lang w:eastAsia="en-IN"/>
-        </w:rPr>
-        <w:t xml:space="preserve"># </w:t>
-      </w:r>
-      <w:proofErr w:type="gramStart"/>
-      <w:r>
-        <w:rPr>
-          <w:rFonts w:ascii="Courier New" w:eastAsia="Times New Roman" w:hAnsi="Courier New" w:cs="Courier New"/>
-          <w:sz w:val="20"/>
-          <w:szCs w:val="20"/>
-          <w:lang w:eastAsia="en-IN"/>
-        </w:rPr>
-        <w:t>retrieve</w:t>
-      </w:r>
-      <w:proofErr w:type="gramEnd"/>
-      <w:r>
-        <w:rPr>
-          <w:rFonts w:ascii="Courier New" w:eastAsia="Times New Roman" w:hAnsi="Courier New" w:cs="Courier New"/>
-          <w:sz w:val="20"/>
-          <w:szCs w:val="20"/>
-          <w:lang w:eastAsia="en-IN"/>
-        </w:rPr>
-        <w:t xml:space="preserve"> the historical euro/dollar exchange rate</w:t>
-      </w:r>
-    </w:p>
-    <w:p>
-      <w:pPr>
-        <w:tabs>
-          <w:tab w:val="left" w:pos="916"/>
-          <w:tab w:val="left" w:pos="1832"/>
-          <w:tab w:val="left" w:pos="2748"/>
-          <w:tab w:val="left" w:pos="3664"/>
-          <w:tab w:val="left" w:pos="4580"/>
-          <w:tab w:val="left" w:pos="5496"/>
-          <w:tab w:val="left" w:pos="6412"/>
-          <w:tab w:val="left" w:pos="7328"/>
-          <w:tab w:val="left" w:pos="8244"/>
-          <w:tab w:val="left" w:pos="9160"/>
-          <w:tab w:val="left" w:pos="10076"/>
-          <w:tab w:val="left" w:pos="10992"/>
-          <w:tab w:val="left" w:pos="11908"/>
-          <w:tab w:val="left" w:pos="12824"/>
-          <w:tab w:val="left" w:pos="13740"/>
-          <w:tab w:val="left" w:pos="14656"/>
-        </w:tabs>
-        <w:spacing w:after="0" w:line="240" w:lineRule="auto"/>
-        <w:rPr>
-          <w:rFonts w:ascii="Courier New" w:eastAsia="Times New Roman" w:hAnsi="Courier New" w:cs="Courier New"/>
-          <w:sz w:val="20"/>
-          <w:szCs w:val="20"/>
-          <w:lang w:eastAsia="en-IN"/>
-        </w:rPr>
-      </w:pPr>
-      <w:r>
-        <w:rPr>
-          <w:rFonts w:ascii="Courier New" w:eastAsia="Times New Roman" w:hAnsi="Courier New" w:cs="Courier New"/>
-          <w:sz w:val="20"/>
-          <w:szCs w:val="20"/>
-          <w:lang w:eastAsia="en-IN"/>
-        </w:rPr>
-        <w:t xml:space="preserve">x &lt;- </w:t>
-      </w:r>
-      <w:proofErr w:type="spellStart"/>
-      <w:proofErr w:type="gramStart"/>
-      <w:r>
-        <w:rPr>
-          <w:rFonts w:ascii="Courier New" w:eastAsia="Times New Roman" w:hAnsi="Courier New" w:cs="Courier New"/>
-          <w:sz w:val="20"/>
-          <w:szCs w:val="20"/>
-          <w:lang w:eastAsia="en-IN"/>
-        </w:rPr>
-        <w:t>getSymbols</w:t>
-      </w:r>
-      <w:proofErr w:type="spellEnd"/>
-      <w:r>
-        <w:rPr>
-          <w:rFonts w:ascii="Courier New" w:eastAsia="Times New Roman" w:hAnsi="Courier New" w:cs="Courier New"/>
-          <w:sz w:val="20"/>
-          <w:szCs w:val="20"/>
-          <w:lang w:eastAsia="en-IN"/>
-        </w:rPr>
-        <w:t>(</w:t>
-      </w:r>
-      <w:proofErr w:type="gramEnd"/>
-      <w:r>
-        <w:rPr>
-          <w:rFonts w:ascii="Courier New" w:eastAsia="Times New Roman" w:hAnsi="Courier New" w:cs="Courier New"/>
-          <w:sz w:val="20"/>
-          <w:szCs w:val="20"/>
-          <w:lang w:eastAsia="en-IN"/>
-        </w:rPr>
-        <w:t xml:space="preserve">Symbols = 'EUR/USD', </w:t>
-      </w:r>
-      <w:proofErr w:type="spellStart"/>
-      <w:r>
-        <w:rPr>
-          <w:rFonts w:ascii="Courier New" w:eastAsia="Times New Roman" w:hAnsi="Courier New" w:cs="Courier New"/>
-          <w:sz w:val="20"/>
-          <w:szCs w:val="20"/>
-          <w:lang w:eastAsia="en-IN"/>
-        </w:rPr>
-        <w:t>src</w:t>
-      </w:r>
-      <w:proofErr w:type="spellEnd"/>
-      <w:r>
-        <w:rPr>
-          <w:rFonts w:ascii="Courier New" w:eastAsia="Times New Roman" w:hAnsi="Courier New" w:cs="Courier New"/>
-          <w:sz w:val="20"/>
-          <w:szCs w:val="20"/>
-          <w:lang w:eastAsia="en-IN"/>
-        </w:rPr>
-        <w:t xml:space="preserve"> = '</w:t>
-      </w:r>
-      <w:proofErr w:type="spellStart"/>
-      <w:r>
-        <w:rPr>
-          <w:rFonts w:ascii="Courier New" w:eastAsia="Times New Roman" w:hAnsi="Courier New" w:cs="Courier New"/>
-          <w:sz w:val="20"/>
-          <w:szCs w:val="20"/>
-          <w:lang w:eastAsia="en-IN"/>
-        </w:rPr>
-        <w:t>oanda</w:t>
-      </w:r>
-      <w:proofErr w:type="spellEnd"/>
-      <w:r>
-        <w:rPr>
-          <w:rFonts w:ascii="Courier New" w:eastAsia="Times New Roman" w:hAnsi="Courier New" w:cs="Courier New"/>
-          <w:sz w:val="20"/>
-          <w:szCs w:val="20"/>
-          <w:lang w:eastAsia="en-IN"/>
-        </w:rPr>
-        <w:t xml:space="preserve">', </w:t>
-      </w:r>
-      <w:proofErr w:type="spellStart"/>
-      <w:r>
-        <w:rPr>
-          <w:rFonts w:ascii="Courier New" w:eastAsia="Times New Roman" w:hAnsi="Courier New" w:cs="Courier New"/>
-          <w:sz w:val="20"/>
-          <w:szCs w:val="20"/>
-          <w:lang w:eastAsia="en-IN"/>
-        </w:rPr>
-        <w:t>auto.assign</w:t>
-      </w:r>
-      <w:proofErr w:type="spellEnd"/>
-      <w:r>
-        <w:rPr>
-          <w:rFonts w:ascii="Courier New" w:eastAsia="Times New Roman" w:hAnsi="Courier New" w:cs="Courier New"/>
-          <w:sz w:val="20"/>
-          <w:szCs w:val="20"/>
-          <w:lang w:eastAsia="en-IN"/>
-        </w:rPr>
-        <w:t xml:space="preserve"> = FALSE)   </w:t>
-      </w:r>
-    </w:p>
-    <w:p>
-      <w:pPr>
-        <w:tabs>
-          <w:tab w:val="left" w:pos="916"/>
-          <w:tab w:val="left" w:pos="1832"/>
-          <w:tab w:val="left" w:pos="2748"/>
-          <w:tab w:val="left" w:pos="3664"/>
-          <w:tab w:val="left" w:pos="4580"/>
-          <w:tab w:val="left" w:pos="5496"/>
-          <w:tab w:val="left" w:pos="6412"/>
-          <w:tab w:val="left" w:pos="7328"/>
-          <w:tab w:val="left" w:pos="8244"/>
-          <w:tab w:val="left" w:pos="9160"/>
-          <w:tab w:val="left" w:pos="10076"/>
-          <w:tab w:val="left" w:pos="10992"/>
-          <w:tab w:val="left" w:pos="11908"/>
-          <w:tab w:val="left" w:pos="12824"/>
-          <w:tab w:val="left" w:pos="13740"/>
-          <w:tab w:val="left" w:pos="14656"/>
-        </w:tabs>
-        <w:spacing w:after="0" w:line="240" w:lineRule="auto"/>
-        <w:rPr>
-          <w:rFonts w:ascii="Courier New" w:eastAsia="Times New Roman" w:hAnsi="Courier New" w:cs="Courier New"/>
-          <w:sz w:val="20"/>
-          <w:szCs w:val="20"/>
-          <w:lang w:eastAsia="en-IN"/>
-        </w:rPr>
-      </w:pPr>
-      <w:r>
-        <w:rPr>
-          <w:rFonts w:ascii="Courier New" w:eastAsia="Times New Roman" w:hAnsi="Courier New" w:cs="Courier New"/>
-          <w:sz w:val="20"/>
-          <w:szCs w:val="20"/>
-          <w:lang w:eastAsia="en-IN"/>
-        </w:rPr>
-        <w:t>tail(x)</w:t>
-      </w:r>
-    </w:p>
-    <w:p>
-      <w:pPr>
-        <w:tabs>
-          <w:tab w:val="left" w:pos="916"/>
-          <w:tab w:val="left" w:pos="1832"/>
-          <w:tab w:val="left" w:pos="2748"/>
-          <w:tab w:val="left" w:pos="3664"/>
-          <w:tab w:val="left" w:pos="4580"/>
-          <w:tab w:val="left" w:pos="5496"/>
-          <w:tab w:val="left" w:pos="6412"/>
-          <w:tab w:val="left" w:pos="7328"/>
-          <w:tab w:val="left" w:pos="8244"/>
-          <w:tab w:val="left" w:pos="9160"/>
-          <w:tab w:val="left" w:pos="10076"/>
-          <w:tab w:val="left" w:pos="10992"/>
-          <w:tab w:val="left" w:pos="11908"/>
-          <w:tab w:val="left" w:pos="12824"/>
-          <w:tab w:val="left" w:pos="13740"/>
-          <w:tab w:val="left" w:pos="14656"/>
-        </w:tabs>
-        <w:spacing w:after="0" w:line="240" w:lineRule="auto"/>
-        <w:rPr>
-          <w:rFonts w:ascii="Courier New" w:eastAsia="Times New Roman" w:hAnsi="Courier New" w:cs="Courier New"/>
-          <w:sz w:val="20"/>
-          <w:szCs w:val="20"/>
-          <w:lang w:eastAsia="en-IN"/>
-        </w:rPr>
-      </w:pPr>
-      <w:r>
-        <w:rPr>
-          <w:rFonts w:ascii="Courier New" w:eastAsia="Times New Roman" w:hAnsi="Courier New" w:cs="Courier New"/>
-          <w:sz w:val="20"/>
-          <w:szCs w:val="20"/>
-          <w:lang w:eastAsia="en-IN"/>
-        </w:rPr>
-        <w:t>##             EUR.USD</w:t>
-      </w:r>
-    </w:p>
-    <w:p>
-      <w:pPr>
-        <w:tabs>
-          <w:tab w:val="left" w:pos="916"/>
-          <w:tab w:val="left" w:pos="1832"/>
-          <w:tab w:val="left" w:pos="2748"/>
-          <w:tab w:val="left" w:pos="3664"/>
-          <w:tab w:val="left" w:pos="4580"/>
-          <w:tab w:val="left" w:pos="5496"/>
-          <w:tab w:val="left" w:pos="6412"/>
-          <w:tab w:val="left" w:pos="7328"/>
-          <w:tab w:val="left" w:pos="8244"/>
-          <w:tab w:val="left" w:pos="9160"/>
-          <w:tab w:val="left" w:pos="10076"/>
-          <w:tab w:val="left" w:pos="10992"/>
-          <w:tab w:val="left" w:pos="11908"/>
-          <w:tab w:val="left" w:pos="12824"/>
-          <w:tab w:val="left" w:pos="13740"/>
-          <w:tab w:val="left" w:pos="14656"/>
-        </w:tabs>
-        <w:spacing w:after="0" w:line="240" w:lineRule="auto"/>
-        <w:rPr>
-          <w:rFonts w:ascii="Courier New" w:eastAsia="Times New Roman" w:hAnsi="Courier New" w:cs="Courier New"/>
-          <w:sz w:val="20"/>
-          <w:szCs w:val="20"/>
-          <w:lang w:eastAsia="en-IN"/>
-        </w:rPr>
-      </w:pPr>
-      <w:r>
-        <w:rPr>
-          <w:rFonts w:ascii="Courier New" w:eastAsia="Times New Roman" w:hAnsi="Courier New" w:cs="Courier New"/>
-          <w:sz w:val="20"/>
-          <w:szCs w:val="20"/>
-          <w:lang w:eastAsia="en-IN"/>
-        </w:rPr>
-        <w:t>## 2020-05-10 1.083770</w:t>
-      </w:r>
-    </w:p>
-    <w:p>
-      <w:pPr>
-        <w:tabs>
-          <w:tab w:val="left" w:pos="916"/>
-          <w:tab w:val="left" w:pos="1832"/>
-          <w:tab w:val="left" w:pos="2748"/>
-          <w:tab w:val="left" w:pos="3664"/>
-          <w:tab w:val="left" w:pos="4580"/>
-          <w:tab w:val="left" w:pos="5496"/>
-          <w:tab w:val="left" w:pos="6412"/>
-          <w:tab w:val="left" w:pos="7328"/>
-          <w:tab w:val="left" w:pos="8244"/>
-          <w:tab w:val="left" w:pos="9160"/>
-          <w:tab w:val="left" w:pos="10076"/>
-          <w:tab w:val="left" w:pos="10992"/>
-          <w:tab w:val="left" w:pos="11908"/>
-          <w:tab w:val="left" w:pos="12824"/>
-          <w:tab w:val="left" w:pos="13740"/>
-          <w:tab w:val="left" w:pos="14656"/>
-        </w:tabs>
-        <w:spacing w:after="0" w:line="240" w:lineRule="auto"/>
-        <w:rPr>
-          <w:rFonts w:ascii="Courier New" w:eastAsia="Times New Roman" w:hAnsi="Courier New" w:cs="Courier New"/>
-          <w:sz w:val="20"/>
-          <w:szCs w:val="20"/>
-          <w:lang w:eastAsia="en-IN"/>
-        </w:rPr>
-      </w:pPr>
-      <w:r>
-        <w:rPr>
-          <w:rFonts w:ascii="Courier New" w:eastAsia="Times New Roman" w:hAnsi="Courier New" w:cs="Courier New"/>
-          <w:sz w:val="20"/>
-          <w:szCs w:val="20"/>
-          <w:lang w:eastAsia="en-IN"/>
-        </w:rPr>
-        <w:t>## 2020-05-11 1.082472</w:t>
-      </w:r>
-    </w:p>
-    <w:p>
-      <w:pPr>
-        <w:tabs>
-          <w:tab w:val="left" w:pos="916"/>
-          <w:tab w:val="left" w:pos="1832"/>
-          <w:tab w:val="left" w:pos="2748"/>
-          <w:tab w:val="left" w:pos="3664"/>
-          <w:tab w:val="left" w:pos="4580"/>
-          <w:tab w:val="left" w:pos="5496"/>
-          <w:tab w:val="left" w:pos="6412"/>
-          <w:tab w:val="left" w:pos="7328"/>
-          <w:tab w:val="left" w:pos="8244"/>
-          <w:tab w:val="left" w:pos="9160"/>
-          <w:tab w:val="left" w:pos="10076"/>
-          <w:tab w:val="left" w:pos="10992"/>
-          <w:tab w:val="left" w:pos="11908"/>
-          <w:tab w:val="left" w:pos="12824"/>
-          <w:tab w:val="left" w:pos="13740"/>
-          <w:tab w:val="left" w:pos="14656"/>
-        </w:tabs>
-        <w:spacing w:after="0" w:line="240" w:lineRule="auto"/>
-        <w:rPr>
-          <w:rFonts w:ascii="Courier New" w:eastAsia="Times New Roman" w:hAnsi="Courier New" w:cs="Courier New"/>
-          <w:sz w:val="20"/>
-          <w:szCs w:val="20"/>
-          <w:lang w:eastAsia="en-IN"/>
-        </w:rPr>
-      </w:pPr>
-      <w:r>
-        <w:rPr>
-          <w:rFonts w:ascii="Courier New" w:eastAsia="Times New Roman" w:hAnsi="Courier New" w:cs="Courier New"/>
-          <w:sz w:val="20"/>
-          <w:szCs w:val="20"/>
-          <w:lang w:eastAsia="en-IN"/>
-        </w:rPr>
-        <w:t>## 2020-05-12 1.083412</w:t>
-      </w:r>
-    </w:p>
-    <w:p>
-      <w:pPr>
-        <w:tabs>
-          <w:tab w:val="left" w:pos="916"/>
-          <w:tab w:val="left" w:pos="1832"/>
-          <w:tab w:val="left" w:pos="2748"/>
-          <w:tab w:val="left" w:pos="3664"/>
-          <w:tab w:val="left" w:pos="4580"/>
-          <w:tab w:val="left" w:pos="5496"/>
-          <w:tab w:val="left" w:pos="6412"/>
-          <w:tab w:val="left" w:pos="7328"/>
-          <w:tab w:val="left" w:pos="8244"/>
-          <w:tab w:val="left" w:pos="9160"/>
-          <w:tab w:val="left" w:pos="10076"/>
-          <w:tab w:val="left" w:pos="10992"/>
-          <w:tab w:val="left" w:pos="11908"/>
-          <w:tab w:val="left" w:pos="12824"/>
-          <w:tab w:val="left" w:pos="13740"/>
-          <w:tab w:val="left" w:pos="14656"/>
-        </w:tabs>
-        <w:spacing w:after="0" w:line="240" w:lineRule="auto"/>
-        <w:rPr>
-          <w:rFonts w:ascii="Courier New" w:eastAsia="Times New Roman" w:hAnsi="Courier New" w:cs="Courier New"/>
-          <w:sz w:val="20"/>
-          <w:szCs w:val="20"/>
-          <w:lang w:eastAsia="en-IN"/>
-        </w:rPr>
-      </w:pPr>
-      <w:r>
-        <w:rPr>
-          <w:rFonts w:ascii="Courier New" w:eastAsia="Times New Roman" w:hAnsi="Courier New" w:cs="Courier New"/>
-          <w:sz w:val="20"/>
-          <w:szCs w:val="20"/>
-          <w:lang w:eastAsia="en-IN"/>
-        </w:rPr>
-        <w:t>## 2020-05-13 1.084142</w:t>
-      </w:r>
-    </w:p>
-    <w:p>
-      <w:pPr>
-        <w:tabs>
-          <w:tab w:val="left" w:pos="916"/>
-          <w:tab w:val="left" w:pos="1832"/>
-          <w:tab w:val="left" w:pos="2748"/>
-          <w:tab w:val="left" w:pos="3664"/>
-          <w:tab w:val="left" w:pos="4580"/>
-          <w:tab w:val="left" w:pos="5496"/>
-          <w:tab w:val="left" w:pos="6412"/>
-          <w:tab w:val="left" w:pos="7328"/>
-          <w:tab w:val="left" w:pos="8244"/>
-          <w:tab w:val="left" w:pos="9160"/>
-          <w:tab w:val="left" w:pos="10076"/>
-          <w:tab w:val="left" w:pos="10992"/>
-          <w:tab w:val="left" w:pos="11908"/>
-          <w:tab w:val="left" w:pos="12824"/>
-          <w:tab w:val="left" w:pos="13740"/>
-          <w:tab w:val="left" w:pos="14656"/>
-        </w:tabs>
-        <w:spacing w:after="0" w:line="240" w:lineRule="auto"/>
-        <w:rPr>
-          <w:rFonts w:ascii="Courier New" w:eastAsia="Times New Roman" w:hAnsi="Courier New" w:cs="Courier New"/>
-          <w:sz w:val="20"/>
-          <w:szCs w:val="20"/>
-          <w:lang w:eastAsia="en-IN"/>
-        </w:rPr>
-      </w:pPr>
-      <w:r>
-        <w:rPr>
-          <w:rFonts w:ascii="Courier New" w:eastAsia="Times New Roman" w:hAnsi="Courier New" w:cs="Courier New"/>
-          <w:sz w:val="20"/>
-          <w:szCs w:val="20"/>
-          <w:lang w:eastAsia="en-IN"/>
-        </w:rPr>
-        <w:t>## 2020-05-14 1.080206</w:t>
-      </w:r>
-    </w:p>
-    <w:p>
-      <w:pPr>
-        <w:tabs>
-          <w:tab w:val="left" w:pos="916"/>
-          <w:tab w:val="left" w:pos="1832"/>
-          <w:tab w:val="left" w:pos="2748"/>
-          <w:tab w:val="left" w:pos="3664"/>
-          <w:tab w:val="left" w:pos="4580"/>
-          <w:tab w:val="left" w:pos="5496"/>
-          <w:tab w:val="left" w:pos="6412"/>
-          <w:tab w:val="left" w:pos="7328"/>
-          <w:tab w:val="left" w:pos="8244"/>
-          <w:tab w:val="left" w:pos="9160"/>
-          <w:tab w:val="left" w:pos="10076"/>
-          <w:tab w:val="left" w:pos="10992"/>
-          <w:tab w:val="left" w:pos="11908"/>
-          <w:tab w:val="left" w:pos="12824"/>
-          <w:tab w:val="left" w:pos="13740"/>
-          <w:tab w:val="left" w:pos="14656"/>
-        </w:tabs>
-        <w:spacing w:after="0" w:line="240" w:lineRule="auto"/>
-        <w:rPr>
-          <w:rFonts w:ascii="Courier New" w:eastAsia="Times New Roman" w:hAnsi="Courier New" w:cs="Courier New"/>
-          <w:sz w:val="20"/>
-          <w:szCs w:val="20"/>
-          <w:lang w:eastAsia="en-IN"/>
-        </w:rPr>
-      </w:pPr>
-      <w:r>
-        <w:rPr>
-          <w:rFonts w:ascii="Courier New" w:eastAsia="Times New Roman" w:hAnsi="Courier New" w:cs="Courier New"/>
-          <w:sz w:val="20"/>
-          <w:szCs w:val="20"/>
-          <w:lang w:eastAsia="en-IN"/>
-        </w:rPr>
-        <w:t>## 2020-05-15 1.081265</w:t>
-      </w:r>
-    </w:p>
-    <w:p>
-      <w:pPr>
-        <w:spacing w:before="100" w:beforeAutospacing="1" w:after="100" w:afterAutospacing="1" w:line="240" w:lineRule="auto"/>
-        <w:rPr>
-          <w:rFonts w:ascii="Times New Roman" w:eastAsia="Times New Roman" w:hAnsi="Times New Roman" w:cs="Times New Roman"/>
-          <w:sz w:val="20"/>
-          <w:szCs w:val="20"/>
-          <w:lang w:eastAsia="en-IN"/>
-        </w:rPr>
-      </w:pPr>
-      <w:r>
-        <w:rPr>
-          <w:rFonts w:ascii="Times New Roman" w:eastAsia="Times New Roman" w:hAnsi="Times New Roman" w:cs="Times New Roman"/>
-          <w:sz w:val="20"/>
-          <w:szCs w:val="20"/>
-          <w:lang w:eastAsia="en-IN"/>
-        </w:rPr>
-        <w:t xml:space="preserve">For economics series, the </w:t>
-      </w:r>
-      <w:r>
-        <w:rPr>
-          <w:rFonts w:ascii="Courier New" w:eastAsia="Times New Roman" w:hAnsi="Courier New" w:cs="Courier New"/>
-          <w:sz w:val="20"/>
-          <w:szCs w:val="20"/>
-          <w:lang w:eastAsia="en-IN"/>
-        </w:rPr>
-        <w:t>FRED</w:t>
-      </w:r>
-      <w:r>
-        <w:rPr>
-          <w:rFonts w:ascii="Times New Roman" w:eastAsia="Times New Roman" w:hAnsi="Times New Roman" w:cs="Times New Roman"/>
-          <w:sz w:val="20"/>
-          <w:szCs w:val="20"/>
-          <w:lang w:eastAsia="en-IN"/>
-        </w:rPr>
-        <w:t xml:space="preserve"> source is used. Symbols can be found </w:t>
-      </w:r>
-      <w:hyperlink r:id="rId9" w:tgtFrame="_blank" w:history="1">
-        <w:r>
-          <w:rPr>
-            <w:rFonts w:ascii="Times New Roman" w:eastAsia="Times New Roman" w:hAnsi="Times New Roman" w:cs="Times New Roman"/>
-            <w:color w:val="0000FF"/>
-            <w:sz w:val="20"/>
-            <w:szCs w:val="20"/>
-            <w:u w:val="single"/>
-            <w:lang w:eastAsia="en-IN"/>
-          </w:rPr>
-          <w:t>here</w:t>
-        </w:r>
-      </w:hyperlink>
-      <w:r>
-        <w:rPr>
-          <w:rFonts w:ascii="Times New Roman" w:eastAsia="Times New Roman" w:hAnsi="Times New Roman" w:cs="Times New Roman"/>
-          <w:sz w:val="20"/>
-          <w:szCs w:val="20"/>
-          <w:lang w:eastAsia="en-IN"/>
-        </w:rPr>
-        <w:t>.</w:t>
-      </w:r>
-    </w:p>
-    <w:p>
-      <w:pPr>
-        <w:tabs>
-          <w:tab w:val="left" w:pos="916"/>
-          <w:tab w:val="left" w:pos="1832"/>
-          <w:tab w:val="left" w:pos="2748"/>
-          <w:tab w:val="left" w:pos="3664"/>
-          <w:tab w:val="left" w:pos="4580"/>
-          <w:tab w:val="left" w:pos="5496"/>
-          <w:tab w:val="left" w:pos="6412"/>
-          <w:tab w:val="left" w:pos="7328"/>
-          <w:tab w:val="left" w:pos="8244"/>
-          <w:tab w:val="left" w:pos="9160"/>
-          <w:tab w:val="left" w:pos="10076"/>
-          <w:tab w:val="left" w:pos="10992"/>
-          <w:tab w:val="left" w:pos="11908"/>
-          <w:tab w:val="left" w:pos="12824"/>
-          <w:tab w:val="left" w:pos="13740"/>
-          <w:tab w:val="left" w:pos="14656"/>
-        </w:tabs>
-        <w:spacing w:after="0" w:line="240" w:lineRule="auto"/>
-        <w:rPr>
-          <w:rFonts w:ascii="Courier New" w:eastAsia="Times New Roman" w:hAnsi="Courier New" w:cs="Courier New"/>
-          <w:sz w:val="20"/>
-          <w:szCs w:val="20"/>
-          <w:lang w:eastAsia="en-IN"/>
-        </w:rPr>
-      </w:pPr>
-      <w:r>
-        <w:rPr>
-          <w:rFonts w:ascii="Courier New" w:eastAsia="Times New Roman" w:hAnsi="Courier New" w:cs="Courier New"/>
-          <w:sz w:val="20"/>
-          <w:szCs w:val="20"/>
-          <w:lang w:eastAsia="en-IN"/>
-        </w:rPr>
-        <w:t xml:space="preserve"># </w:t>
-      </w:r>
-      <w:proofErr w:type="gramStart"/>
-      <w:r>
-        <w:rPr>
-          <w:rFonts w:ascii="Courier New" w:eastAsia="Times New Roman" w:hAnsi="Courier New" w:cs="Courier New"/>
-          <w:sz w:val="20"/>
-          <w:szCs w:val="20"/>
-          <w:lang w:eastAsia="en-IN"/>
-        </w:rPr>
-        <w:t>retrieve</w:t>
-      </w:r>
-      <w:proofErr w:type="gramEnd"/>
-      <w:r>
-        <w:rPr>
-          <w:rFonts w:ascii="Courier New" w:eastAsia="Times New Roman" w:hAnsi="Courier New" w:cs="Courier New"/>
-          <w:sz w:val="20"/>
-          <w:szCs w:val="20"/>
-          <w:lang w:eastAsia="en-IN"/>
-        </w:rPr>
-        <w:t xml:space="preserve"> the historical Gross Domestic Product for Japan</w:t>
-      </w:r>
-    </w:p>
-    <w:p>
-      <w:pPr>
-        <w:tabs>
-          <w:tab w:val="left" w:pos="916"/>
-          <w:tab w:val="left" w:pos="1832"/>
-          <w:tab w:val="left" w:pos="2748"/>
-          <w:tab w:val="left" w:pos="3664"/>
-          <w:tab w:val="left" w:pos="4580"/>
-          <w:tab w:val="left" w:pos="5496"/>
-          <w:tab w:val="left" w:pos="6412"/>
-          <w:tab w:val="left" w:pos="7328"/>
-          <w:tab w:val="left" w:pos="8244"/>
-          <w:tab w:val="left" w:pos="9160"/>
-          <w:tab w:val="left" w:pos="10076"/>
-          <w:tab w:val="left" w:pos="10992"/>
-          <w:tab w:val="left" w:pos="11908"/>
-          <w:tab w:val="left" w:pos="12824"/>
-          <w:tab w:val="left" w:pos="13740"/>
-          <w:tab w:val="left" w:pos="14656"/>
-        </w:tabs>
-        <w:spacing w:after="0" w:line="240" w:lineRule="auto"/>
-        <w:rPr>
-          <w:rFonts w:ascii="Courier New" w:eastAsia="Times New Roman" w:hAnsi="Courier New" w:cs="Courier New"/>
-          <w:sz w:val="20"/>
-          <w:szCs w:val="20"/>
-          <w:lang w:eastAsia="en-IN"/>
-        </w:rPr>
-      </w:pPr>
-      <w:r>
-        <w:rPr>
-          <w:rFonts w:ascii="Courier New" w:eastAsia="Times New Roman" w:hAnsi="Courier New" w:cs="Courier New"/>
-          <w:sz w:val="20"/>
-          <w:szCs w:val="20"/>
-          <w:lang w:eastAsia="en-IN"/>
-        </w:rPr>
-        <w:t xml:space="preserve">x &lt;- </w:t>
-      </w:r>
-      <w:proofErr w:type="spellStart"/>
-      <w:proofErr w:type="gramStart"/>
-      <w:r>
-        <w:rPr>
-          <w:rFonts w:ascii="Courier New" w:eastAsia="Times New Roman" w:hAnsi="Courier New" w:cs="Courier New"/>
-          <w:sz w:val="20"/>
-          <w:szCs w:val="20"/>
-          <w:lang w:eastAsia="en-IN"/>
-        </w:rPr>
-        <w:t>getSymbols</w:t>
-      </w:r>
-      <w:proofErr w:type="spellEnd"/>
-      <w:r>
-        <w:rPr>
-          <w:rFonts w:ascii="Courier New" w:eastAsia="Times New Roman" w:hAnsi="Courier New" w:cs="Courier New"/>
-          <w:sz w:val="20"/>
-          <w:szCs w:val="20"/>
-          <w:lang w:eastAsia="en-IN"/>
-        </w:rPr>
-        <w:t>(</w:t>
-      </w:r>
-      <w:proofErr w:type="gramEnd"/>
-      <w:r>
-        <w:rPr>
-          <w:rFonts w:ascii="Courier New" w:eastAsia="Times New Roman" w:hAnsi="Courier New" w:cs="Courier New"/>
-          <w:sz w:val="20"/>
-          <w:szCs w:val="20"/>
-          <w:lang w:eastAsia="en-IN"/>
-        </w:rPr>
-        <w:t xml:space="preserve">Symbols = 'JPNNGDP', </w:t>
-      </w:r>
-      <w:proofErr w:type="spellStart"/>
-      <w:r>
-        <w:rPr>
-          <w:rFonts w:ascii="Courier New" w:eastAsia="Times New Roman" w:hAnsi="Courier New" w:cs="Courier New"/>
-          <w:sz w:val="20"/>
-          <w:szCs w:val="20"/>
-          <w:lang w:eastAsia="en-IN"/>
-        </w:rPr>
-        <w:t>src</w:t>
-      </w:r>
-      <w:proofErr w:type="spellEnd"/>
-      <w:r>
-        <w:rPr>
-          <w:rFonts w:ascii="Courier New" w:eastAsia="Times New Roman" w:hAnsi="Courier New" w:cs="Courier New"/>
-          <w:sz w:val="20"/>
-          <w:szCs w:val="20"/>
-          <w:lang w:eastAsia="en-IN"/>
-        </w:rPr>
-        <w:t xml:space="preserve"> = 'FRED', </w:t>
-      </w:r>
-      <w:proofErr w:type="spellStart"/>
-      <w:r>
-        <w:rPr>
-          <w:rFonts w:ascii="Courier New" w:eastAsia="Times New Roman" w:hAnsi="Courier New" w:cs="Courier New"/>
-          <w:sz w:val="20"/>
-          <w:szCs w:val="20"/>
-          <w:lang w:eastAsia="en-IN"/>
-        </w:rPr>
-        <w:t>auto.assign</w:t>
-      </w:r>
-      <w:proofErr w:type="spellEnd"/>
-      <w:r>
-        <w:rPr>
-          <w:rFonts w:ascii="Courier New" w:eastAsia="Times New Roman" w:hAnsi="Courier New" w:cs="Courier New"/>
-          <w:sz w:val="20"/>
-          <w:szCs w:val="20"/>
-          <w:lang w:eastAsia="en-IN"/>
-        </w:rPr>
-        <w:t xml:space="preserve"> = FALSE)   </w:t>
-      </w:r>
-    </w:p>
-    <w:p>
-      <w:pPr>
-        <w:tabs>
-          <w:tab w:val="left" w:pos="916"/>
-          <w:tab w:val="left" w:pos="1832"/>
-          <w:tab w:val="left" w:pos="2748"/>
-          <w:tab w:val="left" w:pos="3664"/>
-          <w:tab w:val="left" w:pos="4580"/>
-          <w:tab w:val="left" w:pos="5496"/>
-          <w:tab w:val="left" w:pos="6412"/>
-          <w:tab w:val="left" w:pos="7328"/>
-          <w:tab w:val="left" w:pos="8244"/>
-          <w:tab w:val="left" w:pos="9160"/>
-          <w:tab w:val="left" w:pos="10076"/>
-          <w:tab w:val="left" w:pos="10992"/>
-          <w:tab w:val="left" w:pos="11908"/>
-          <w:tab w:val="left" w:pos="12824"/>
-          <w:tab w:val="left" w:pos="13740"/>
-          <w:tab w:val="left" w:pos="14656"/>
-        </w:tabs>
-        <w:spacing w:after="0" w:line="240" w:lineRule="auto"/>
-        <w:rPr>
-          <w:rFonts w:ascii="Courier New" w:eastAsia="Times New Roman" w:hAnsi="Courier New" w:cs="Courier New"/>
-          <w:sz w:val="20"/>
-          <w:szCs w:val="20"/>
-          <w:lang w:eastAsia="en-IN"/>
-        </w:rPr>
-      </w:pPr>
-      <w:r>
-        <w:rPr>
-          <w:rFonts w:ascii="Courier New" w:eastAsia="Times New Roman" w:hAnsi="Courier New" w:cs="Courier New"/>
-          <w:sz w:val="20"/>
-          <w:szCs w:val="20"/>
-          <w:lang w:eastAsia="en-IN"/>
-        </w:rPr>
-        <w:t>tail(x)</w:t>
-      </w:r>
-    </w:p>
-    <w:p>
-      <w:pPr>
-        <w:tabs>
-          <w:tab w:val="left" w:pos="916"/>
-          <w:tab w:val="left" w:pos="1832"/>
-          <w:tab w:val="left" w:pos="2748"/>
-          <w:tab w:val="left" w:pos="3664"/>
-          <w:tab w:val="left" w:pos="4580"/>
-          <w:tab w:val="left" w:pos="5496"/>
-          <w:tab w:val="left" w:pos="6412"/>
-          <w:tab w:val="left" w:pos="7328"/>
-          <w:tab w:val="left" w:pos="8244"/>
-          <w:tab w:val="left" w:pos="9160"/>
-          <w:tab w:val="left" w:pos="10076"/>
-          <w:tab w:val="left" w:pos="10992"/>
-          <w:tab w:val="left" w:pos="11908"/>
-          <w:tab w:val="left" w:pos="12824"/>
-          <w:tab w:val="left" w:pos="13740"/>
-          <w:tab w:val="left" w:pos="14656"/>
-        </w:tabs>
-        <w:spacing w:after="0" w:line="240" w:lineRule="auto"/>
-        <w:rPr>
-          <w:rFonts w:ascii="Courier New" w:eastAsia="Times New Roman" w:hAnsi="Courier New" w:cs="Courier New"/>
-          <w:sz w:val="20"/>
-          <w:szCs w:val="20"/>
-          <w:lang w:eastAsia="en-IN"/>
-        </w:rPr>
-      </w:pPr>
-      <w:r>
-        <w:rPr>
-          <w:rFonts w:ascii="Courier New" w:eastAsia="Times New Roman" w:hAnsi="Courier New" w:cs="Courier New"/>
-          <w:sz w:val="20"/>
-          <w:szCs w:val="20"/>
-          <w:lang w:eastAsia="en-IN"/>
-        </w:rPr>
-        <w:t>##             JPNNGDP</w:t>
-      </w:r>
-    </w:p>
-    <w:p>
-      <w:pPr>
-        <w:tabs>
-          <w:tab w:val="left" w:pos="916"/>
-          <w:tab w:val="left" w:pos="1832"/>
-          <w:tab w:val="left" w:pos="2748"/>
-          <w:tab w:val="left" w:pos="3664"/>
-          <w:tab w:val="left" w:pos="4580"/>
-          <w:tab w:val="left" w:pos="5496"/>
-          <w:tab w:val="left" w:pos="6412"/>
-          <w:tab w:val="left" w:pos="7328"/>
-          <w:tab w:val="left" w:pos="8244"/>
-          <w:tab w:val="left" w:pos="9160"/>
-          <w:tab w:val="left" w:pos="10076"/>
-          <w:tab w:val="left" w:pos="10992"/>
-          <w:tab w:val="left" w:pos="11908"/>
-          <w:tab w:val="left" w:pos="12824"/>
-          <w:tab w:val="left" w:pos="13740"/>
-          <w:tab w:val="left" w:pos="14656"/>
-        </w:tabs>
-        <w:spacing w:after="0" w:line="240" w:lineRule="auto"/>
-        <w:rPr>
-          <w:rFonts w:ascii="Courier New" w:eastAsia="Times New Roman" w:hAnsi="Courier New" w:cs="Courier New"/>
-          <w:sz w:val="20"/>
-          <w:szCs w:val="20"/>
-          <w:lang w:eastAsia="en-IN"/>
-        </w:rPr>
-      </w:pPr>
-      <w:r>
-        <w:rPr>
-          <w:rFonts w:ascii="Courier New" w:eastAsia="Times New Roman" w:hAnsi="Courier New" w:cs="Courier New"/>
-          <w:sz w:val="20"/>
-          <w:szCs w:val="20"/>
-          <w:lang w:eastAsia="en-IN"/>
-        </w:rPr>
-        <w:t>## 2018-07-01 545545.2</w:t>
-      </w:r>
-    </w:p>
-    <w:p>
-      <w:pPr>
-        <w:tabs>
-          <w:tab w:val="left" w:pos="916"/>
-          <w:tab w:val="left" w:pos="1832"/>
-          <w:tab w:val="left" w:pos="2748"/>
-          <w:tab w:val="left" w:pos="3664"/>
-          <w:tab w:val="left" w:pos="4580"/>
-          <w:tab w:val="left" w:pos="5496"/>
-          <w:tab w:val="left" w:pos="6412"/>
-          <w:tab w:val="left" w:pos="7328"/>
-          <w:tab w:val="left" w:pos="8244"/>
-          <w:tab w:val="left" w:pos="9160"/>
-          <w:tab w:val="left" w:pos="10076"/>
-          <w:tab w:val="left" w:pos="10992"/>
-          <w:tab w:val="left" w:pos="11908"/>
-          <w:tab w:val="left" w:pos="12824"/>
-          <w:tab w:val="left" w:pos="13740"/>
-          <w:tab w:val="left" w:pos="14656"/>
-        </w:tabs>
-        <w:spacing w:after="0" w:line="240" w:lineRule="auto"/>
-        <w:rPr>
-          <w:rFonts w:ascii="Courier New" w:eastAsia="Times New Roman" w:hAnsi="Courier New" w:cs="Courier New"/>
-          <w:sz w:val="20"/>
-          <w:szCs w:val="20"/>
-          <w:lang w:eastAsia="en-IN"/>
-        </w:rPr>
-      </w:pPr>
-      <w:r>
-        <w:rPr>
-          <w:rFonts w:ascii="Courier New" w:eastAsia="Times New Roman" w:hAnsi="Courier New" w:cs="Courier New"/>
-          <w:sz w:val="20"/>
-          <w:szCs w:val="20"/>
-          <w:lang w:eastAsia="en-IN"/>
-        </w:rPr>
-        <w:t>## 2018-10-01 546737.7</w:t>
-      </w:r>
-    </w:p>
-    <w:p>
-      <w:pPr>
-        <w:tabs>
-          <w:tab w:val="left" w:pos="916"/>
-          <w:tab w:val="left" w:pos="1832"/>
-          <w:tab w:val="left" w:pos="2748"/>
-          <w:tab w:val="left" w:pos="3664"/>
-          <w:tab w:val="left" w:pos="4580"/>
-          <w:tab w:val="left" w:pos="5496"/>
-          <w:tab w:val="left" w:pos="6412"/>
-          <w:tab w:val="left" w:pos="7328"/>
-          <w:tab w:val="left" w:pos="8244"/>
-          <w:tab w:val="left" w:pos="9160"/>
-          <w:tab w:val="left" w:pos="10076"/>
-          <w:tab w:val="left" w:pos="10992"/>
-          <w:tab w:val="left" w:pos="11908"/>
-          <w:tab w:val="left" w:pos="12824"/>
-          <w:tab w:val="left" w:pos="13740"/>
-          <w:tab w:val="left" w:pos="14656"/>
-        </w:tabs>
-        <w:spacing w:after="0" w:line="240" w:lineRule="auto"/>
-        <w:rPr>
-          <w:rFonts w:ascii="Courier New" w:eastAsia="Times New Roman" w:hAnsi="Courier New" w:cs="Courier New"/>
-          <w:sz w:val="20"/>
-          <w:szCs w:val="20"/>
-          <w:lang w:eastAsia="en-IN"/>
-        </w:rPr>
-      </w:pPr>
-      <w:r>
-        <w:rPr>
-          <w:rFonts w:ascii="Courier New" w:eastAsia="Times New Roman" w:hAnsi="Courier New" w:cs="Courier New"/>
-          <w:sz w:val="20"/>
-          <w:szCs w:val="20"/>
-          <w:lang w:eastAsia="en-IN"/>
-        </w:rPr>
-        <w:t>## 2019-01-01 552687.8</w:t>
-      </w:r>
-    </w:p>
-    <w:p>
-      <w:pPr>
-        <w:tabs>
-          <w:tab w:val="left" w:pos="916"/>
-          <w:tab w:val="left" w:pos="1832"/>
-          <w:tab w:val="left" w:pos="2748"/>
-          <w:tab w:val="left" w:pos="3664"/>
-          <w:tab w:val="left" w:pos="4580"/>
-          <w:tab w:val="left" w:pos="5496"/>
-          <w:tab w:val="left" w:pos="6412"/>
-          <w:tab w:val="left" w:pos="7328"/>
-          <w:tab w:val="left" w:pos="8244"/>
-          <w:tab w:val="left" w:pos="9160"/>
-          <w:tab w:val="left" w:pos="10076"/>
-          <w:tab w:val="left" w:pos="10992"/>
-          <w:tab w:val="left" w:pos="11908"/>
-          <w:tab w:val="left" w:pos="12824"/>
-          <w:tab w:val="left" w:pos="13740"/>
-          <w:tab w:val="left" w:pos="14656"/>
-        </w:tabs>
-        <w:spacing w:after="0" w:line="240" w:lineRule="auto"/>
-        <w:rPr>
-          <w:rFonts w:ascii="Courier New" w:eastAsia="Times New Roman" w:hAnsi="Courier New" w:cs="Courier New"/>
-          <w:sz w:val="20"/>
-          <w:szCs w:val="20"/>
-          <w:lang w:eastAsia="en-IN"/>
-        </w:rPr>
-      </w:pPr>
-      <w:r>
-        <w:rPr>
-          <w:rFonts w:ascii="Courier New" w:eastAsia="Times New Roman" w:hAnsi="Courier New" w:cs="Courier New"/>
-          <w:sz w:val="20"/>
-          <w:szCs w:val="20"/>
-          <w:lang w:eastAsia="en-IN"/>
-        </w:rPr>
-        <w:t>## 2019-04-01 555954.0</w:t>
-      </w:r>
-    </w:p>
-    <w:p>
-      <w:pPr>
-        <w:tabs>
-          <w:tab w:val="left" w:pos="916"/>
-          <w:tab w:val="left" w:pos="1832"/>
-          <w:tab w:val="left" w:pos="2748"/>
-          <w:tab w:val="left" w:pos="3664"/>
-          <w:tab w:val="left" w:pos="4580"/>
-          <w:tab w:val="left" w:pos="5496"/>
-          <w:tab w:val="left" w:pos="6412"/>
-          <w:tab w:val="left" w:pos="7328"/>
-          <w:tab w:val="left" w:pos="8244"/>
-          <w:tab w:val="left" w:pos="9160"/>
-          <w:tab w:val="left" w:pos="10076"/>
-          <w:tab w:val="left" w:pos="10992"/>
-          <w:tab w:val="left" w:pos="11908"/>
-          <w:tab w:val="left" w:pos="12824"/>
-          <w:tab w:val="left" w:pos="13740"/>
-          <w:tab w:val="left" w:pos="14656"/>
-        </w:tabs>
-        <w:spacing w:after="0" w:line="240" w:lineRule="auto"/>
-        <w:rPr>
-          <w:rFonts w:ascii="Courier New" w:eastAsia="Times New Roman" w:hAnsi="Courier New" w:cs="Courier New"/>
-          <w:sz w:val="20"/>
-          <w:szCs w:val="20"/>
-          <w:lang w:eastAsia="en-IN"/>
-        </w:rPr>
-      </w:pPr>
-      <w:r>
-        <w:rPr>
-          <w:rFonts w:ascii="Courier New" w:eastAsia="Times New Roman" w:hAnsi="Courier New" w:cs="Courier New"/>
-          <w:sz w:val="20"/>
-          <w:szCs w:val="20"/>
-          <w:lang w:eastAsia="en-IN"/>
-        </w:rPr>
-        <w:t>## 2019-07-01 558237.1</w:t>
-      </w:r>
-    </w:p>
-    <w:p>
-      <w:pPr>
-        <w:tabs>
-          <w:tab w:val="left" w:pos="916"/>
-          <w:tab w:val="left" w:pos="1832"/>
-          <w:tab w:val="left" w:pos="2748"/>
-          <w:tab w:val="left" w:pos="3664"/>
-          <w:tab w:val="left" w:pos="4580"/>
-          <w:tab w:val="left" w:pos="5496"/>
-          <w:tab w:val="left" w:pos="6412"/>
-          <w:tab w:val="left" w:pos="7328"/>
-          <w:tab w:val="left" w:pos="8244"/>
-          <w:tab w:val="left" w:pos="9160"/>
-          <w:tab w:val="left" w:pos="10076"/>
-          <w:tab w:val="left" w:pos="10992"/>
-          <w:tab w:val="left" w:pos="11908"/>
-          <w:tab w:val="left" w:pos="12824"/>
-          <w:tab w:val="left" w:pos="13740"/>
-          <w:tab w:val="left" w:pos="14656"/>
-        </w:tabs>
-        <w:spacing w:after="0" w:line="240" w:lineRule="auto"/>
-        <w:rPr>
-          <w:rFonts w:ascii="Courier New" w:eastAsia="Times New Roman" w:hAnsi="Courier New" w:cs="Courier New"/>
-          <w:sz w:val="20"/>
-          <w:szCs w:val="20"/>
-          <w:lang w:eastAsia="en-IN"/>
-        </w:rPr>
-      </w:pPr>
-      <w:r>
-        <w:rPr>
-          <w:rFonts w:ascii="Courier New" w:eastAsia="Times New Roman" w:hAnsi="Courier New" w:cs="Courier New"/>
-          <w:sz w:val="20"/>
-          <w:szCs w:val="20"/>
-          <w:lang w:eastAsia="en-IN"/>
-        </w:rPr>
-        <w:t>## 2019-10-01 549920.9</w:t>
-      </w:r>
-    </w:p>
-    <w:p>
-      <w:pPr>
-        <w:spacing w:before="100" w:beforeAutospacing="1" w:after="100" w:afterAutospacing="1" w:line="240" w:lineRule="auto"/>
-        <w:outlineLvl w:val="1"/>
+      </w:pPr>
+      <w:r>
         <w:rPr>
           <w:rFonts w:ascii="Times New Roman" w:eastAsia="Times New Roman" w:hAnsi="Times New Roman" w:cs="Times New Roman"/>
           <w:b/>
           <w:bCs/>
-          <w:sz w:val="36"/>
-          <w:szCs w:val="36"/>
-          <w:lang w:eastAsia="en-IN"/>
-        </w:rPr>
-      </w:pPr>
+          <w:sz w:val="20"/>
+          <w:szCs w:val="20"/>
+          <w:lang w:eastAsia="en-IN"/>
+        </w:rPr>
+        <w:t>Example</w:t>
+      </w:r>
       <w:r>
         <w:rPr>
           <w:rFonts w:ascii="Times New Roman" w:eastAsia="Times New Roman" w:hAnsi="Times New Roman" w:cs="Times New Roman"/>
-          <w:b/>
-          <w:bCs/>
-          <w:sz w:val="36"/>
-          <w:szCs w:val="36"/>
-          <w:lang w:eastAsia="en-IN"/>
-        </w:rPr>
-        <w:t>RESTful APIs</w:t>
-      </w:r>
-    </w:p>
-    <w:p>
-      <w:pPr>
-        <w:spacing w:before="100" w:beforeAutospacing="1" w:after="100" w:afterAutospacing="1" w:line="240" w:lineRule="auto"/>
-        <w:rPr>
-          <w:rFonts w:ascii="Times New Roman" w:eastAsia="Times New Roman" w:hAnsi="Times New Roman" w:cs="Times New Roman"/>
-          <w:sz w:val="20"/>
-          <w:szCs w:val="20"/>
-          <w:lang w:eastAsia="en-IN"/>
-        </w:rPr>
-      </w:pPr>
-      <w:r>
-        <w:rPr>
-          <w:rFonts w:ascii="Times New Roman" w:eastAsia="Times New Roman" w:hAnsi="Times New Roman" w:cs="Times New Roman"/>
-          <w:sz w:val="20"/>
-          <w:szCs w:val="20"/>
-          <w:lang w:eastAsia="en-IN"/>
-        </w:rPr>
-        <w:lastRenderedPageBreak/>
-        <w:t xml:space="preserve">An Application Program Interface (API) is basically a messenger that takes a request, tells a system what you want to do and then returns the response back to you. A RESTful API is an API that uses HTTP requests to GET, PUT, POST and DELETE data. The </w:t>
+          <w:sz w:val="20"/>
+          <w:szCs w:val="20"/>
+          <w:lang w:eastAsia="en-IN"/>
+        </w:rPr>
+        <w:t>. Retrieve and plot Bitcoin price every minute in the last 24 hours.</w:t>
+      </w:r>
+    </w:p>
+    <w:p>
+      <w:pPr>
+        <w:tabs>
+          <w:tab w:val="left" w:pos="916"/>
+          <w:tab w:val="left" w:pos="1832"/>
+          <w:tab w:val="left" w:pos="2748"/>
+          <w:tab w:val="left" w:pos="3664"/>
+          <w:tab w:val="left" w:pos="4580"/>
+          <w:tab w:val="left" w:pos="5496"/>
+          <w:tab w:val="left" w:pos="6412"/>
+          <w:tab w:val="left" w:pos="7328"/>
+          <w:tab w:val="left" w:pos="8244"/>
+          <w:tab w:val="left" w:pos="9160"/>
+          <w:tab w:val="left" w:pos="10076"/>
+          <w:tab w:val="left" w:pos="10992"/>
+          <w:tab w:val="left" w:pos="11908"/>
+          <w:tab w:val="left" w:pos="12824"/>
+          <w:tab w:val="left" w:pos="13740"/>
+          <w:tab w:val="left" w:pos="14656"/>
+        </w:tabs>
+        <w:spacing w:after="0" w:line="240" w:lineRule="auto"/>
+        <w:rPr>
+          <w:rFonts w:ascii="Courier New" w:eastAsia="Times New Roman" w:hAnsi="Courier New" w:cs="Courier New"/>
+          <w:sz w:val="20"/>
+          <w:szCs w:val="20"/>
+          <w:lang w:eastAsia="en-IN"/>
+        </w:rPr>
+      </w:pPr>
+      <w:r>
+        <w:rPr>
+          <w:rFonts w:ascii="Courier New" w:eastAsia="Times New Roman" w:hAnsi="Courier New" w:cs="Courier New"/>
+          <w:sz w:val="20"/>
+          <w:szCs w:val="20"/>
+          <w:lang w:eastAsia="en-IN"/>
+        </w:rPr>
+        <w:t xml:space="preserve"># </w:t>
+      </w:r>
+      <w:proofErr w:type="gramStart"/>
+      <w:r>
+        <w:rPr>
+          <w:rFonts w:ascii="Courier New" w:eastAsia="Times New Roman" w:hAnsi="Courier New" w:cs="Courier New"/>
+          <w:sz w:val="20"/>
+          <w:szCs w:val="20"/>
+          <w:lang w:eastAsia="en-IN"/>
+        </w:rPr>
+        <w:t>set</w:t>
+      </w:r>
+      <w:proofErr w:type="gramEnd"/>
+      <w:r>
+        <w:rPr>
+          <w:rFonts w:ascii="Courier New" w:eastAsia="Times New Roman" w:hAnsi="Courier New" w:cs="Courier New"/>
+          <w:sz w:val="20"/>
+          <w:szCs w:val="20"/>
+          <w:lang w:eastAsia="en-IN"/>
+        </w:rPr>
+        <w:t xml:space="preserve"> GMT </w:t>
       </w:r>
       <w:proofErr w:type="spellStart"/>
       <w:r>
@@ -4339,75 +5820,17 @@
           <w:szCs w:val="20"/>
           <w:lang w:eastAsia="en-IN"/>
         </w:rPr>
-        <w:t>httr</w:t>
+        <w:t>timezone</w:t>
       </w:r>
       <w:proofErr w:type="spellEnd"/>
       <w:r>
         <w:rPr>
-          <w:rFonts w:ascii="Times New Roman" w:eastAsia="Times New Roman" w:hAnsi="Times New Roman" w:cs="Times New Roman"/>
-          <w:sz w:val="20"/>
-          <w:szCs w:val="20"/>
-          <w:lang w:eastAsia="en-IN"/>
-        </w:rPr>
-        <w:t xml:space="preserve"> R package is a useful tool for working with HTTP. Each API has its very specific usage and documentation.</w:t>
-      </w:r>
-    </w:p>
-    <w:p>
-      <w:pPr>
-        <w:tabs>
-          <w:tab w:val="left" w:pos="916"/>
-          <w:tab w:val="left" w:pos="1832"/>
-          <w:tab w:val="left" w:pos="2748"/>
-          <w:tab w:val="left" w:pos="3664"/>
-          <w:tab w:val="left" w:pos="4580"/>
-          <w:tab w:val="left" w:pos="5496"/>
-          <w:tab w:val="left" w:pos="6412"/>
-          <w:tab w:val="left" w:pos="7328"/>
-          <w:tab w:val="left" w:pos="8244"/>
-          <w:tab w:val="left" w:pos="9160"/>
-          <w:tab w:val="left" w:pos="10076"/>
-          <w:tab w:val="left" w:pos="10992"/>
-          <w:tab w:val="left" w:pos="11908"/>
-          <w:tab w:val="left" w:pos="12824"/>
-          <w:tab w:val="left" w:pos="13740"/>
-          <w:tab w:val="left" w:pos="14656"/>
-        </w:tabs>
-        <w:spacing w:after="0" w:line="240" w:lineRule="auto"/>
-        <w:rPr>
-          <w:rFonts w:ascii="Courier New" w:eastAsia="Times New Roman" w:hAnsi="Courier New" w:cs="Courier New"/>
-          <w:sz w:val="20"/>
-          <w:szCs w:val="20"/>
-          <w:lang w:eastAsia="en-IN"/>
-        </w:rPr>
-      </w:pPr>
-      <w:r>
-        <w:rPr>
-          <w:rFonts w:ascii="Courier New" w:eastAsia="Times New Roman" w:hAnsi="Courier New" w:cs="Courier New"/>
-          <w:sz w:val="20"/>
-          <w:szCs w:val="20"/>
-          <w:lang w:eastAsia="en-IN"/>
-        </w:rPr>
-        <w:t xml:space="preserve"># </w:t>
-      </w:r>
-      <w:proofErr w:type="gramStart"/>
-      <w:r>
-        <w:rPr>
-          <w:rFonts w:ascii="Courier New" w:eastAsia="Times New Roman" w:hAnsi="Courier New" w:cs="Courier New"/>
-          <w:sz w:val="20"/>
-          <w:szCs w:val="20"/>
-          <w:lang w:eastAsia="en-IN"/>
-        </w:rPr>
-        <w:t>install</w:t>
-      </w:r>
-      <w:proofErr w:type="gramEnd"/>
-      <w:r>
-        <w:rPr>
-          <w:rFonts w:ascii="Courier New" w:eastAsia="Times New Roman" w:hAnsi="Courier New" w:cs="Courier New"/>
-          <w:sz w:val="20"/>
-          <w:szCs w:val="20"/>
-          <w:lang w:eastAsia="en-IN"/>
-        </w:rPr>
-        <w:t xml:space="preserve"> the package</w:t>
+          <w:rFonts w:ascii="Courier New" w:eastAsia="Times New Roman" w:hAnsi="Courier New" w:cs="Courier New"/>
+          <w:sz w:val="20"/>
+          <w:szCs w:val="20"/>
+          <w:lang w:eastAsia="en-IN"/>
+        </w:rPr>
+        <w:t>. See documentation</w:t>
       </w:r>
     </w:p>
     <w:p>
@@ -4439,26 +5862,91 @@
         </w:rPr>
       </w:pPr>
       <w:proofErr w:type="spellStart"/>
-      <w:proofErr w:type="gramStart"/>
-      <w:r>
-        <w:rPr>
-          <w:rFonts w:ascii="Courier New" w:eastAsia="Times New Roman" w:hAnsi="Courier New" w:cs="Courier New"/>
-          <w:sz w:val="20"/>
-          <w:szCs w:val="20"/>
-          <w:lang w:eastAsia="en-IN"/>
-        </w:rPr>
-        <w:t>install.packages</w:t>
+      <w:r>
+        <w:rPr>
+          <w:rFonts w:ascii="Courier New" w:eastAsia="Times New Roman" w:hAnsi="Courier New" w:cs="Courier New"/>
+          <w:sz w:val="20"/>
+          <w:szCs w:val="20"/>
+          <w:lang w:eastAsia="en-IN"/>
+        </w:rPr>
+        <w:t>Sys.setenv</w:t>
       </w:r>
       <w:proofErr w:type="spellEnd"/>
-      <w:proofErr w:type="gramEnd"/>
-      <w:r>
-        <w:rPr>
-          <w:rFonts w:ascii="Courier New" w:eastAsia="Times New Roman" w:hAnsi="Courier New" w:cs="Courier New"/>
-          <w:sz w:val="20"/>
-          <w:szCs w:val="20"/>
-          <w:lang w:eastAsia="en-IN"/>
-        </w:rPr>
-        <w:t>('</w:t>
+      <w:r>
+        <w:rPr>
+          <w:rFonts w:ascii="Courier New" w:eastAsia="Times New Roman" w:hAnsi="Courier New" w:cs="Courier New"/>
+          <w:sz w:val="20"/>
+          <w:szCs w:val="20"/>
+          <w:lang w:eastAsia="en-IN"/>
+        </w:rPr>
+        <w:t xml:space="preserve">(TZ='GMT')                        </w:t>
+      </w:r>
+    </w:p>
+    <w:p>
+      <w:pPr>
+        <w:tabs>
+          <w:tab w:val="left" w:pos="916"/>
+          <w:tab w:val="left" w:pos="1832"/>
+          <w:tab w:val="left" w:pos="2748"/>
+          <w:tab w:val="left" w:pos="3664"/>
+          <w:tab w:val="left" w:pos="4580"/>
+          <w:tab w:val="left" w:pos="5496"/>
+          <w:tab w:val="left" w:pos="6412"/>
+          <w:tab w:val="left" w:pos="7328"/>
+          <w:tab w:val="left" w:pos="8244"/>
+          <w:tab w:val="left" w:pos="9160"/>
+          <w:tab w:val="left" w:pos="10076"/>
+          <w:tab w:val="left" w:pos="10992"/>
+          <w:tab w:val="left" w:pos="11908"/>
+          <w:tab w:val="left" w:pos="12824"/>
+          <w:tab w:val="left" w:pos="13740"/>
+          <w:tab w:val="left" w:pos="14656"/>
+        </w:tabs>
+        <w:spacing w:after="0" w:line="240" w:lineRule="auto"/>
+        <w:rPr>
+          <w:rFonts w:ascii="Courier New" w:eastAsia="Times New Roman" w:hAnsi="Courier New" w:cs="Courier New"/>
+          <w:sz w:val="20"/>
+          <w:szCs w:val="20"/>
+          <w:lang w:eastAsia="en-IN"/>
+        </w:rPr>
+      </w:pPr>
+    </w:p>
+    <w:p>
+      <w:pPr>
+        <w:tabs>
+          <w:tab w:val="left" w:pos="916"/>
+          <w:tab w:val="left" w:pos="1832"/>
+          <w:tab w:val="left" w:pos="2748"/>
+          <w:tab w:val="left" w:pos="3664"/>
+          <w:tab w:val="left" w:pos="4580"/>
+          <w:tab w:val="left" w:pos="5496"/>
+          <w:tab w:val="left" w:pos="6412"/>
+          <w:tab w:val="left" w:pos="7328"/>
+          <w:tab w:val="left" w:pos="8244"/>
+          <w:tab w:val="left" w:pos="9160"/>
+          <w:tab w:val="left" w:pos="10076"/>
+          <w:tab w:val="left" w:pos="10992"/>
+          <w:tab w:val="left" w:pos="11908"/>
+          <w:tab w:val="left" w:pos="12824"/>
+          <w:tab w:val="left" w:pos="13740"/>
+          <w:tab w:val="left" w:pos="14656"/>
+        </w:tabs>
+        <w:spacing w:after="0" w:line="240" w:lineRule="auto"/>
+        <w:rPr>
+          <w:rFonts w:ascii="Courier New" w:eastAsia="Times New Roman" w:hAnsi="Courier New" w:cs="Courier New"/>
+          <w:sz w:val="20"/>
+          <w:szCs w:val="20"/>
+          <w:lang w:eastAsia="en-IN"/>
+        </w:rPr>
+      </w:pPr>
+      <w:r>
+        <w:rPr>
+          <w:rFonts w:ascii="Courier New" w:eastAsia="Times New Roman" w:hAnsi="Courier New" w:cs="Courier New"/>
+          <w:sz w:val="20"/>
+          <w:szCs w:val="20"/>
+          <w:lang w:eastAsia="en-IN"/>
+        </w:rPr>
+        <w:t xml:space="preserve"># API base </w:t>
       </w:r>
       <w:proofErr w:type="spellStart"/>
       <w:r>
@@ -4468,7 +5956,7 @@
           <w:szCs w:val="20"/>
           <w:lang w:eastAsia="en-IN"/>
         </w:rPr>
-        <w:t>httr</w:t>
+        <w:t>url</w:t>
       </w:r>
       <w:proofErr w:type="spellEnd"/>
       <w:r>
@@ -4478,104 +5966,37 @@
           <w:szCs w:val="20"/>
           <w:lang w:eastAsia="en-IN"/>
         </w:rPr>
-        <w:t>')</w:t>
-      </w:r>
-    </w:p>
-    <w:p>
-      <w:pPr>
-        <w:tabs>
-          <w:tab w:val="left" w:pos="916"/>
-          <w:tab w:val="left" w:pos="1832"/>
-          <w:tab w:val="left" w:pos="2748"/>
-          <w:tab w:val="left" w:pos="3664"/>
-          <w:tab w:val="left" w:pos="4580"/>
-          <w:tab w:val="left" w:pos="5496"/>
-          <w:tab w:val="left" w:pos="6412"/>
-          <w:tab w:val="left" w:pos="7328"/>
-          <w:tab w:val="left" w:pos="8244"/>
-          <w:tab w:val="left" w:pos="9160"/>
-          <w:tab w:val="left" w:pos="10076"/>
-          <w:tab w:val="left" w:pos="10992"/>
-          <w:tab w:val="left" w:pos="11908"/>
-          <w:tab w:val="left" w:pos="12824"/>
-          <w:tab w:val="left" w:pos="13740"/>
-          <w:tab w:val="left" w:pos="14656"/>
-        </w:tabs>
-        <w:spacing w:after="0" w:line="240" w:lineRule="auto"/>
-        <w:rPr>
-          <w:rFonts w:ascii="Courier New" w:eastAsia="Times New Roman" w:hAnsi="Courier New" w:cs="Courier New"/>
-          <w:sz w:val="20"/>
-          <w:szCs w:val="20"/>
-          <w:lang w:eastAsia="en-IN"/>
-        </w:rPr>
-      </w:pPr>
-      <w:r>
-        <w:rPr>
-          <w:rFonts w:ascii="Courier New" w:eastAsia="Times New Roman" w:hAnsi="Courier New" w:cs="Courier New"/>
-          <w:sz w:val="20"/>
-          <w:szCs w:val="20"/>
-          <w:lang w:eastAsia="en-IN"/>
-        </w:rPr>
-        <w:t xml:space="preserve"># </w:t>
-      </w:r>
-      <w:proofErr w:type="gramStart"/>
-      <w:r>
-        <w:rPr>
-          <w:rFonts w:ascii="Courier New" w:eastAsia="Times New Roman" w:hAnsi="Courier New" w:cs="Courier New"/>
-          <w:sz w:val="20"/>
-          <w:szCs w:val="20"/>
-          <w:lang w:eastAsia="en-IN"/>
-        </w:rPr>
-        <w:t>load</w:t>
-      </w:r>
-      <w:proofErr w:type="gramEnd"/>
-      <w:r>
-        <w:rPr>
-          <w:rFonts w:ascii="Courier New" w:eastAsia="Times New Roman" w:hAnsi="Courier New" w:cs="Courier New"/>
-          <w:sz w:val="20"/>
-          <w:szCs w:val="20"/>
-          <w:lang w:eastAsia="en-IN"/>
-        </w:rPr>
-        <w:t xml:space="preserve"> the package</w:t>
-      </w:r>
-    </w:p>
-    <w:p>
-      <w:pPr>
-        <w:tabs>
-          <w:tab w:val="left" w:pos="916"/>
-          <w:tab w:val="left" w:pos="1832"/>
-          <w:tab w:val="left" w:pos="2748"/>
-          <w:tab w:val="left" w:pos="3664"/>
-          <w:tab w:val="left" w:pos="4580"/>
-          <w:tab w:val="left" w:pos="5496"/>
-          <w:tab w:val="left" w:pos="6412"/>
-          <w:tab w:val="left" w:pos="7328"/>
-          <w:tab w:val="left" w:pos="8244"/>
-          <w:tab w:val="left" w:pos="9160"/>
-          <w:tab w:val="left" w:pos="10076"/>
-          <w:tab w:val="left" w:pos="10992"/>
-          <w:tab w:val="left" w:pos="11908"/>
-          <w:tab w:val="left" w:pos="12824"/>
-          <w:tab w:val="left" w:pos="13740"/>
-          <w:tab w:val="left" w:pos="14656"/>
-        </w:tabs>
-        <w:spacing w:after="0" w:line="240" w:lineRule="auto"/>
-        <w:rPr>
-          <w:rFonts w:ascii="Courier New" w:eastAsia="Times New Roman" w:hAnsi="Courier New" w:cs="Courier New"/>
-          <w:sz w:val="20"/>
-          <w:szCs w:val="20"/>
-          <w:lang w:eastAsia="en-IN"/>
-        </w:rPr>
-      </w:pPr>
-      <w:r>
-        <w:rPr>
-          <w:rFonts w:ascii="Courier New" w:eastAsia="Times New Roman" w:hAnsi="Courier New" w:cs="Courier New"/>
-          <w:sz w:val="20"/>
-          <w:szCs w:val="20"/>
-          <w:lang w:eastAsia="en-IN"/>
-        </w:rPr>
-        <w:t>require(</w:t>
-      </w:r>
+        <w:t>. See documentation</w:t>
+      </w:r>
+    </w:p>
+    <w:p>
+      <w:pPr>
+        <w:tabs>
+          <w:tab w:val="left" w:pos="916"/>
+          <w:tab w:val="left" w:pos="1832"/>
+          <w:tab w:val="left" w:pos="2748"/>
+          <w:tab w:val="left" w:pos="3664"/>
+          <w:tab w:val="left" w:pos="4580"/>
+          <w:tab w:val="left" w:pos="5496"/>
+          <w:tab w:val="left" w:pos="6412"/>
+          <w:tab w:val="left" w:pos="7328"/>
+          <w:tab w:val="left" w:pos="8244"/>
+          <w:tab w:val="left" w:pos="9160"/>
+          <w:tab w:val="left" w:pos="10076"/>
+          <w:tab w:val="left" w:pos="10992"/>
+          <w:tab w:val="left" w:pos="11908"/>
+          <w:tab w:val="left" w:pos="12824"/>
+          <w:tab w:val="left" w:pos="13740"/>
+          <w:tab w:val="left" w:pos="14656"/>
+        </w:tabs>
+        <w:spacing w:after="0" w:line="240" w:lineRule="auto"/>
+        <w:rPr>
+          <w:rFonts w:ascii="Courier New" w:eastAsia="Times New Roman" w:hAnsi="Courier New" w:cs="Courier New"/>
+          <w:sz w:val="20"/>
+          <w:szCs w:val="20"/>
+          <w:lang w:eastAsia="en-IN"/>
+        </w:rPr>
+      </w:pPr>
       <w:proofErr w:type="spellStart"/>
       <w:r>
         <w:rPr>
@@ -4584,7 +6005,7 @@
           <w:szCs w:val="20"/>
           <w:lang w:eastAsia="en-IN"/>
         </w:rPr>
-        <w:t>httr</w:t>
+        <w:t>baseurl</w:t>
       </w:r>
       <w:proofErr w:type="spellEnd"/>
       <w:r>
@@ -4594,1596 +6015,9 @@
           <w:szCs w:val="20"/>
           <w:lang w:eastAsia="en-IN"/>
         </w:rPr>
-        <w:t>)</w:t>
-      </w:r>
-    </w:p>
-    <w:p>
-      <w:pPr>
-        <w:spacing w:before="100" w:beforeAutospacing="1" w:after="100" w:afterAutospacing="1" w:line="240" w:lineRule="auto"/>
-        <w:outlineLvl w:val="2"/>
-        <w:rPr>
-          <w:rFonts w:ascii="Times New Roman" w:eastAsia="Times New Roman" w:hAnsi="Times New Roman" w:cs="Times New Roman"/>
-          <w:b/>
-          <w:bCs/>
-          <w:sz w:val="27"/>
-          <w:szCs w:val="27"/>
-          <w:lang w:eastAsia="en-IN"/>
-        </w:rPr>
-      </w:pPr>
-      <w:r>
-        <w:rPr>
-          <w:rFonts w:ascii="Times New Roman" w:eastAsia="Times New Roman" w:hAnsi="Times New Roman" w:cs="Times New Roman"/>
-          <w:b/>
-          <w:bCs/>
-          <w:sz w:val="27"/>
-          <w:szCs w:val="27"/>
-          <w:lang w:eastAsia="en-IN"/>
-        </w:rPr>
-        <w:t>CRAN downloads</w:t>
-      </w:r>
-    </w:p>
-    <w:p>
-      <w:pPr>
-        <w:spacing w:before="100" w:beforeAutospacing="1" w:after="100" w:afterAutospacing="1" w:line="240" w:lineRule="auto"/>
-        <w:rPr>
-          <w:rFonts w:ascii="Times New Roman" w:eastAsia="Times New Roman" w:hAnsi="Times New Roman" w:cs="Times New Roman"/>
-          <w:sz w:val="20"/>
-          <w:szCs w:val="20"/>
-          <w:lang w:eastAsia="en-IN"/>
-        </w:rPr>
-      </w:pPr>
-      <w:r>
-        <w:rPr>
-          <w:rFonts w:ascii="Times New Roman" w:eastAsia="Times New Roman" w:hAnsi="Times New Roman" w:cs="Times New Roman"/>
-          <w:sz w:val="20"/>
-          <w:szCs w:val="20"/>
-          <w:lang w:eastAsia="en-IN"/>
-        </w:rPr>
-        <w:t xml:space="preserve">The API of the CRAN downloads database. </w:t>
-      </w:r>
-    </w:p>
-    <w:p>
-      <w:pPr>
-        <w:spacing w:before="100" w:beforeAutospacing="1" w:after="100" w:afterAutospacing="1" w:line="240" w:lineRule="auto"/>
-        <w:rPr>
-          <w:rFonts w:ascii="Times New Roman" w:eastAsia="Times New Roman" w:hAnsi="Times New Roman" w:cs="Times New Roman"/>
-          <w:sz w:val="20"/>
-          <w:szCs w:val="20"/>
-          <w:lang w:eastAsia="en-IN"/>
-        </w:rPr>
-      </w:pPr>
-      <w:r>
-        <w:rPr>
-          <w:rFonts w:ascii="Times New Roman" w:eastAsia="Times New Roman" w:hAnsi="Times New Roman" w:cs="Times New Roman"/>
-          <w:b/>
-          <w:bCs/>
-          <w:sz w:val="20"/>
-          <w:szCs w:val="20"/>
-          <w:lang w:eastAsia="en-IN"/>
-        </w:rPr>
-        <w:t>Example</w:t>
-      </w:r>
-      <w:r>
-        <w:rPr>
-          <w:rFonts w:ascii="Times New Roman" w:eastAsia="Times New Roman" w:hAnsi="Times New Roman" w:cs="Times New Roman"/>
-          <w:sz w:val="20"/>
-          <w:szCs w:val="20"/>
-          <w:lang w:eastAsia="en-IN"/>
-        </w:rPr>
-        <w:t>. Which was the most downloaded package of the last month?</w:t>
-      </w:r>
-    </w:p>
-    <w:p>
-      <w:pPr>
-        <w:tabs>
-          <w:tab w:val="left" w:pos="916"/>
-          <w:tab w:val="left" w:pos="1832"/>
-          <w:tab w:val="left" w:pos="2748"/>
-          <w:tab w:val="left" w:pos="3664"/>
-          <w:tab w:val="left" w:pos="4580"/>
-          <w:tab w:val="left" w:pos="5496"/>
-          <w:tab w:val="left" w:pos="6412"/>
-          <w:tab w:val="left" w:pos="7328"/>
-          <w:tab w:val="left" w:pos="8244"/>
-          <w:tab w:val="left" w:pos="9160"/>
-          <w:tab w:val="left" w:pos="10076"/>
-          <w:tab w:val="left" w:pos="10992"/>
-          <w:tab w:val="left" w:pos="11908"/>
-          <w:tab w:val="left" w:pos="12824"/>
-          <w:tab w:val="left" w:pos="13740"/>
-          <w:tab w:val="left" w:pos="14656"/>
-        </w:tabs>
-        <w:spacing w:after="0" w:line="240" w:lineRule="auto"/>
-        <w:rPr>
-          <w:rFonts w:ascii="Courier New" w:eastAsia="Times New Roman" w:hAnsi="Courier New" w:cs="Courier New"/>
-          <w:sz w:val="20"/>
-          <w:szCs w:val="20"/>
-          <w:lang w:eastAsia="en-IN"/>
-        </w:rPr>
-      </w:pPr>
-      <w:proofErr w:type="spellStart"/>
-      <w:r>
-        <w:rPr>
-          <w:rFonts w:ascii="Courier New" w:eastAsia="Times New Roman" w:hAnsi="Courier New" w:cs="Courier New"/>
-          <w:sz w:val="20"/>
-          <w:szCs w:val="20"/>
-          <w:lang w:eastAsia="en-IN"/>
-        </w:rPr>
-        <w:t>baseurl</w:t>
-      </w:r>
-      <w:proofErr w:type="spellEnd"/>
-      <w:r>
-        <w:rPr>
-          <w:rFonts w:ascii="Courier New" w:eastAsia="Times New Roman" w:hAnsi="Courier New" w:cs="Courier New"/>
-          <w:sz w:val="20"/>
-          <w:szCs w:val="20"/>
-          <w:lang w:eastAsia="en-IN"/>
-        </w:rPr>
         <w:t xml:space="preserve"> &lt;- '</w:t>
       </w:r>
-      <w:hyperlink r:id="rId10" w:tgtFrame="_blank" w:history="1">
-        <w:r>
-          <w:rPr>
-            <w:rFonts w:ascii="Courier New" w:eastAsia="Times New Roman" w:hAnsi="Courier New" w:cs="Courier New"/>
-            <w:color w:val="0000FF"/>
-            <w:sz w:val="20"/>
-            <w:szCs w:val="20"/>
-            <w:u w:val="single"/>
-            <w:lang w:eastAsia="en-IN"/>
-          </w:rPr>
-          <w:t>https://cranlogs.r-pkg.org/</w:t>
-        </w:r>
-      </w:hyperlink>
-      <w:r>
-        <w:rPr>
-          <w:rFonts w:ascii="Courier New" w:eastAsia="Times New Roman" w:hAnsi="Courier New" w:cs="Courier New"/>
-          <w:sz w:val="20"/>
-          <w:szCs w:val="20"/>
-          <w:lang w:eastAsia="en-IN"/>
-        </w:rPr>
-        <w:t xml:space="preserve">'        # API base </w:t>
-      </w:r>
-      <w:proofErr w:type="spellStart"/>
-      <w:r>
-        <w:rPr>
-          <w:rFonts w:ascii="Courier New" w:eastAsia="Times New Roman" w:hAnsi="Courier New" w:cs="Courier New"/>
-          <w:sz w:val="20"/>
-          <w:szCs w:val="20"/>
-          <w:lang w:eastAsia="en-IN"/>
-        </w:rPr>
-        <w:t>url</w:t>
-      </w:r>
-      <w:proofErr w:type="spellEnd"/>
-      <w:r>
-        <w:rPr>
-          <w:rFonts w:ascii="Courier New" w:eastAsia="Times New Roman" w:hAnsi="Courier New" w:cs="Courier New"/>
-          <w:sz w:val="20"/>
-          <w:szCs w:val="20"/>
-          <w:lang w:eastAsia="en-IN"/>
-        </w:rPr>
-        <w:t>. See documentation</w:t>
-      </w:r>
-    </w:p>
-    <w:p>
-      <w:pPr>
-        <w:tabs>
-          <w:tab w:val="left" w:pos="916"/>
-          <w:tab w:val="left" w:pos="1832"/>
-          <w:tab w:val="left" w:pos="2748"/>
-          <w:tab w:val="left" w:pos="3664"/>
-          <w:tab w:val="left" w:pos="4580"/>
-          <w:tab w:val="left" w:pos="5496"/>
-          <w:tab w:val="left" w:pos="6412"/>
-          <w:tab w:val="left" w:pos="7328"/>
-          <w:tab w:val="left" w:pos="8244"/>
-          <w:tab w:val="left" w:pos="9160"/>
-          <w:tab w:val="left" w:pos="10076"/>
-          <w:tab w:val="left" w:pos="10992"/>
-          <w:tab w:val="left" w:pos="11908"/>
-          <w:tab w:val="left" w:pos="12824"/>
-          <w:tab w:val="left" w:pos="13740"/>
-          <w:tab w:val="left" w:pos="14656"/>
-        </w:tabs>
-        <w:spacing w:after="0" w:line="240" w:lineRule="auto"/>
-        <w:rPr>
-          <w:rFonts w:ascii="Courier New" w:eastAsia="Times New Roman" w:hAnsi="Courier New" w:cs="Courier New"/>
-          <w:sz w:val="20"/>
-          <w:szCs w:val="20"/>
-          <w:lang w:eastAsia="en-IN"/>
-        </w:rPr>
-      </w:pPr>
-      <w:r>
-        <w:rPr>
-          <w:rFonts w:ascii="Courier New" w:eastAsia="Times New Roman" w:hAnsi="Courier New" w:cs="Courier New"/>
-          <w:sz w:val="20"/>
-          <w:szCs w:val="20"/>
-          <w:lang w:eastAsia="en-IN"/>
-        </w:rPr>
-        <w:t>endpoint &lt;- 'top/'                              # API endpoint. See documentation</w:t>
-      </w:r>
-    </w:p>
-    <w:p>
-      <w:pPr>
-        <w:tabs>
-          <w:tab w:val="left" w:pos="916"/>
-          <w:tab w:val="left" w:pos="1832"/>
-          <w:tab w:val="left" w:pos="2748"/>
-          <w:tab w:val="left" w:pos="3664"/>
-          <w:tab w:val="left" w:pos="4580"/>
-          <w:tab w:val="left" w:pos="5496"/>
-          <w:tab w:val="left" w:pos="6412"/>
-          <w:tab w:val="left" w:pos="7328"/>
-          <w:tab w:val="left" w:pos="8244"/>
-          <w:tab w:val="left" w:pos="9160"/>
-          <w:tab w:val="left" w:pos="10076"/>
-          <w:tab w:val="left" w:pos="10992"/>
-          <w:tab w:val="left" w:pos="11908"/>
-          <w:tab w:val="left" w:pos="12824"/>
-          <w:tab w:val="left" w:pos="13740"/>
-          <w:tab w:val="left" w:pos="14656"/>
-        </w:tabs>
-        <w:spacing w:after="0" w:line="240" w:lineRule="auto"/>
-        <w:rPr>
-          <w:rFonts w:ascii="Courier New" w:eastAsia="Times New Roman" w:hAnsi="Courier New" w:cs="Courier New"/>
-          <w:sz w:val="20"/>
-          <w:szCs w:val="20"/>
-          <w:lang w:eastAsia="en-IN"/>
-        </w:rPr>
-      </w:pPr>
-      <w:r>
-        <w:rPr>
-          <w:rFonts w:ascii="Courier New" w:eastAsia="Times New Roman" w:hAnsi="Courier New" w:cs="Courier New"/>
-          <w:sz w:val="20"/>
-          <w:szCs w:val="20"/>
-          <w:lang w:eastAsia="en-IN"/>
-        </w:rPr>
-        <w:t>period &lt;- 'last-month/'                         # API parameter. See documentation</w:t>
-      </w:r>
-    </w:p>
-    <w:p>
-      <w:pPr>
-        <w:tabs>
-          <w:tab w:val="left" w:pos="916"/>
-          <w:tab w:val="left" w:pos="1832"/>
-          <w:tab w:val="left" w:pos="2748"/>
-          <w:tab w:val="left" w:pos="3664"/>
-          <w:tab w:val="left" w:pos="4580"/>
-          <w:tab w:val="left" w:pos="5496"/>
-          <w:tab w:val="left" w:pos="6412"/>
-          <w:tab w:val="left" w:pos="7328"/>
-          <w:tab w:val="left" w:pos="8244"/>
-          <w:tab w:val="left" w:pos="9160"/>
-          <w:tab w:val="left" w:pos="10076"/>
-          <w:tab w:val="left" w:pos="10992"/>
-          <w:tab w:val="left" w:pos="11908"/>
-          <w:tab w:val="left" w:pos="12824"/>
-          <w:tab w:val="left" w:pos="13740"/>
-          <w:tab w:val="left" w:pos="14656"/>
-        </w:tabs>
-        <w:spacing w:after="0" w:line="240" w:lineRule="auto"/>
-        <w:rPr>
-          <w:rFonts w:ascii="Courier New" w:eastAsia="Times New Roman" w:hAnsi="Courier New" w:cs="Courier New"/>
-          <w:sz w:val="20"/>
-          <w:szCs w:val="20"/>
-          <w:lang w:eastAsia="en-IN"/>
-        </w:rPr>
-      </w:pPr>
-      <w:r>
-        <w:rPr>
-          <w:rFonts w:ascii="Courier New" w:eastAsia="Times New Roman" w:hAnsi="Courier New" w:cs="Courier New"/>
-          <w:sz w:val="20"/>
-          <w:szCs w:val="20"/>
-          <w:lang w:eastAsia="en-IN"/>
-        </w:rPr>
-        <w:t>count &lt;- 1                                      # API parameter. See documentation</w:t>
-      </w:r>
-    </w:p>
-    <w:p>
-      <w:pPr>
-        <w:tabs>
-          <w:tab w:val="left" w:pos="916"/>
-          <w:tab w:val="left" w:pos="1832"/>
-          <w:tab w:val="left" w:pos="2748"/>
-          <w:tab w:val="left" w:pos="3664"/>
-          <w:tab w:val="left" w:pos="4580"/>
-          <w:tab w:val="left" w:pos="5496"/>
-          <w:tab w:val="left" w:pos="6412"/>
-          <w:tab w:val="left" w:pos="7328"/>
-          <w:tab w:val="left" w:pos="8244"/>
-          <w:tab w:val="left" w:pos="9160"/>
-          <w:tab w:val="left" w:pos="10076"/>
-          <w:tab w:val="left" w:pos="10992"/>
-          <w:tab w:val="left" w:pos="11908"/>
-          <w:tab w:val="left" w:pos="12824"/>
-          <w:tab w:val="left" w:pos="13740"/>
-          <w:tab w:val="left" w:pos="14656"/>
-        </w:tabs>
-        <w:spacing w:after="0" w:line="240" w:lineRule="auto"/>
-        <w:rPr>
-          <w:rFonts w:ascii="Courier New" w:eastAsia="Times New Roman" w:hAnsi="Courier New" w:cs="Courier New"/>
-          <w:sz w:val="20"/>
-          <w:szCs w:val="20"/>
-          <w:lang w:eastAsia="en-IN"/>
-        </w:rPr>
-      </w:pPr>
-      <w:proofErr w:type="spellStart"/>
-      <w:r>
-        <w:rPr>
-          <w:rFonts w:ascii="Courier New" w:eastAsia="Times New Roman" w:hAnsi="Courier New" w:cs="Courier New"/>
-          <w:sz w:val="20"/>
-          <w:szCs w:val="20"/>
-          <w:lang w:eastAsia="en-IN"/>
-        </w:rPr>
-        <w:t>url</w:t>
-      </w:r>
-      <w:proofErr w:type="spellEnd"/>
-      <w:r>
-        <w:rPr>
-          <w:rFonts w:ascii="Courier New" w:eastAsia="Times New Roman" w:hAnsi="Courier New" w:cs="Courier New"/>
-          <w:sz w:val="20"/>
-          <w:szCs w:val="20"/>
-          <w:lang w:eastAsia="en-IN"/>
-        </w:rPr>
-        <w:t xml:space="preserve"> &lt;- paste0(</w:t>
-      </w:r>
-      <w:proofErr w:type="spellStart"/>
-      <w:r>
-        <w:rPr>
-          <w:rFonts w:ascii="Courier New" w:eastAsia="Times New Roman" w:hAnsi="Courier New" w:cs="Courier New"/>
-          <w:sz w:val="20"/>
-          <w:szCs w:val="20"/>
-          <w:lang w:eastAsia="en-IN"/>
-        </w:rPr>
-        <w:t>baseurl</w:t>
-      </w:r>
-      <w:proofErr w:type="spellEnd"/>
-      <w:r>
-        <w:rPr>
-          <w:rFonts w:ascii="Courier New" w:eastAsia="Times New Roman" w:hAnsi="Courier New" w:cs="Courier New"/>
-          <w:sz w:val="20"/>
-          <w:szCs w:val="20"/>
-          <w:lang w:eastAsia="en-IN"/>
-        </w:rPr>
-        <w:t xml:space="preserve">, endpoint, period, count) # build full </w:t>
-      </w:r>
-      <w:proofErr w:type="spellStart"/>
-      <w:r>
-        <w:rPr>
-          <w:rFonts w:ascii="Courier New" w:eastAsia="Times New Roman" w:hAnsi="Courier New" w:cs="Courier New"/>
-          <w:sz w:val="20"/>
-          <w:szCs w:val="20"/>
-          <w:lang w:eastAsia="en-IN"/>
-        </w:rPr>
-        <w:t>url</w:t>
-      </w:r>
-      <w:proofErr w:type="spellEnd"/>
-      <w:r>
-        <w:rPr>
-          <w:rFonts w:ascii="Courier New" w:eastAsia="Times New Roman" w:hAnsi="Courier New" w:cs="Courier New"/>
-          <w:sz w:val="20"/>
-          <w:szCs w:val="20"/>
-          <w:lang w:eastAsia="en-IN"/>
-        </w:rPr>
-        <w:t xml:space="preserve"> </w:t>
-      </w:r>
-    </w:p>
-    <w:p>
-      <w:pPr>
-        <w:tabs>
-          <w:tab w:val="left" w:pos="916"/>
-          <w:tab w:val="left" w:pos="1832"/>
-          <w:tab w:val="left" w:pos="2748"/>
-          <w:tab w:val="left" w:pos="3664"/>
-          <w:tab w:val="left" w:pos="4580"/>
-          <w:tab w:val="left" w:pos="5496"/>
-          <w:tab w:val="left" w:pos="6412"/>
-          <w:tab w:val="left" w:pos="7328"/>
-          <w:tab w:val="left" w:pos="8244"/>
-          <w:tab w:val="left" w:pos="9160"/>
-          <w:tab w:val="left" w:pos="10076"/>
-          <w:tab w:val="left" w:pos="10992"/>
-          <w:tab w:val="left" w:pos="11908"/>
-          <w:tab w:val="left" w:pos="12824"/>
-          <w:tab w:val="left" w:pos="13740"/>
-          <w:tab w:val="left" w:pos="14656"/>
-        </w:tabs>
-        <w:spacing w:after="0" w:line="240" w:lineRule="auto"/>
-        <w:rPr>
-          <w:rFonts w:ascii="Courier New" w:eastAsia="Times New Roman" w:hAnsi="Courier New" w:cs="Courier New"/>
-          <w:sz w:val="20"/>
-          <w:szCs w:val="20"/>
-          <w:lang w:eastAsia="en-IN"/>
-        </w:rPr>
-      </w:pPr>
-      <w:r>
-        <w:rPr>
-          <w:rFonts w:ascii="Courier New" w:eastAsia="Times New Roman" w:hAnsi="Courier New" w:cs="Courier New"/>
-          <w:sz w:val="20"/>
-          <w:szCs w:val="20"/>
-          <w:lang w:eastAsia="en-IN"/>
-        </w:rPr>
-        <w:t xml:space="preserve">x &lt;- </w:t>
-      </w:r>
-      <w:proofErr w:type="gramStart"/>
-      <w:r>
-        <w:rPr>
-          <w:rFonts w:ascii="Courier New" w:eastAsia="Times New Roman" w:hAnsi="Courier New" w:cs="Courier New"/>
-          <w:sz w:val="20"/>
-          <w:szCs w:val="20"/>
-          <w:lang w:eastAsia="en-IN"/>
-        </w:rPr>
-        <w:t>GET(</w:t>
-      </w:r>
-      <w:proofErr w:type="spellStart"/>
-      <w:proofErr w:type="gramEnd"/>
-      <w:r>
-        <w:rPr>
-          <w:rFonts w:ascii="Courier New" w:eastAsia="Times New Roman" w:hAnsi="Courier New" w:cs="Courier New"/>
-          <w:sz w:val="20"/>
-          <w:szCs w:val="20"/>
-          <w:lang w:eastAsia="en-IN"/>
-        </w:rPr>
-        <w:t>url</w:t>
-      </w:r>
-      <w:proofErr w:type="spellEnd"/>
-      <w:r>
-        <w:rPr>
-          <w:rFonts w:ascii="Courier New" w:eastAsia="Times New Roman" w:hAnsi="Courier New" w:cs="Courier New"/>
-          <w:sz w:val="20"/>
-          <w:szCs w:val="20"/>
-          <w:lang w:eastAsia="en-IN"/>
-        </w:rPr>
-        <w:t xml:space="preserve">)                                   # retrieve </w:t>
-      </w:r>
-      <w:proofErr w:type="spellStart"/>
-      <w:r>
-        <w:rPr>
-          <w:rFonts w:ascii="Courier New" w:eastAsia="Times New Roman" w:hAnsi="Courier New" w:cs="Courier New"/>
-          <w:sz w:val="20"/>
-          <w:szCs w:val="20"/>
-          <w:lang w:eastAsia="en-IN"/>
-        </w:rPr>
-        <w:t>url</w:t>
-      </w:r>
-      <w:proofErr w:type="spellEnd"/>
-    </w:p>
-    <w:p>
-      <w:pPr>
-        <w:tabs>
-          <w:tab w:val="left" w:pos="916"/>
-          <w:tab w:val="left" w:pos="1832"/>
-          <w:tab w:val="left" w:pos="2748"/>
-          <w:tab w:val="left" w:pos="3664"/>
-          <w:tab w:val="left" w:pos="4580"/>
-          <w:tab w:val="left" w:pos="5496"/>
-          <w:tab w:val="left" w:pos="6412"/>
-          <w:tab w:val="left" w:pos="7328"/>
-          <w:tab w:val="left" w:pos="8244"/>
-          <w:tab w:val="left" w:pos="9160"/>
-          <w:tab w:val="left" w:pos="10076"/>
-          <w:tab w:val="left" w:pos="10992"/>
-          <w:tab w:val="left" w:pos="11908"/>
-          <w:tab w:val="left" w:pos="12824"/>
-          <w:tab w:val="left" w:pos="13740"/>
-          <w:tab w:val="left" w:pos="14656"/>
-        </w:tabs>
-        <w:spacing w:after="0" w:line="240" w:lineRule="auto"/>
-        <w:rPr>
-          <w:rFonts w:ascii="Courier New" w:eastAsia="Times New Roman" w:hAnsi="Courier New" w:cs="Courier New"/>
-          <w:sz w:val="20"/>
-          <w:szCs w:val="20"/>
-          <w:lang w:eastAsia="en-IN"/>
-        </w:rPr>
-      </w:pPr>
-      <w:r>
-        <w:rPr>
-          <w:rFonts w:ascii="Courier New" w:eastAsia="Times New Roman" w:hAnsi="Courier New" w:cs="Courier New"/>
-          <w:sz w:val="20"/>
-          <w:szCs w:val="20"/>
-          <w:lang w:eastAsia="en-IN"/>
-        </w:rPr>
-        <w:t>data &lt;- content(x)                              # extract data</w:t>
-      </w:r>
-    </w:p>
-    <w:p>
-      <w:pPr>
-        <w:tabs>
-          <w:tab w:val="left" w:pos="916"/>
-          <w:tab w:val="left" w:pos="1832"/>
-          <w:tab w:val="left" w:pos="2748"/>
-          <w:tab w:val="left" w:pos="3664"/>
-          <w:tab w:val="left" w:pos="4580"/>
-          <w:tab w:val="left" w:pos="5496"/>
-          <w:tab w:val="left" w:pos="6412"/>
-          <w:tab w:val="left" w:pos="7328"/>
-          <w:tab w:val="left" w:pos="8244"/>
-          <w:tab w:val="left" w:pos="9160"/>
-          <w:tab w:val="left" w:pos="10076"/>
-          <w:tab w:val="left" w:pos="10992"/>
-          <w:tab w:val="left" w:pos="11908"/>
-          <w:tab w:val="left" w:pos="12824"/>
-          <w:tab w:val="left" w:pos="13740"/>
-          <w:tab w:val="left" w:pos="14656"/>
-        </w:tabs>
-        <w:spacing w:after="0" w:line="240" w:lineRule="auto"/>
-        <w:rPr>
-          <w:rFonts w:ascii="Courier New" w:eastAsia="Times New Roman" w:hAnsi="Courier New" w:cs="Courier New"/>
-          <w:sz w:val="20"/>
-          <w:szCs w:val="20"/>
-          <w:lang w:eastAsia="en-IN"/>
-        </w:rPr>
-      </w:pPr>
-      <w:r>
-        <w:rPr>
-          <w:rFonts w:ascii="Courier New" w:eastAsia="Times New Roman" w:hAnsi="Courier New" w:cs="Courier New"/>
-          <w:sz w:val="20"/>
-          <w:szCs w:val="20"/>
-          <w:lang w:eastAsia="en-IN"/>
-        </w:rPr>
-        <w:t>data                                            # print data</w:t>
-      </w:r>
-    </w:p>
-    <w:p>
-      <w:pPr>
-        <w:tabs>
-          <w:tab w:val="left" w:pos="916"/>
-          <w:tab w:val="left" w:pos="1832"/>
-          <w:tab w:val="left" w:pos="2748"/>
-          <w:tab w:val="left" w:pos="3664"/>
-          <w:tab w:val="left" w:pos="4580"/>
-          <w:tab w:val="left" w:pos="5496"/>
-          <w:tab w:val="left" w:pos="6412"/>
-          <w:tab w:val="left" w:pos="7328"/>
-          <w:tab w:val="left" w:pos="8244"/>
-          <w:tab w:val="left" w:pos="9160"/>
-          <w:tab w:val="left" w:pos="10076"/>
-          <w:tab w:val="left" w:pos="10992"/>
-          <w:tab w:val="left" w:pos="11908"/>
-          <w:tab w:val="left" w:pos="12824"/>
-          <w:tab w:val="left" w:pos="13740"/>
-          <w:tab w:val="left" w:pos="14656"/>
-        </w:tabs>
-        <w:spacing w:after="0" w:line="240" w:lineRule="auto"/>
-        <w:rPr>
-          <w:rFonts w:ascii="Courier New" w:eastAsia="Times New Roman" w:hAnsi="Courier New" w:cs="Courier New"/>
-          <w:sz w:val="20"/>
-          <w:szCs w:val="20"/>
-          <w:lang w:eastAsia="en-IN"/>
-        </w:rPr>
-      </w:pPr>
-      <w:r>
-        <w:rPr>
-          <w:rFonts w:ascii="Courier New" w:eastAsia="Times New Roman" w:hAnsi="Courier New" w:cs="Courier New"/>
-          <w:sz w:val="20"/>
-          <w:szCs w:val="20"/>
-          <w:lang w:eastAsia="en-IN"/>
-        </w:rPr>
-        <w:t>## $start</w:t>
-      </w:r>
-    </w:p>
-    <w:p>
-      <w:pPr>
-        <w:tabs>
-          <w:tab w:val="left" w:pos="916"/>
-          <w:tab w:val="left" w:pos="1832"/>
-          <w:tab w:val="left" w:pos="2748"/>
-          <w:tab w:val="left" w:pos="3664"/>
-          <w:tab w:val="left" w:pos="4580"/>
-          <w:tab w:val="left" w:pos="5496"/>
-          <w:tab w:val="left" w:pos="6412"/>
-          <w:tab w:val="left" w:pos="7328"/>
-          <w:tab w:val="left" w:pos="8244"/>
-          <w:tab w:val="left" w:pos="9160"/>
-          <w:tab w:val="left" w:pos="10076"/>
-          <w:tab w:val="left" w:pos="10992"/>
-          <w:tab w:val="left" w:pos="11908"/>
-          <w:tab w:val="left" w:pos="12824"/>
-          <w:tab w:val="left" w:pos="13740"/>
-          <w:tab w:val="left" w:pos="14656"/>
-        </w:tabs>
-        <w:spacing w:after="0" w:line="240" w:lineRule="auto"/>
-        <w:rPr>
-          <w:rFonts w:ascii="Courier New" w:eastAsia="Times New Roman" w:hAnsi="Courier New" w:cs="Courier New"/>
-          <w:sz w:val="20"/>
-          <w:szCs w:val="20"/>
-          <w:lang w:eastAsia="en-IN"/>
-        </w:rPr>
-      </w:pPr>
-      <w:r>
-        <w:rPr>
-          <w:rFonts w:ascii="Courier New" w:eastAsia="Times New Roman" w:hAnsi="Courier New" w:cs="Courier New"/>
-          <w:sz w:val="20"/>
-          <w:szCs w:val="20"/>
-          <w:lang w:eastAsia="en-IN"/>
-        </w:rPr>
-        <w:t>## [1] "2020-04-15T00:00:00.000Z"</w:t>
-      </w:r>
-    </w:p>
-    <w:p>
-      <w:pPr>
-        <w:tabs>
-          <w:tab w:val="left" w:pos="916"/>
-          <w:tab w:val="left" w:pos="1832"/>
-          <w:tab w:val="left" w:pos="2748"/>
-          <w:tab w:val="left" w:pos="3664"/>
-          <w:tab w:val="left" w:pos="4580"/>
-          <w:tab w:val="left" w:pos="5496"/>
-          <w:tab w:val="left" w:pos="6412"/>
-          <w:tab w:val="left" w:pos="7328"/>
-          <w:tab w:val="left" w:pos="8244"/>
-          <w:tab w:val="left" w:pos="9160"/>
-          <w:tab w:val="left" w:pos="10076"/>
-          <w:tab w:val="left" w:pos="10992"/>
-          <w:tab w:val="left" w:pos="11908"/>
-          <w:tab w:val="left" w:pos="12824"/>
-          <w:tab w:val="left" w:pos="13740"/>
-          <w:tab w:val="left" w:pos="14656"/>
-        </w:tabs>
-        <w:spacing w:after="0" w:line="240" w:lineRule="auto"/>
-        <w:rPr>
-          <w:rFonts w:ascii="Courier New" w:eastAsia="Times New Roman" w:hAnsi="Courier New" w:cs="Courier New"/>
-          <w:sz w:val="20"/>
-          <w:szCs w:val="20"/>
-          <w:lang w:eastAsia="en-IN"/>
-        </w:rPr>
-      </w:pPr>
-      <w:r>
-        <w:rPr>
-          <w:rFonts w:ascii="Courier New" w:eastAsia="Times New Roman" w:hAnsi="Courier New" w:cs="Courier New"/>
-          <w:sz w:val="20"/>
-          <w:szCs w:val="20"/>
-          <w:lang w:eastAsia="en-IN"/>
-        </w:rPr>
-        <w:t xml:space="preserve">## </w:t>
-      </w:r>
-    </w:p>
-    <w:p>
-      <w:pPr>
-        <w:tabs>
-          <w:tab w:val="left" w:pos="916"/>
-          <w:tab w:val="left" w:pos="1832"/>
-          <w:tab w:val="left" w:pos="2748"/>
-          <w:tab w:val="left" w:pos="3664"/>
-          <w:tab w:val="left" w:pos="4580"/>
-          <w:tab w:val="left" w:pos="5496"/>
-          <w:tab w:val="left" w:pos="6412"/>
-          <w:tab w:val="left" w:pos="7328"/>
-          <w:tab w:val="left" w:pos="8244"/>
-          <w:tab w:val="left" w:pos="9160"/>
-          <w:tab w:val="left" w:pos="10076"/>
-          <w:tab w:val="left" w:pos="10992"/>
-          <w:tab w:val="left" w:pos="11908"/>
-          <w:tab w:val="left" w:pos="12824"/>
-          <w:tab w:val="left" w:pos="13740"/>
-          <w:tab w:val="left" w:pos="14656"/>
-        </w:tabs>
-        <w:spacing w:after="0" w:line="240" w:lineRule="auto"/>
-        <w:rPr>
-          <w:rFonts w:ascii="Courier New" w:eastAsia="Times New Roman" w:hAnsi="Courier New" w:cs="Courier New"/>
-          <w:sz w:val="20"/>
-          <w:szCs w:val="20"/>
-          <w:lang w:eastAsia="en-IN"/>
-        </w:rPr>
-      </w:pPr>
-      <w:r>
-        <w:rPr>
-          <w:rFonts w:ascii="Courier New" w:eastAsia="Times New Roman" w:hAnsi="Courier New" w:cs="Courier New"/>
-          <w:sz w:val="20"/>
-          <w:szCs w:val="20"/>
-          <w:lang w:eastAsia="en-IN"/>
-        </w:rPr>
-        <w:t>## $end</w:t>
-      </w:r>
-    </w:p>
-    <w:p>
-      <w:pPr>
-        <w:tabs>
-          <w:tab w:val="left" w:pos="916"/>
-          <w:tab w:val="left" w:pos="1832"/>
-          <w:tab w:val="left" w:pos="2748"/>
-          <w:tab w:val="left" w:pos="3664"/>
-          <w:tab w:val="left" w:pos="4580"/>
-          <w:tab w:val="left" w:pos="5496"/>
-          <w:tab w:val="left" w:pos="6412"/>
-          <w:tab w:val="left" w:pos="7328"/>
-          <w:tab w:val="left" w:pos="8244"/>
-          <w:tab w:val="left" w:pos="9160"/>
-          <w:tab w:val="left" w:pos="10076"/>
-          <w:tab w:val="left" w:pos="10992"/>
-          <w:tab w:val="left" w:pos="11908"/>
-          <w:tab w:val="left" w:pos="12824"/>
-          <w:tab w:val="left" w:pos="13740"/>
-          <w:tab w:val="left" w:pos="14656"/>
-        </w:tabs>
-        <w:spacing w:after="0" w:line="240" w:lineRule="auto"/>
-        <w:rPr>
-          <w:rFonts w:ascii="Courier New" w:eastAsia="Times New Roman" w:hAnsi="Courier New" w:cs="Courier New"/>
-          <w:sz w:val="20"/>
-          <w:szCs w:val="20"/>
-          <w:lang w:eastAsia="en-IN"/>
-        </w:rPr>
-      </w:pPr>
-      <w:r>
-        <w:rPr>
-          <w:rFonts w:ascii="Courier New" w:eastAsia="Times New Roman" w:hAnsi="Courier New" w:cs="Courier New"/>
-          <w:sz w:val="20"/>
-          <w:szCs w:val="20"/>
-          <w:lang w:eastAsia="en-IN"/>
-        </w:rPr>
-        <w:t>## [1] "2020-05-14T00:00:00.000Z"</w:t>
-      </w:r>
-    </w:p>
-    <w:p>
-      <w:pPr>
-        <w:tabs>
-          <w:tab w:val="left" w:pos="916"/>
-          <w:tab w:val="left" w:pos="1832"/>
-          <w:tab w:val="left" w:pos="2748"/>
-          <w:tab w:val="left" w:pos="3664"/>
-          <w:tab w:val="left" w:pos="4580"/>
-          <w:tab w:val="left" w:pos="5496"/>
-          <w:tab w:val="left" w:pos="6412"/>
-          <w:tab w:val="left" w:pos="7328"/>
-          <w:tab w:val="left" w:pos="8244"/>
-          <w:tab w:val="left" w:pos="9160"/>
-          <w:tab w:val="left" w:pos="10076"/>
-          <w:tab w:val="left" w:pos="10992"/>
-          <w:tab w:val="left" w:pos="11908"/>
-          <w:tab w:val="left" w:pos="12824"/>
-          <w:tab w:val="left" w:pos="13740"/>
-          <w:tab w:val="left" w:pos="14656"/>
-        </w:tabs>
-        <w:spacing w:after="0" w:line="240" w:lineRule="auto"/>
-        <w:rPr>
-          <w:rFonts w:ascii="Courier New" w:eastAsia="Times New Roman" w:hAnsi="Courier New" w:cs="Courier New"/>
-          <w:sz w:val="20"/>
-          <w:szCs w:val="20"/>
-          <w:lang w:eastAsia="en-IN"/>
-        </w:rPr>
-      </w:pPr>
-      <w:r>
-        <w:rPr>
-          <w:rFonts w:ascii="Courier New" w:eastAsia="Times New Roman" w:hAnsi="Courier New" w:cs="Courier New"/>
-          <w:sz w:val="20"/>
-          <w:szCs w:val="20"/>
-          <w:lang w:eastAsia="en-IN"/>
-        </w:rPr>
-        <w:t xml:space="preserve">## </w:t>
-      </w:r>
-    </w:p>
-    <w:p>
-      <w:pPr>
-        <w:tabs>
-          <w:tab w:val="left" w:pos="916"/>
-          <w:tab w:val="left" w:pos="1832"/>
-          <w:tab w:val="left" w:pos="2748"/>
-          <w:tab w:val="left" w:pos="3664"/>
-          <w:tab w:val="left" w:pos="4580"/>
-          <w:tab w:val="left" w:pos="5496"/>
-          <w:tab w:val="left" w:pos="6412"/>
-          <w:tab w:val="left" w:pos="7328"/>
-          <w:tab w:val="left" w:pos="8244"/>
-          <w:tab w:val="left" w:pos="9160"/>
-          <w:tab w:val="left" w:pos="10076"/>
-          <w:tab w:val="left" w:pos="10992"/>
-          <w:tab w:val="left" w:pos="11908"/>
-          <w:tab w:val="left" w:pos="12824"/>
-          <w:tab w:val="left" w:pos="13740"/>
-          <w:tab w:val="left" w:pos="14656"/>
-        </w:tabs>
-        <w:spacing w:after="0" w:line="240" w:lineRule="auto"/>
-        <w:rPr>
-          <w:rFonts w:ascii="Courier New" w:eastAsia="Times New Roman" w:hAnsi="Courier New" w:cs="Courier New"/>
-          <w:sz w:val="20"/>
-          <w:szCs w:val="20"/>
-          <w:lang w:eastAsia="en-IN"/>
-        </w:rPr>
-      </w:pPr>
-      <w:r>
-        <w:rPr>
-          <w:rFonts w:ascii="Courier New" w:eastAsia="Times New Roman" w:hAnsi="Courier New" w:cs="Courier New"/>
-          <w:sz w:val="20"/>
-          <w:szCs w:val="20"/>
-          <w:lang w:eastAsia="en-IN"/>
-        </w:rPr>
-        <w:t>## $downloads</w:t>
-      </w:r>
-    </w:p>
-    <w:p>
-      <w:pPr>
-        <w:tabs>
-          <w:tab w:val="left" w:pos="916"/>
-          <w:tab w:val="left" w:pos="1832"/>
-          <w:tab w:val="left" w:pos="2748"/>
-          <w:tab w:val="left" w:pos="3664"/>
-          <w:tab w:val="left" w:pos="4580"/>
-          <w:tab w:val="left" w:pos="5496"/>
-          <w:tab w:val="left" w:pos="6412"/>
-          <w:tab w:val="left" w:pos="7328"/>
-          <w:tab w:val="left" w:pos="8244"/>
-          <w:tab w:val="left" w:pos="9160"/>
-          <w:tab w:val="left" w:pos="10076"/>
-          <w:tab w:val="left" w:pos="10992"/>
-          <w:tab w:val="left" w:pos="11908"/>
-          <w:tab w:val="left" w:pos="12824"/>
-          <w:tab w:val="left" w:pos="13740"/>
-          <w:tab w:val="left" w:pos="14656"/>
-        </w:tabs>
-        <w:spacing w:after="0" w:line="240" w:lineRule="auto"/>
-        <w:rPr>
-          <w:rFonts w:ascii="Courier New" w:eastAsia="Times New Roman" w:hAnsi="Courier New" w:cs="Courier New"/>
-          <w:sz w:val="20"/>
-          <w:szCs w:val="20"/>
-          <w:lang w:eastAsia="en-IN"/>
-        </w:rPr>
-      </w:pPr>
-      <w:r>
-        <w:rPr>
-          <w:rFonts w:ascii="Courier New" w:eastAsia="Times New Roman" w:hAnsi="Courier New" w:cs="Courier New"/>
-          <w:sz w:val="20"/>
-          <w:szCs w:val="20"/>
-          <w:lang w:eastAsia="en-IN"/>
-        </w:rPr>
-        <w:t>## $</w:t>
-      </w:r>
-      <w:proofErr w:type="gramStart"/>
-      <w:r>
-        <w:rPr>
-          <w:rFonts w:ascii="Courier New" w:eastAsia="Times New Roman" w:hAnsi="Courier New" w:cs="Courier New"/>
-          <w:sz w:val="20"/>
-          <w:szCs w:val="20"/>
-          <w:lang w:eastAsia="en-IN"/>
-        </w:rPr>
-        <w:t>downloads[</w:t>
-      </w:r>
-      <w:proofErr w:type="gramEnd"/>
-      <w:r>
-        <w:rPr>
-          <w:rFonts w:ascii="Courier New" w:eastAsia="Times New Roman" w:hAnsi="Courier New" w:cs="Courier New"/>
-          <w:sz w:val="20"/>
-          <w:szCs w:val="20"/>
-          <w:lang w:eastAsia="en-IN"/>
-        </w:rPr>
-        <w:t>[1]]</w:t>
-      </w:r>
-    </w:p>
-    <w:p>
-      <w:pPr>
-        <w:tabs>
-          <w:tab w:val="left" w:pos="916"/>
-          <w:tab w:val="left" w:pos="1832"/>
-          <w:tab w:val="left" w:pos="2748"/>
-          <w:tab w:val="left" w:pos="3664"/>
-          <w:tab w:val="left" w:pos="4580"/>
-          <w:tab w:val="left" w:pos="5496"/>
-          <w:tab w:val="left" w:pos="6412"/>
-          <w:tab w:val="left" w:pos="7328"/>
-          <w:tab w:val="left" w:pos="8244"/>
-          <w:tab w:val="left" w:pos="9160"/>
-          <w:tab w:val="left" w:pos="10076"/>
-          <w:tab w:val="left" w:pos="10992"/>
-          <w:tab w:val="left" w:pos="11908"/>
-          <w:tab w:val="left" w:pos="12824"/>
-          <w:tab w:val="left" w:pos="13740"/>
-          <w:tab w:val="left" w:pos="14656"/>
-        </w:tabs>
-        <w:spacing w:after="0" w:line="240" w:lineRule="auto"/>
-        <w:rPr>
-          <w:rFonts w:ascii="Courier New" w:eastAsia="Times New Roman" w:hAnsi="Courier New" w:cs="Courier New"/>
-          <w:sz w:val="20"/>
-          <w:szCs w:val="20"/>
-          <w:lang w:eastAsia="en-IN"/>
-        </w:rPr>
-      </w:pPr>
-      <w:r>
-        <w:rPr>
-          <w:rFonts w:ascii="Courier New" w:eastAsia="Times New Roman" w:hAnsi="Courier New" w:cs="Courier New"/>
-          <w:sz w:val="20"/>
-          <w:szCs w:val="20"/>
-          <w:lang w:eastAsia="en-IN"/>
-        </w:rPr>
-        <w:t>## $</w:t>
-      </w:r>
-      <w:proofErr w:type="gramStart"/>
-      <w:r>
-        <w:rPr>
-          <w:rFonts w:ascii="Courier New" w:eastAsia="Times New Roman" w:hAnsi="Courier New" w:cs="Courier New"/>
-          <w:sz w:val="20"/>
-          <w:szCs w:val="20"/>
-          <w:lang w:eastAsia="en-IN"/>
-        </w:rPr>
-        <w:t>downloads[</w:t>
-      </w:r>
-      <w:proofErr w:type="gramEnd"/>
-      <w:r>
-        <w:rPr>
-          <w:rFonts w:ascii="Courier New" w:eastAsia="Times New Roman" w:hAnsi="Courier New" w:cs="Courier New"/>
-          <w:sz w:val="20"/>
-          <w:szCs w:val="20"/>
-          <w:lang w:eastAsia="en-IN"/>
-        </w:rPr>
-        <w:t>[1]]$package</w:t>
-      </w:r>
-    </w:p>
-    <w:p>
-      <w:pPr>
-        <w:tabs>
-          <w:tab w:val="left" w:pos="916"/>
-          <w:tab w:val="left" w:pos="1832"/>
-          <w:tab w:val="left" w:pos="2748"/>
-          <w:tab w:val="left" w:pos="3664"/>
-          <w:tab w:val="left" w:pos="4580"/>
-          <w:tab w:val="left" w:pos="5496"/>
-          <w:tab w:val="left" w:pos="6412"/>
-          <w:tab w:val="left" w:pos="7328"/>
-          <w:tab w:val="left" w:pos="8244"/>
-          <w:tab w:val="left" w:pos="9160"/>
-          <w:tab w:val="left" w:pos="10076"/>
-          <w:tab w:val="left" w:pos="10992"/>
-          <w:tab w:val="left" w:pos="11908"/>
-          <w:tab w:val="left" w:pos="12824"/>
-          <w:tab w:val="left" w:pos="13740"/>
-          <w:tab w:val="left" w:pos="14656"/>
-        </w:tabs>
-        <w:spacing w:after="0" w:line="240" w:lineRule="auto"/>
-        <w:rPr>
-          <w:rFonts w:ascii="Courier New" w:eastAsia="Times New Roman" w:hAnsi="Courier New" w:cs="Courier New"/>
-          <w:sz w:val="20"/>
-          <w:szCs w:val="20"/>
-          <w:lang w:eastAsia="en-IN"/>
-        </w:rPr>
-      </w:pPr>
-      <w:r>
-        <w:rPr>
-          <w:rFonts w:ascii="Courier New" w:eastAsia="Times New Roman" w:hAnsi="Courier New" w:cs="Courier New"/>
-          <w:sz w:val="20"/>
-          <w:szCs w:val="20"/>
-          <w:lang w:eastAsia="en-IN"/>
-        </w:rPr>
-        <w:t>## [1] "</w:t>
-      </w:r>
-      <w:proofErr w:type="spellStart"/>
-      <w:r>
-        <w:rPr>
-          <w:rFonts w:ascii="Courier New" w:eastAsia="Times New Roman" w:hAnsi="Courier New" w:cs="Courier New"/>
-          <w:sz w:val="20"/>
-          <w:szCs w:val="20"/>
-          <w:lang w:eastAsia="en-IN"/>
-        </w:rPr>
-        <w:t>magrittr</w:t>
-      </w:r>
-      <w:proofErr w:type="spellEnd"/>
-      <w:r>
-        <w:rPr>
-          <w:rFonts w:ascii="Courier New" w:eastAsia="Times New Roman" w:hAnsi="Courier New" w:cs="Courier New"/>
-          <w:sz w:val="20"/>
-          <w:szCs w:val="20"/>
-          <w:lang w:eastAsia="en-IN"/>
-        </w:rPr>
-        <w:t>"</w:t>
-      </w:r>
-    </w:p>
-    <w:p>
-      <w:pPr>
-        <w:tabs>
-          <w:tab w:val="left" w:pos="916"/>
-          <w:tab w:val="left" w:pos="1832"/>
-          <w:tab w:val="left" w:pos="2748"/>
-          <w:tab w:val="left" w:pos="3664"/>
-          <w:tab w:val="left" w:pos="4580"/>
-          <w:tab w:val="left" w:pos="5496"/>
-          <w:tab w:val="left" w:pos="6412"/>
-          <w:tab w:val="left" w:pos="7328"/>
-          <w:tab w:val="left" w:pos="8244"/>
-          <w:tab w:val="left" w:pos="9160"/>
-          <w:tab w:val="left" w:pos="10076"/>
-          <w:tab w:val="left" w:pos="10992"/>
-          <w:tab w:val="left" w:pos="11908"/>
-          <w:tab w:val="left" w:pos="12824"/>
-          <w:tab w:val="left" w:pos="13740"/>
-          <w:tab w:val="left" w:pos="14656"/>
-        </w:tabs>
-        <w:spacing w:after="0" w:line="240" w:lineRule="auto"/>
-        <w:rPr>
-          <w:rFonts w:ascii="Courier New" w:eastAsia="Times New Roman" w:hAnsi="Courier New" w:cs="Courier New"/>
-          <w:sz w:val="20"/>
-          <w:szCs w:val="20"/>
-          <w:lang w:eastAsia="en-IN"/>
-        </w:rPr>
-      </w:pPr>
-      <w:r>
-        <w:rPr>
-          <w:rFonts w:ascii="Courier New" w:eastAsia="Times New Roman" w:hAnsi="Courier New" w:cs="Courier New"/>
-          <w:sz w:val="20"/>
-          <w:szCs w:val="20"/>
-          <w:lang w:eastAsia="en-IN"/>
-        </w:rPr>
-        <w:t xml:space="preserve">## </w:t>
-      </w:r>
-    </w:p>
-    <w:p>
-      <w:pPr>
-        <w:tabs>
-          <w:tab w:val="left" w:pos="916"/>
-          <w:tab w:val="left" w:pos="1832"/>
-          <w:tab w:val="left" w:pos="2748"/>
-          <w:tab w:val="left" w:pos="3664"/>
-          <w:tab w:val="left" w:pos="4580"/>
-          <w:tab w:val="left" w:pos="5496"/>
-          <w:tab w:val="left" w:pos="6412"/>
-          <w:tab w:val="left" w:pos="7328"/>
-          <w:tab w:val="left" w:pos="8244"/>
-          <w:tab w:val="left" w:pos="9160"/>
-          <w:tab w:val="left" w:pos="10076"/>
-          <w:tab w:val="left" w:pos="10992"/>
-          <w:tab w:val="left" w:pos="11908"/>
-          <w:tab w:val="left" w:pos="12824"/>
-          <w:tab w:val="left" w:pos="13740"/>
-          <w:tab w:val="left" w:pos="14656"/>
-        </w:tabs>
-        <w:spacing w:after="0" w:line="240" w:lineRule="auto"/>
-        <w:rPr>
-          <w:rFonts w:ascii="Courier New" w:eastAsia="Times New Roman" w:hAnsi="Courier New" w:cs="Courier New"/>
-          <w:sz w:val="20"/>
-          <w:szCs w:val="20"/>
-          <w:lang w:eastAsia="en-IN"/>
-        </w:rPr>
-      </w:pPr>
-      <w:r>
-        <w:rPr>
-          <w:rFonts w:ascii="Courier New" w:eastAsia="Times New Roman" w:hAnsi="Courier New" w:cs="Courier New"/>
-          <w:sz w:val="20"/>
-          <w:szCs w:val="20"/>
-          <w:lang w:eastAsia="en-IN"/>
-        </w:rPr>
-        <w:t>## $</w:t>
-      </w:r>
-      <w:proofErr w:type="gramStart"/>
-      <w:r>
-        <w:rPr>
-          <w:rFonts w:ascii="Courier New" w:eastAsia="Times New Roman" w:hAnsi="Courier New" w:cs="Courier New"/>
-          <w:sz w:val="20"/>
-          <w:szCs w:val="20"/>
-          <w:lang w:eastAsia="en-IN"/>
-        </w:rPr>
-        <w:t>downloads[</w:t>
-      </w:r>
-      <w:proofErr w:type="gramEnd"/>
-      <w:r>
-        <w:rPr>
-          <w:rFonts w:ascii="Courier New" w:eastAsia="Times New Roman" w:hAnsi="Courier New" w:cs="Courier New"/>
-          <w:sz w:val="20"/>
-          <w:szCs w:val="20"/>
-          <w:lang w:eastAsia="en-IN"/>
-        </w:rPr>
-        <w:t>[1]]$downloads</w:t>
-      </w:r>
-    </w:p>
-    <w:p>
-      <w:pPr>
-        <w:tabs>
-          <w:tab w:val="left" w:pos="916"/>
-          <w:tab w:val="left" w:pos="1832"/>
-          <w:tab w:val="left" w:pos="2748"/>
-          <w:tab w:val="left" w:pos="3664"/>
-          <w:tab w:val="left" w:pos="4580"/>
-          <w:tab w:val="left" w:pos="5496"/>
-          <w:tab w:val="left" w:pos="6412"/>
-          <w:tab w:val="left" w:pos="7328"/>
-          <w:tab w:val="left" w:pos="8244"/>
-          <w:tab w:val="left" w:pos="9160"/>
-          <w:tab w:val="left" w:pos="10076"/>
-          <w:tab w:val="left" w:pos="10992"/>
-          <w:tab w:val="left" w:pos="11908"/>
-          <w:tab w:val="left" w:pos="12824"/>
-          <w:tab w:val="left" w:pos="13740"/>
-          <w:tab w:val="left" w:pos="14656"/>
-        </w:tabs>
-        <w:spacing w:after="0" w:line="240" w:lineRule="auto"/>
-        <w:rPr>
-          <w:rFonts w:ascii="Courier New" w:eastAsia="Times New Roman" w:hAnsi="Courier New" w:cs="Courier New"/>
-          <w:sz w:val="20"/>
-          <w:szCs w:val="20"/>
-          <w:lang w:eastAsia="en-IN"/>
-        </w:rPr>
-      </w:pPr>
-      <w:r>
-        <w:rPr>
-          <w:rFonts w:ascii="Courier New" w:eastAsia="Times New Roman" w:hAnsi="Courier New" w:cs="Courier New"/>
-          <w:sz w:val="20"/>
-          <w:szCs w:val="20"/>
-          <w:lang w:eastAsia="en-IN"/>
-        </w:rPr>
-        <w:t>## [1] "3889492"</w:t>
-      </w:r>
-    </w:p>
-    <w:p>
-      <w:pPr>
-        <w:spacing w:before="100" w:beforeAutospacing="1" w:after="100" w:afterAutospacing="1" w:line="240" w:lineRule="auto"/>
-        <w:rPr>
-          <w:rFonts w:ascii="Times New Roman" w:eastAsia="Times New Roman" w:hAnsi="Times New Roman" w:cs="Times New Roman"/>
-          <w:sz w:val="20"/>
-          <w:szCs w:val="20"/>
-          <w:lang w:eastAsia="en-IN"/>
-        </w:rPr>
-      </w:pPr>
-      <w:r>
-        <w:rPr>
-          <w:rFonts w:ascii="Times New Roman" w:eastAsia="Times New Roman" w:hAnsi="Times New Roman" w:cs="Times New Roman"/>
-          <w:sz w:val="20"/>
-          <w:szCs w:val="20"/>
-          <w:lang w:eastAsia="en-IN"/>
-        </w:rPr>
-        <w:t xml:space="preserve">The most downloaded package between </w:t>
-      </w:r>
-      <w:r>
-        <w:rPr>
-          <w:rFonts w:ascii="Times New Roman" w:eastAsia="Times New Roman" w:hAnsi="Times New Roman" w:cs="Times New Roman"/>
-          <w:b/>
-          <w:bCs/>
-          <w:sz w:val="20"/>
-          <w:szCs w:val="20"/>
-          <w:lang w:eastAsia="en-IN"/>
-        </w:rPr>
-        <w:t>2020-04-15</w:t>
-      </w:r>
-      <w:r>
-        <w:rPr>
-          <w:rFonts w:ascii="Times New Roman" w:eastAsia="Times New Roman" w:hAnsi="Times New Roman" w:cs="Times New Roman"/>
-          <w:sz w:val="20"/>
-          <w:szCs w:val="20"/>
-          <w:lang w:eastAsia="en-IN"/>
-        </w:rPr>
-        <w:t xml:space="preserve"> and </w:t>
-      </w:r>
-      <w:r>
-        <w:rPr>
-          <w:rFonts w:ascii="Times New Roman" w:eastAsia="Times New Roman" w:hAnsi="Times New Roman" w:cs="Times New Roman"/>
-          <w:b/>
-          <w:bCs/>
-          <w:sz w:val="20"/>
-          <w:szCs w:val="20"/>
-          <w:lang w:eastAsia="en-IN"/>
-        </w:rPr>
-        <w:t>2020-05-14</w:t>
-      </w:r>
-      <w:r>
-        <w:rPr>
-          <w:rFonts w:ascii="Times New Roman" w:eastAsia="Times New Roman" w:hAnsi="Times New Roman" w:cs="Times New Roman"/>
-          <w:sz w:val="20"/>
-          <w:szCs w:val="20"/>
-          <w:lang w:eastAsia="en-IN"/>
-        </w:rPr>
-        <w:t xml:space="preserve"> was </w:t>
-      </w:r>
-      <w:proofErr w:type="spellStart"/>
-      <w:r>
-        <w:rPr>
-          <w:rFonts w:ascii="Times New Roman" w:eastAsia="Times New Roman" w:hAnsi="Times New Roman" w:cs="Times New Roman"/>
-          <w:b/>
-          <w:bCs/>
-          <w:sz w:val="20"/>
-          <w:szCs w:val="20"/>
-          <w:lang w:eastAsia="en-IN"/>
-        </w:rPr>
-        <w:t>magrittr</w:t>
-      </w:r>
-      <w:proofErr w:type="spellEnd"/>
-      <w:r>
-        <w:rPr>
-          <w:rFonts w:ascii="Times New Roman" w:eastAsia="Times New Roman" w:hAnsi="Times New Roman" w:cs="Times New Roman"/>
-          <w:sz w:val="20"/>
-          <w:szCs w:val="20"/>
-          <w:lang w:eastAsia="en-IN"/>
-        </w:rPr>
-        <w:t xml:space="preserve"> with a total of </w:t>
-      </w:r>
-      <w:r>
-        <w:rPr>
-          <w:rFonts w:ascii="Times New Roman" w:eastAsia="Times New Roman" w:hAnsi="Times New Roman" w:cs="Times New Roman"/>
-          <w:b/>
-          <w:bCs/>
-          <w:sz w:val="20"/>
-          <w:szCs w:val="20"/>
-          <w:lang w:eastAsia="en-IN"/>
-        </w:rPr>
-        <w:t>3889492</w:t>
-      </w:r>
-      <w:r>
-        <w:rPr>
-          <w:rFonts w:ascii="Times New Roman" w:eastAsia="Times New Roman" w:hAnsi="Times New Roman" w:cs="Times New Roman"/>
-          <w:sz w:val="20"/>
-          <w:szCs w:val="20"/>
-          <w:lang w:eastAsia="en-IN"/>
-        </w:rPr>
-        <w:t xml:space="preserve"> downloads.</w:t>
-      </w:r>
-    </w:p>
-    <w:p>
-      <w:pPr>
-        <w:spacing w:before="100" w:beforeAutospacing="1" w:after="100" w:afterAutospacing="1" w:line="240" w:lineRule="auto"/>
-        <w:outlineLvl w:val="2"/>
-        <w:rPr>
-          <w:rFonts w:ascii="Times New Roman" w:eastAsia="Times New Roman" w:hAnsi="Times New Roman" w:cs="Times New Roman"/>
-          <w:b/>
-          <w:bCs/>
-          <w:sz w:val="27"/>
-          <w:szCs w:val="27"/>
-          <w:lang w:eastAsia="en-IN"/>
-        </w:rPr>
-      </w:pPr>
-      <w:proofErr w:type="spellStart"/>
-      <w:r>
-        <w:rPr>
-          <w:rFonts w:ascii="Times New Roman" w:eastAsia="Times New Roman" w:hAnsi="Times New Roman" w:cs="Times New Roman"/>
-          <w:b/>
-          <w:bCs/>
-          <w:sz w:val="27"/>
-          <w:szCs w:val="27"/>
-          <w:lang w:eastAsia="en-IN"/>
-        </w:rPr>
-        <w:t>KuCoin</w:t>
-      </w:r>
-      <w:proofErr w:type="spellEnd"/>
-      <w:r>
-        <w:rPr>
-          <w:rFonts w:ascii="Times New Roman" w:eastAsia="Times New Roman" w:hAnsi="Times New Roman" w:cs="Times New Roman"/>
-          <w:b/>
-          <w:bCs/>
-          <w:sz w:val="27"/>
-          <w:szCs w:val="27"/>
-          <w:lang w:eastAsia="en-IN"/>
-        </w:rPr>
-        <w:t xml:space="preserve"> API</w:t>
-      </w:r>
-    </w:p>
-    <w:p>
-      <w:pPr>
-        <w:spacing w:before="100" w:beforeAutospacing="1" w:after="100" w:afterAutospacing="1" w:line="240" w:lineRule="auto"/>
-        <w:rPr>
-          <w:rFonts w:ascii="Times New Roman" w:eastAsia="Times New Roman" w:hAnsi="Times New Roman" w:cs="Times New Roman"/>
-          <w:sz w:val="20"/>
-          <w:szCs w:val="20"/>
-          <w:lang w:eastAsia="en-IN"/>
-        </w:rPr>
-      </w:pPr>
-      <w:r>
-        <w:rPr>
-          <w:rFonts w:ascii="Times New Roman" w:eastAsia="Times New Roman" w:hAnsi="Times New Roman" w:cs="Times New Roman"/>
-          <w:sz w:val="20"/>
-          <w:szCs w:val="20"/>
-          <w:lang w:eastAsia="en-IN"/>
-        </w:rPr>
-        <w:t xml:space="preserve">The API of </w:t>
-      </w:r>
-      <w:proofErr w:type="spellStart"/>
-      <w:r>
-        <w:rPr>
-          <w:rFonts w:ascii="Times New Roman" w:eastAsia="Times New Roman" w:hAnsi="Times New Roman" w:cs="Times New Roman"/>
-          <w:sz w:val="20"/>
-          <w:szCs w:val="20"/>
-          <w:lang w:eastAsia="en-IN"/>
-        </w:rPr>
-        <w:t>KuCoin</w:t>
-      </w:r>
-      <w:proofErr w:type="spellEnd"/>
-      <w:r>
-        <w:rPr>
-          <w:rFonts w:ascii="Times New Roman" w:eastAsia="Times New Roman" w:hAnsi="Times New Roman" w:cs="Times New Roman"/>
-          <w:sz w:val="20"/>
-          <w:szCs w:val="20"/>
-          <w:lang w:eastAsia="en-IN"/>
-        </w:rPr>
-        <w:t xml:space="preserve">, cryptocurrency exchange. Documentation available </w:t>
-      </w:r>
-      <w:hyperlink r:id="rId11" w:tgtFrame="_blank" w:history="1">
-        <w:r>
-          <w:rPr>
-            <w:rFonts w:ascii="Times New Roman" w:eastAsia="Times New Roman" w:hAnsi="Times New Roman" w:cs="Times New Roman"/>
-            <w:color w:val="0000FF"/>
-            <w:sz w:val="20"/>
-            <w:szCs w:val="20"/>
-            <w:u w:val="single"/>
-            <w:lang w:eastAsia="en-IN"/>
-          </w:rPr>
-          <w:t>here</w:t>
-        </w:r>
-      </w:hyperlink>
-    </w:p>
-    <w:p>
-      <w:pPr>
-        <w:spacing w:before="100" w:beforeAutospacing="1" w:after="100" w:afterAutospacing="1" w:line="240" w:lineRule="auto"/>
-        <w:rPr>
-          <w:rFonts w:ascii="Times New Roman" w:eastAsia="Times New Roman" w:hAnsi="Times New Roman" w:cs="Times New Roman"/>
-          <w:sz w:val="20"/>
-          <w:szCs w:val="20"/>
-          <w:lang w:eastAsia="en-IN"/>
-        </w:rPr>
-      </w:pPr>
-      <w:r>
-        <w:rPr>
-          <w:rFonts w:ascii="Times New Roman" w:eastAsia="Times New Roman" w:hAnsi="Times New Roman" w:cs="Times New Roman"/>
-          <w:b/>
-          <w:bCs/>
-          <w:sz w:val="20"/>
-          <w:szCs w:val="20"/>
-          <w:lang w:eastAsia="en-IN"/>
-        </w:rPr>
-        <w:t>Example</w:t>
-      </w:r>
-      <w:r>
-        <w:rPr>
-          <w:rFonts w:ascii="Times New Roman" w:eastAsia="Times New Roman" w:hAnsi="Times New Roman" w:cs="Times New Roman"/>
-          <w:sz w:val="20"/>
-          <w:szCs w:val="20"/>
-          <w:lang w:eastAsia="en-IN"/>
-        </w:rPr>
-        <w:t>. Retrieve and plot Bitcoin price every minute in the last 24 hours.</w:t>
-      </w:r>
-    </w:p>
-    <w:p>
-      <w:pPr>
-        <w:tabs>
-          <w:tab w:val="left" w:pos="916"/>
-          <w:tab w:val="left" w:pos="1832"/>
-          <w:tab w:val="left" w:pos="2748"/>
-          <w:tab w:val="left" w:pos="3664"/>
-          <w:tab w:val="left" w:pos="4580"/>
-          <w:tab w:val="left" w:pos="5496"/>
-          <w:tab w:val="left" w:pos="6412"/>
-          <w:tab w:val="left" w:pos="7328"/>
-          <w:tab w:val="left" w:pos="8244"/>
-          <w:tab w:val="left" w:pos="9160"/>
-          <w:tab w:val="left" w:pos="10076"/>
-          <w:tab w:val="left" w:pos="10992"/>
-          <w:tab w:val="left" w:pos="11908"/>
-          <w:tab w:val="left" w:pos="12824"/>
-          <w:tab w:val="left" w:pos="13740"/>
-          <w:tab w:val="left" w:pos="14656"/>
-        </w:tabs>
-        <w:spacing w:after="0" w:line="240" w:lineRule="auto"/>
-        <w:rPr>
-          <w:rFonts w:ascii="Courier New" w:eastAsia="Times New Roman" w:hAnsi="Courier New" w:cs="Courier New"/>
-          <w:sz w:val="20"/>
-          <w:szCs w:val="20"/>
-          <w:lang w:eastAsia="en-IN"/>
-        </w:rPr>
-      </w:pPr>
-      <w:r>
-        <w:rPr>
-          <w:rFonts w:ascii="Courier New" w:eastAsia="Times New Roman" w:hAnsi="Courier New" w:cs="Courier New"/>
-          <w:sz w:val="20"/>
-          <w:szCs w:val="20"/>
-          <w:lang w:eastAsia="en-IN"/>
-        </w:rPr>
-        <w:t xml:space="preserve"># </w:t>
-      </w:r>
-      <w:proofErr w:type="gramStart"/>
-      <w:r>
-        <w:rPr>
-          <w:rFonts w:ascii="Courier New" w:eastAsia="Times New Roman" w:hAnsi="Courier New" w:cs="Courier New"/>
-          <w:sz w:val="20"/>
-          <w:szCs w:val="20"/>
-          <w:lang w:eastAsia="en-IN"/>
-        </w:rPr>
-        <w:t>set</w:t>
-      </w:r>
-      <w:proofErr w:type="gramEnd"/>
-      <w:r>
-        <w:rPr>
-          <w:rFonts w:ascii="Courier New" w:eastAsia="Times New Roman" w:hAnsi="Courier New" w:cs="Courier New"/>
-          <w:sz w:val="20"/>
-          <w:szCs w:val="20"/>
-          <w:lang w:eastAsia="en-IN"/>
-        </w:rPr>
-        <w:t xml:space="preserve"> GMT </w:t>
-      </w:r>
-      <w:proofErr w:type="spellStart"/>
-      <w:r>
-        <w:rPr>
-          <w:rFonts w:ascii="Courier New" w:eastAsia="Times New Roman" w:hAnsi="Courier New" w:cs="Courier New"/>
-          <w:sz w:val="20"/>
-          <w:szCs w:val="20"/>
-          <w:lang w:eastAsia="en-IN"/>
-        </w:rPr>
-        <w:t>timezone</w:t>
-      </w:r>
-      <w:proofErr w:type="spellEnd"/>
-      <w:r>
-        <w:rPr>
-          <w:rFonts w:ascii="Courier New" w:eastAsia="Times New Roman" w:hAnsi="Courier New" w:cs="Courier New"/>
-          <w:sz w:val="20"/>
-          <w:szCs w:val="20"/>
-          <w:lang w:eastAsia="en-IN"/>
-        </w:rPr>
-        <w:t>. See documentation</w:t>
-      </w:r>
-    </w:p>
-    <w:p>
-      <w:pPr>
-        <w:tabs>
-          <w:tab w:val="left" w:pos="916"/>
-          <w:tab w:val="left" w:pos="1832"/>
-          <w:tab w:val="left" w:pos="2748"/>
-          <w:tab w:val="left" w:pos="3664"/>
-          <w:tab w:val="left" w:pos="4580"/>
-          <w:tab w:val="left" w:pos="5496"/>
-          <w:tab w:val="left" w:pos="6412"/>
-          <w:tab w:val="left" w:pos="7328"/>
-          <w:tab w:val="left" w:pos="8244"/>
-          <w:tab w:val="left" w:pos="9160"/>
-          <w:tab w:val="left" w:pos="10076"/>
-          <w:tab w:val="left" w:pos="10992"/>
-          <w:tab w:val="left" w:pos="11908"/>
-          <w:tab w:val="left" w:pos="12824"/>
-          <w:tab w:val="left" w:pos="13740"/>
-          <w:tab w:val="left" w:pos="14656"/>
-        </w:tabs>
-        <w:spacing w:after="0" w:line="240" w:lineRule="auto"/>
-        <w:rPr>
-          <w:rFonts w:ascii="Courier New" w:eastAsia="Times New Roman" w:hAnsi="Courier New" w:cs="Courier New"/>
-          <w:sz w:val="20"/>
-          <w:szCs w:val="20"/>
-          <w:lang w:eastAsia="en-IN"/>
-        </w:rPr>
-      </w:pPr>
-      <w:proofErr w:type="spellStart"/>
-      <w:r>
-        <w:rPr>
-          <w:rFonts w:ascii="Courier New" w:eastAsia="Times New Roman" w:hAnsi="Courier New" w:cs="Courier New"/>
-          <w:sz w:val="20"/>
-          <w:szCs w:val="20"/>
-          <w:lang w:eastAsia="en-IN"/>
-        </w:rPr>
-        <w:t>Sys.setenv</w:t>
-      </w:r>
-      <w:proofErr w:type="spellEnd"/>
-      <w:r>
-        <w:rPr>
-          <w:rFonts w:ascii="Courier New" w:eastAsia="Times New Roman" w:hAnsi="Courier New" w:cs="Courier New"/>
-          <w:sz w:val="20"/>
-          <w:szCs w:val="20"/>
-          <w:lang w:eastAsia="en-IN"/>
-        </w:rPr>
-        <w:t xml:space="preserve">(TZ='GMT')                        </w:t>
-      </w:r>
-    </w:p>
-    <w:p>
-      <w:pPr>
-        <w:tabs>
-          <w:tab w:val="left" w:pos="916"/>
-          <w:tab w:val="left" w:pos="1832"/>
-          <w:tab w:val="left" w:pos="2748"/>
-          <w:tab w:val="left" w:pos="3664"/>
-          <w:tab w:val="left" w:pos="4580"/>
-          <w:tab w:val="left" w:pos="5496"/>
-          <w:tab w:val="left" w:pos="6412"/>
-          <w:tab w:val="left" w:pos="7328"/>
-          <w:tab w:val="left" w:pos="8244"/>
-          <w:tab w:val="left" w:pos="9160"/>
-          <w:tab w:val="left" w:pos="10076"/>
-          <w:tab w:val="left" w:pos="10992"/>
-          <w:tab w:val="left" w:pos="11908"/>
-          <w:tab w:val="left" w:pos="12824"/>
-          <w:tab w:val="left" w:pos="13740"/>
-          <w:tab w:val="left" w:pos="14656"/>
-        </w:tabs>
-        <w:spacing w:after="0" w:line="240" w:lineRule="auto"/>
-        <w:rPr>
-          <w:rFonts w:ascii="Courier New" w:eastAsia="Times New Roman" w:hAnsi="Courier New" w:cs="Courier New"/>
-          <w:sz w:val="20"/>
-          <w:szCs w:val="20"/>
-          <w:lang w:eastAsia="en-IN"/>
-        </w:rPr>
-      </w:pPr>
-    </w:p>
-    <w:p>
-      <w:pPr>
-        <w:tabs>
-          <w:tab w:val="left" w:pos="916"/>
-          <w:tab w:val="left" w:pos="1832"/>
-          <w:tab w:val="left" w:pos="2748"/>
-          <w:tab w:val="left" w:pos="3664"/>
-          <w:tab w:val="left" w:pos="4580"/>
-          <w:tab w:val="left" w:pos="5496"/>
-          <w:tab w:val="left" w:pos="6412"/>
-          <w:tab w:val="left" w:pos="7328"/>
-          <w:tab w:val="left" w:pos="8244"/>
-          <w:tab w:val="left" w:pos="9160"/>
-          <w:tab w:val="left" w:pos="10076"/>
-          <w:tab w:val="left" w:pos="10992"/>
-          <w:tab w:val="left" w:pos="11908"/>
-          <w:tab w:val="left" w:pos="12824"/>
-          <w:tab w:val="left" w:pos="13740"/>
-          <w:tab w:val="left" w:pos="14656"/>
-        </w:tabs>
-        <w:spacing w:after="0" w:line="240" w:lineRule="auto"/>
-        <w:rPr>
-          <w:rFonts w:ascii="Courier New" w:eastAsia="Times New Roman" w:hAnsi="Courier New" w:cs="Courier New"/>
-          <w:sz w:val="20"/>
-          <w:szCs w:val="20"/>
-          <w:lang w:eastAsia="en-IN"/>
-        </w:rPr>
-      </w:pPr>
-      <w:r>
-        <w:rPr>
-          <w:rFonts w:ascii="Courier New" w:eastAsia="Times New Roman" w:hAnsi="Courier New" w:cs="Courier New"/>
-          <w:sz w:val="20"/>
-          <w:szCs w:val="20"/>
-          <w:lang w:eastAsia="en-IN"/>
-        </w:rPr>
-        <w:t xml:space="preserve"># API base </w:t>
-      </w:r>
-      <w:proofErr w:type="spellStart"/>
-      <w:r>
-        <w:rPr>
-          <w:rFonts w:ascii="Courier New" w:eastAsia="Times New Roman" w:hAnsi="Courier New" w:cs="Courier New"/>
-          <w:sz w:val="20"/>
-          <w:szCs w:val="20"/>
-          <w:lang w:eastAsia="en-IN"/>
-        </w:rPr>
-        <w:t>url</w:t>
-      </w:r>
-      <w:proofErr w:type="spellEnd"/>
-      <w:r>
-        <w:rPr>
-          <w:rFonts w:ascii="Courier New" w:eastAsia="Times New Roman" w:hAnsi="Courier New" w:cs="Courier New"/>
-          <w:sz w:val="20"/>
-          <w:szCs w:val="20"/>
-          <w:lang w:eastAsia="en-IN"/>
-        </w:rPr>
-        <w:t>. See documentation</w:t>
-      </w:r>
-    </w:p>
-    <w:p>
-      <w:pPr>
-        <w:tabs>
-          <w:tab w:val="left" w:pos="916"/>
-          <w:tab w:val="left" w:pos="1832"/>
-          <w:tab w:val="left" w:pos="2748"/>
-          <w:tab w:val="left" w:pos="3664"/>
-          <w:tab w:val="left" w:pos="4580"/>
-          <w:tab w:val="left" w:pos="5496"/>
-          <w:tab w:val="left" w:pos="6412"/>
-          <w:tab w:val="left" w:pos="7328"/>
-          <w:tab w:val="left" w:pos="8244"/>
-          <w:tab w:val="left" w:pos="9160"/>
-          <w:tab w:val="left" w:pos="10076"/>
-          <w:tab w:val="left" w:pos="10992"/>
-          <w:tab w:val="left" w:pos="11908"/>
-          <w:tab w:val="left" w:pos="12824"/>
-          <w:tab w:val="left" w:pos="13740"/>
-          <w:tab w:val="left" w:pos="14656"/>
-        </w:tabs>
-        <w:spacing w:after="0" w:line="240" w:lineRule="auto"/>
-        <w:rPr>
-          <w:rFonts w:ascii="Courier New" w:eastAsia="Times New Roman" w:hAnsi="Courier New" w:cs="Courier New"/>
-          <w:sz w:val="20"/>
-          <w:szCs w:val="20"/>
-          <w:lang w:eastAsia="en-IN"/>
-        </w:rPr>
-      </w:pPr>
-      <w:proofErr w:type="spellStart"/>
-      <w:r>
-        <w:rPr>
-          <w:rFonts w:ascii="Courier New" w:eastAsia="Times New Roman" w:hAnsi="Courier New" w:cs="Courier New"/>
-          <w:sz w:val="20"/>
-          <w:szCs w:val="20"/>
-          <w:lang w:eastAsia="en-IN"/>
-        </w:rPr>
-        <w:t>baseurl</w:t>
-      </w:r>
-      <w:proofErr w:type="spellEnd"/>
-      <w:r>
-        <w:rPr>
-          <w:rFonts w:ascii="Courier New" w:eastAsia="Times New Roman" w:hAnsi="Courier New" w:cs="Courier New"/>
-          <w:sz w:val="20"/>
-          <w:szCs w:val="20"/>
-          <w:lang w:eastAsia="en-IN"/>
-        </w:rPr>
-        <w:t xml:space="preserve"> &lt;- '</w:t>
-      </w:r>
-      <w:hyperlink r:id="rId12" w:tgtFrame="_blank" w:history="1">
+      <w:hyperlink r:id="rId9" w:tgtFrame="_blank" w:history="1">
         <w:r>
           <w:rPr>
             <w:rFonts w:ascii="Courier New" w:eastAsia="Times New Roman" w:hAnsi="Courier New" w:cs="Courier New"/>
@@ -6308,94 +6142,94 @@
           <w:szCs w:val="20"/>
           <w:lang w:eastAsia="en-IN"/>
         </w:rPr>
+        <w:t>endpoint &lt;- '/</w:t>
+      </w:r>
+      <w:proofErr w:type="spellStart"/>
+      <w:r>
+        <w:rPr>
+          <w:rFonts w:ascii="Courier New" w:eastAsia="Times New Roman" w:hAnsi="Courier New" w:cs="Courier New"/>
+          <w:sz w:val="20"/>
+          <w:szCs w:val="20"/>
+          <w:lang w:eastAsia="en-IN"/>
+        </w:rPr>
+        <w:t>api</w:t>
+      </w:r>
+      <w:proofErr w:type="spellEnd"/>
+      <w:r>
+        <w:rPr>
+          <w:rFonts w:ascii="Courier New" w:eastAsia="Times New Roman" w:hAnsi="Courier New" w:cs="Courier New"/>
+          <w:sz w:val="20"/>
+          <w:szCs w:val="20"/>
+          <w:lang w:eastAsia="en-IN"/>
+        </w:rPr>
+        <w:t xml:space="preserve">/v1/market/candles'    </w:t>
+      </w:r>
+    </w:p>
+    <w:p>
+      <w:pPr>
+        <w:tabs>
+          <w:tab w:val="left" w:pos="916"/>
+          <w:tab w:val="left" w:pos="1832"/>
+          <w:tab w:val="left" w:pos="2748"/>
+          <w:tab w:val="left" w:pos="3664"/>
+          <w:tab w:val="left" w:pos="4580"/>
+          <w:tab w:val="left" w:pos="5496"/>
+          <w:tab w:val="left" w:pos="6412"/>
+          <w:tab w:val="left" w:pos="7328"/>
+          <w:tab w:val="left" w:pos="8244"/>
+          <w:tab w:val="left" w:pos="9160"/>
+          <w:tab w:val="left" w:pos="10076"/>
+          <w:tab w:val="left" w:pos="10992"/>
+          <w:tab w:val="left" w:pos="11908"/>
+          <w:tab w:val="left" w:pos="12824"/>
+          <w:tab w:val="left" w:pos="13740"/>
+          <w:tab w:val="left" w:pos="14656"/>
+        </w:tabs>
+        <w:spacing w:after="0" w:line="240" w:lineRule="auto"/>
+        <w:rPr>
+          <w:rFonts w:ascii="Courier New" w:eastAsia="Times New Roman" w:hAnsi="Courier New" w:cs="Courier New"/>
+          <w:sz w:val="20"/>
+          <w:szCs w:val="20"/>
+          <w:lang w:eastAsia="en-IN"/>
+        </w:rPr>
+      </w:pPr>
+    </w:p>
+    <w:p>
+      <w:pPr>
+        <w:tabs>
+          <w:tab w:val="left" w:pos="916"/>
+          <w:tab w:val="left" w:pos="1832"/>
+          <w:tab w:val="left" w:pos="2748"/>
+          <w:tab w:val="left" w:pos="3664"/>
+          <w:tab w:val="left" w:pos="4580"/>
+          <w:tab w:val="left" w:pos="5496"/>
+          <w:tab w:val="left" w:pos="6412"/>
+          <w:tab w:val="left" w:pos="7328"/>
+          <w:tab w:val="left" w:pos="8244"/>
+          <w:tab w:val="left" w:pos="9160"/>
+          <w:tab w:val="left" w:pos="10076"/>
+          <w:tab w:val="left" w:pos="10992"/>
+          <w:tab w:val="left" w:pos="11908"/>
+          <w:tab w:val="left" w:pos="12824"/>
+          <w:tab w:val="left" w:pos="13740"/>
+          <w:tab w:val="left" w:pos="14656"/>
+        </w:tabs>
+        <w:spacing w:after="0" w:line="240" w:lineRule="auto"/>
+        <w:rPr>
+          <w:rFonts w:ascii="Courier New" w:eastAsia="Times New Roman" w:hAnsi="Courier New" w:cs="Courier New"/>
+          <w:sz w:val="20"/>
+          <w:szCs w:val="20"/>
+          <w:lang w:eastAsia="en-IN"/>
+        </w:rPr>
+      </w:pPr>
+      <w:r>
+        <w:rPr>
+          <w:rFonts w:ascii="Courier New" w:eastAsia="Times New Roman" w:hAnsi="Courier New" w:cs="Courier New"/>
+          <w:sz w:val="20"/>
+          <w:szCs w:val="20"/>
+          <w:lang w:eastAsia="en-IN"/>
+        </w:rPr>
         <w:lastRenderedPageBreak/>
-        <w:t>endpoint &lt;- '/</w:t>
-      </w:r>
-      <w:proofErr w:type="spellStart"/>
-      <w:r>
-        <w:rPr>
-          <w:rFonts w:ascii="Courier New" w:eastAsia="Times New Roman" w:hAnsi="Courier New" w:cs="Courier New"/>
-          <w:sz w:val="20"/>
-          <w:szCs w:val="20"/>
-          <w:lang w:eastAsia="en-IN"/>
-        </w:rPr>
-        <w:t>api</w:t>
-      </w:r>
-      <w:proofErr w:type="spellEnd"/>
-      <w:r>
-        <w:rPr>
-          <w:rFonts w:ascii="Courier New" w:eastAsia="Times New Roman" w:hAnsi="Courier New" w:cs="Courier New"/>
-          <w:sz w:val="20"/>
-          <w:szCs w:val="20"/>
-          <w:lang w:eastAsia="en-IN"/>
-        </w:rPr>
-        <w:t xml:space="preserve">/v1/market/candles'    </w:t>
-      </w:r>
-    </w:p>
-    <w:p>
-      <w:pPr>
-        <w:tabs>
-          <w:tab w:val="left" w:pos="916"/>
-          <w:tab w:val="left" w:pos="1832"/>
-          <w:tab w:val="left" w:pos="2748"/>
-          <w:tab w:val="left" w:pos="3664"/>
-          <w:tab w:val="left" w:pos="4580"/>
-          <w:tab w:val="left" w:pos="5496"/>
-          <w:tab w:val="left" w:pos="6412"/>
-          <w:tab w:val="left" w:pos="7328"/>
-          <w:tab w:val="left" w:pos="8244"/>
-          <w:tab w:val="left" w:pos="9160"/>
-          <w:tab w:val="left" w:pos="10076"/>
-          <w:tab w:val="left" w:pos="10992"/>
-          <w:tab w:val="left" w:pos="11908"/>
-          <w:tab w:val="left" w:pos="12824"/>
-          <w:tab w:val="left" w:pos="13740"/>
-          <w:tab w:val="left" w:pos="14656"/>
-        </w:tabs>
-        <w:spacing w:after="0" w:line="240" w:lineRule="auto"/>
-        <w:rPr>
-          <w:rFonts w:ascii="Courier New" w:eastAsia="Times New Roman" w:hAnsi="Courier New" w:cs="Courier New"/>
-          <w:sz w:val="20"/>
-          <w:szCs w:val="20"/>
-          <w:lang w:eastAsia="en-IN"/>
-        </w:rPr>
-      </w:pPr>
-    </w:p>
-    <w:p>
-      <w:pPr>
-        <w:tabs>
-          <w:tab w:val="left" w:pos="916"/>
-          <w:tab w:val="left" w:pos="1832"/>
-          <w:tab w:val="left" w:pos="2748"/>
-          <w:tab w:val="left" w:pos="3664"/>
-          <w:tab w:val="left" w:pos="4580"/>
-          <w:tab w:val="left" w:pos="5496"/>
-          <w:tab w:val="left" w:pos="6412"/>
-          <w:tab w:val="left" w:pos="7328"/>
-          <w:tab w:val="left" w:pos="8244"/>
-          <w:tab w:val="left" w:pos="9160"/>
-          <w:tab w:val="left" w:pos="10076"/>
-          <w:tab w:val="left" w:pos="10992"/>
-          <w:tab w:val="left" w:pos="11908"/>
-          <w:tab w:val="left" w:pos="12824"/>
-          <w:tab w:val="left" w:pos="13740"/>
-          <w:tab w:val="left" w:pos="14656"/>
-        </w:tabs>
-        <w:spacing w:after="0" w:line="240" w:lineRule="auto"/>
-        <w:rPr>
-          <w:rFonts w:ascii="Courier New" w:eastAsia="Times New Roman" w:hAnsi="Courier New" w:cs="Courier New"/>
-          <w:sz w:val="20"/>
-          <w:szCs w:val="20"/>
-          <w:lang w:eastAsia="en-IN"/>
-        </w:rPr>
-      </w:pPr>
-      <w:r>
-        <w:rPr>
-          <w:rFonts w:ascii="Courier New" w:eastAsia="Times New Roman" w:hAnsi="Courier New" w:cs="Courier New"/>
-          <w:sz w:val="20"/>
-          <w:szCs w:val="20"/>
-          <w:lang w:eastAsia="en-IN"/>
-        </w:rPr>
         <w:t xml:space="preserve"># </w:t>
       </w:r>
       <w:proofErr w:type="gramStart"/>
@@ -7962,7 +7796,7 @@
         </w:rPr>
         <w:t xml:space="preserve">-1,]), </w:t>
       </w:r>
-      <w:hyperlink r:id="rId13" w:tgtFrame="_blank" w:history="1">
+      <w:hyperlink r:id="rId10" w:tgtFrame="_blank" w:history="1">
         <w:r>
           <w:rPr>
             <w:rFonts w:ascii="Courier New" w:eastAsia="Times New Roman" w:hAnsi="Courier New" w:cs="Courier New"/>
@@ -8483,7 +8317,7 @@
         </w:rPr>
         <w:t xml:space="preserve">. Write a function to retrieve articles from </w:t>
       </w:r>
-      <w:hyperlink r:id="rId14" w:tgtFrame="_blank" w:history="1">
+      <w:hyperlink r:id="rId11" w:tgtFrame="_blank" w:history="1">
         <w:r>
           <w:rPr>
             <w:rFonts w:ascii="Times New Roman" w:eastAsia="Times New Roman" w:hAnsi="Times New Roman" w:cs="Times New Roman"/>
@@ -8493,29 +8327,7 @@
             <w:u w:val="single"/>
             <w:lang w:eastAsia="en-IN"/>
           </w:rPr>
-          <w:t xml:space="preserve">Google </w:t>
-        </w:r>
-        <w:r>
-          <w:rPr>
-            <w:rFonts w:ascii="Times New Roman" w:eastAsia="Times New Roman" w:hAnsi="Times New Roman" w:cs="Times New Roman"/>
-            <w:color w:val="0000FF"/>
-            <w:sz w:val="20"/>
-            <w:szCs w:val="20"/>
-            <w:u w:val="single"/>
-            <w:lang w:eastAsia="en-IN"/>
-          </w:rPr>
-          <w:t>S</w:t>
-        </w:r>
-        <w:r>
-          <w:rPr>
-            <w:rFonts w:ascii="Times New Roman" w:eastAsia="Times New Roman" w:hAnsi="Times New Roman" w:cs="Times New Roman"/>
-            <w:color w:val="0000FF"/>
-            <w:sz w:val="20"/>
-            <w:szCs w:val="20"/>
-            <w:u w:val="single"/>
-            <w:lang w:eastAsia="en-IN"/>
-          </w:rPr>
-          <w:t>cholar</w:t>
+          <w:t>Google Scholar</w:t>
         </w:r>
       </w:hyperlink>
       <w:r>
@@ -8770,7 +8582,7 @@
         </w:rPr>
         <w:t xml:space="preserve"> &lt;- paste0('</w:t>
       </w:r>
-      <w:hyperlink r:id="rId15" w:tgtFrame="_blank" w:history="1">
+      <w:hyperlink r:id="rId12" w:tgtFrame="_blank" w:history="1">
         <w:r>
           <w:rPr>
             <w:rFonts w:ascii="Courier New" w:eastAsia="Times New Roman" w:hAnsi="Courier New" w:cs="Courier New"/>
@@ -8780,7 +8592,55 @@
             <w:u w:val="single"/>
             <w:lang w:eastAsia="en-IN"/>
           </w:rPr>
-          <w:t>https://scholar.google.com/scholar?hl=en&amp;q=</w:t>
+          <w:t>https://scholar.google.com/</w:t>
+        </w:r>
+        <w:proofErr w:type="spellStart"/>
+        <w:r>
+          <w:rPr>
+            <w:rFonts w:ascii="Courier New" w:eastAsia="Times New Roman" w:hAnsi="Courier New" w:cs="Courier New"/>
+            <w:color w:val="0000FF"/>
+            <w:sz w:val="20"/>
+            <w:szCs w:val="20"/>
+            <w:u w:val="single"/>
+            <w:lang w:eastAsia="en-IN"/>
+          </w:rPr>
+          <w:t>scholar?hl</w:t>
+        </w:r>
+        <w:proofErr w:type="spellEnd"/>
+        <w:r>
+          <w:rPr>
+            <w:rFonts w:ascii="Courier New" w:eastAsia="Times New Roman" w:hAnsi="Courier New" w:cs="Courier New"/>
+            <w:color w:val="0000FF"/>
+            <w:sz w:val="20"/>
+            <w:szCs w:val="20"/>
+            <w:u w:val="single"/>
+            <w:lang w:eastAsia="en-IN"/>
+          </w:rPr>
+          <w:t>=</w:t>
+        </w:r>
+        <w:proofErr w:type="spellStart"/>
+        <w:r>
+          <w:rPr>
+            <w:rFonts w:ascii="Courier New" w:eastAsia="Times New Roman" w:hAnsi="Courier New" w:cs="Courier New"/>
+            <w:color w:val="0000FF"/>
+            <w:sz w:val="20"/>
+            <w:szCs w:val="20"/>
+            <w:u w:val="single"/>
+            <w:lang w:eastAsia="en-IN"/>
+          </w:rPr>
+          <w:t>en&amp;q</w:t>
+        </w:r>
+        <w:proofErr w:type="spellEnd"/>
+        <w:r>
+          <w:rPr>
+            <w:rFonts w:ascii="Courier New" w:eastAsia="Times New Roman" w:hAnsi="Courier New" w:cs="Courier New"/>
+            <w:color w:val="0000FF"/>
+            <w:sz w:val="20"/>
+            <w:szCs w:val="20"/>
+            <w:u w:val="single"/>
+            <w:lang w:eastAsia="en-IN"/>
+          </w:rPr>
+          <w:t>=</w:t>
         </w:r>
       </w:hyperlink>
       <w:r>
@@ -9033,103 +8893,103 @@
           <w:szCs w:val="20"/>
           <w:lang w:eastAsia="en-IN"/>
         </w:rPr>
+        <w:t xml:space="preserve">  </w:t>
+      </w:r>
+    </w:p>
+    <w:p>
+      <w:pPr>
+        <w:tabs>
+          <w:tab w:val="left" w:pos="916"/>
+          <w:tab w:val="left" w:pos="1832"/>
+          <w:tab w:val="left" w:pos="2748"/>
+          <w:tab w:val="left" w:pos="3664"/>
+          <w:tab w:val="left" w:pos="4580"/>
+          <w:tab w:val="left" w:pos="5496"/>
+          <w:tab w:val="left" w:pos="6412"/>
+          <w:tab w:val="left" w:pos="7328"/>
+          <w:tab w:val="left" w:pos="8244"/>
+          <w:tab w:val="left" w:pos="9160"/>
+          <w:tab w:val="left" w:pos="10076"/>
+          <w:tab w:val="left" w:pos="10992"/>
+          <w:tab w:val="left" w:pos="11908"/>
+          <w:tab w:val="left" w:pos="12824"/>
+          <w:tab w:val="left" w:pos="13740"/>
+          <w:tab w:val="left" w:pos="14656"/>
+        </w:tabs>
+        <w:spacing w:after="0" w:line="240" w:lineRule="auto"/>
+        <w:rPr>
+          <w:rFonts w:ascii="Courier New" w:eastAsia="Times New Roman" w:hAnsi="Courier New" w:cs="Courier New"/>
+          <w:sz w:val="20"/>
+          <w:szCs w:val="20"/>
+          <w:lang w:eastAsia="en-IN"/>
+        </w:rPr>
+      </w:pPr>
+      <w:r>
+        <w:rPr>
+          <w:rFonts w:ascii="Courier New" w:eastAsia="Times New Roman" w:hAnsi="Courier New" w:cs="Courier New"/>
+          <w:sz w:val="20"/>
+          <w:szCs w:val="20"/>
+          <w:lang w:eastAsia="en-IN"/>
+        </w:rPr>
+        <w:t xml:space="preserve">  # </w:t>
+      </w:r>
+      <w:proofErr w:type="gramStart"/>
+      <w:r>
+        <w:rPr>
+          <w:rFonts w:ascii="Courier New" w:eastAsia="Times New Roman" w:hAnsi="Courier New" w:cs="Courier New"/>
+          <w:sz w:val="20"/>
+          <w:szCs w:val="20"/>
+          <w:lang w:eastAsia="en-IN"/>
+        </w:rPr>
+        <w:t>get</w:t>
+      </w:r>
+      <w:proofErr w:type="gramEnd"/>
+      <w:r>
+        <w:rPr>
+          <w:rFonts w:ascii="Courier New" w:eastAsia="Times New Roman" w:hAnsi="Courier New" w:cs="Courier New"/>
+          <w:sz w:val="20"/>
+          <w:szCs w:val="20"/>
+          <w:lang w:eastAsia="en-IN"/>
+        </w:rPr>
+        <w:t xml:space="preserve"> results</w:t>
+      </w:r>
+    </w:p>
+    <w:p>
+      <w:pPr>
+        <w:tabs>
+          <w:tab w:val="left" w:pos="916"/>
+          <w:tab w:val="left" w:pos="1832"/>
+          <w:tab w:val="left" w:pos="2748"/>
+          <w:tab w:val="left" w:pos="3664"/>
+          <w:tab w:val="left" w:pos="4580"/>
+          <w:tab w:val="left" w:pos="5496"/>
+          <w:tab w:val="left" w:pos="6412"/>
+          <w:tab w:val="left" w:pos="7328"/>
+          <w:tab w:val="left" w:pos="8244"/>
+          <w:tab w:val="left" w:pos="9160"/>
+          <w:tab w:val="left" w:pos="10076"/>
+          <w:tab w:val="left" w:pos="10992"/>
+          <w:tab w:val="left" w:pos="11908"/>
+          <w:tab w:val="left" w:pos="12824"/>
+          <w:tab w:val="left" w:pos="13740"/>
+          <w:tab w:val="left" w:pos="14656"/>
+        </w:tabs>
+        <w:spacing w:after="0" w:line="240" w:lineRule="auto"/>
+        <w:rPr>
+          <w:rFonts w:ascii="Courier New" w:eastAsia="Times New Roman" w:hAnsi="Courier New" w:cs="Courier New"/>
+          <w:sz w:val="20"/>
+          <w:szCs w:val="20"/>
+          <w:lang w:eastAsia="en-IN"/>
+        </w:rPr>
+      </w:pPr>
+      <w:r>
+        <w:rPr>
+          <w:rFonts w:ascii="Courier New" w:eastAsia="Times New Roman" w:hAnsi="Courier New" w:cs="Courier New"/>
+          <w:sz w:val="20"/>
+          <w:szCs w:val="20"/>
+          <w:lang w:eastAsia="en-IN"/>
+        </w:rPr>
         <w:lastRenderedPageBreak/>
-        <w:t xml:space="preserve">  </w:t>
-      </w:r>
-    </w:p>
-    <w:p>
-      <w:pPr>
-        <w:tabs>
-          <w:tab w:val="left" w:pos="916"/>
-          <w:tab w:val="left" w:pos="1832"/>
-          <w:tab w:val="left" w:pos="2748"/>
-          <w:tab w:val="left" w:pos="3664"/>
-          <w:tab w:val="left" w:pos="4580"/>
-          <w:tab w:val="left" w:pos="5496"/>
-          <w:tab w:val="left" w:pos="6412"/>
-          <w:tab w:val="left" w:pos="7328"/>
-          <w:tab w:val="left" w:pos="8244"/>
-          <w:tab w:val="left" w:pos="9160"/>
-          <w:tab w:val="left" w:pos="10076"/>
-          <w:tab w:val="left" w:pos="10992"/>
-          <w:tab w:val="left" w:pos="11908"/>
-          <w:tab w:val="left" w:pos="12824"/>
-          <w:tab w:val="left" w:pos="13740"/>
-          <w:tab w:val="left" w:pos="14656"/>
-        </w:tabs>
-        <w:spacing w:after="0" w:line="240" w:lineRule="auto"/>
-        <w:rPr>
-          <w:rFonts w:ascii="Courier New" w:eastAsia="Times New Roman" w:hAnsi="Courier New" w:cs="Courier New"/>
-          <w:sz w:val="20"/>
-          <w:szCs w:val="20"/>
-          <w:lang w:eastAsia="en-IN"/>
-        </w:rPr>
-      </w:pPr>
-      <w:r>
-        <w:rPr>
-          <w:rFonts w:ascii="Courier New" w:eastAsia="Times New Roman" w:hAnsi="Courier New" w:cs="Courier New"/>
-          <w:sz w:val="20"/>
-          <w:szCs w:val="20"/>
-          <w:lang w:eastAsia="en-IN"/>
-        </w:rPr>
-        <w:t xml:space="preserve">  # </w:t>
-      </w:r>
-      <w:proofErr w:type="gramStart"/>
-      <w:r>
-        <w:rPr>
-          <w:rFonts w:ascii="Courier New" w:eastAsia="Times New Roman" w:hAnsi="Courier New" w:cs="Courier New"/>
-          <w:sz w:val="20"/>
-          <w:szCs w:val="20"/>
-          <w:lang w:eastAsia="en-IN"/>
-        </w:rPr>
-        <w:t>get</w:t>
-      </w:r>
-      <w:proofErr w:type="gramEnd"/>
-      <w:r>
-        <w:rPr>
-          <w:rFonts w:ascii="Courier New" w:eastAsia="Times New Roman" w:hAnsi="Courier New" w:cs="Courier New"/>
-          <w:sz w:val="20"/>
-          <w:szCs w:val="20"/>
-          <w:lang w:eastAsia="en-IN"/>
-        </w:rPr>
-        <w:t xml:space="preserve"> results</w:t>
-      </w:r>
-    </w:p>
-    <w:p>
-      <w:pPr>
-        <w:tabs>
-          <w:tab w:val="left" w:pos="916"/>
-          <w:tab w:val="left" w:pos="1832"/>
-          <w:tab w:val="left" w:pos="2748"/>
-          <w:tab w:val="left" w:pos="3664"/>
-          <w:tab w:val="left" w:pos="4580"/>
-          <w:tab w:val="left" w:pos="5496"/>
-          <w:tab w:val="left" w:pos="6412"/>
-          <w:tab w:val="left" w:pos="7328"/>
-          <w:tab w:val="left" w:pos="8244"/>
-          <w:tab w:val="left" w:pos="9160"/>
-          <w:tab w:val="left" w:pos="10076"/>
-          <w:tab w:val="left" w:pos="10992"/>
-          <w:tab w:val="left" w:pos="11908"/>
-          <w:tab w:val="left" w:pos="12824"/>
-          <w:tab w:val="left" w:pos="13740"/>
-          <w:tab w:val="left" w:pos="14656"/>
-        </w:tabs>
-        <w:spacing w:after="0" w:line="240" w:lineRule="auto"/>
-        <w:rPr>
-          <w:rFonts w:ascii="Courier New" w:eastAsia="Times New Roman" w:hAnsi="Courier New" w:cs="Courier New"/>
-          <w:sz w:val="20"/>
-          <w:szCs w:val="20"/>
-          <w:lang w:eastAsia="en-IN"/>
-        </w:rPr>
-      </w:pPr>
-      <w:r>
-        <w:rPr>
-          <w:rFonts w:ascii="Courier New" w:eastAsia="Times New Roman" w:hAnsi="Courier New" w:cs="Courier New"/>
-          <w:sz w:val="20"/>
-          <w:szCs w:val="20"/>
-          <w:lang w:eastAsia="en-IN"/>
-        </w:rPr>
         <w:t xml:space="preserve">  res &lt;- </w:t>
       </w:r>
       <w:proofErr w:type="spellStart"/>
